--- a/SQL - CWH 3 Hour/1 Shot My SQL Tutorial/Notes.docx
+++ b/SQL - CWH 3 Hour/1 Shot My SQL Tutorial/Notes.docx
@@ -36,69 +36,101 @@
           <w:sz w:val="40"/>
           <w:szCs w:val="40"/>
         </w:rPr>
-        <w:t>D</w:t>
-      </w:r>
-      <w:r>
+        <w:t>Database:</w:t>
+      </w:r>
+    </w:p>
+    <w:p>
+      <w:r>
+        <w:t>A database is like a container that stores data in an organized way.</w:t>
+      </w:r>
+    </w:p>
+    <w:p>
+      <w:r>
+        <w:t>A database is a way to store data in a format which makes it easily accessible</w:t>
+      </w:r>
+    </w:p>
+    <w:p>
+      <w:r>
+        <w:t>In modern era, all the big and large data is stored in</w:t>
+      </w:r>
+      <w:r>
+        <w:t xml:space="preserve"> the</w:t>
+      </w:r>
+      <w:r>
+        <w:t xml:space="preserve"> database. </w:t>
+      </w:r>
+    </w:p>
+    <w:p>
+      <w:r>
+        <w:t xml:space="preserve">All the big and professional companies like Google, Facebook, Amazon, Microsoft stores data in the database. </w:t>
+      </w:r>
+    </w:p>
+    <w:p>
+      <w:r>
+        <w:t>We can also store data in the form of files or folders or in excel</w:t>
+      </w:r>
+      <w:r>
+        <w:t xml:space="preserve">. </w:t>
+      </w:r>
+    </w:p>
+    <w:p>
+      <w:r>
+        <w:t xml:space="preserve">But large data cannot be </w:t>
+      </w:r>
+      <w:r>
+        <w:t xml:space="preserve">handled </w:t>
+      </w:r>
+      <w:r>
+        <w:t>in files, folders or in excel</w:t>
+      </w:r>
+      <w:r>
+        <w:t>.</w:t>
+      </w:r>
+    </w:p>
+    <w:p>
+      <w:r>
+        <w:t>We cannot Fastly retrieve data from files or folders.</w:t>
+      </w:r>
+    </w:p>
+    <w:p>
+      <w:r>
+        <w:t>We cannot find data from files or folders when data will grow in a very large amount.</w:t>
+      </w:r>
+    </w:p>
+    <w:p>
+      <w:r>
+        <w:t xml:space="preserve">We can do this in excel but excel is very limited according to no of rows, speed, computation time. </w:t>
+      </w:r>
+    </w:p>
+    <w:p>
+      <w:r>
+        <w:t>We need an efficient system that handles millions of data very easily, so that’s why we use database.</w:t>
+      </w:r>
+    </w:p>
+    <w:p>
+      <w:pPr>
         <w:rPr>
           <w:sz w:val="40"/>
           <w:szCs w:val="40"/>
         </w:rPr>
-        <w:t>atabase</w:t>
-      </w:r>
+      </w:pPr>
       <w:r>
         <w:rPr>
           <w:sz w:val="40"/>
           <w:szCs w:val="40"/>
         </w:rPr>
-        <w:t>:</w:t>
-      </w:r>
-    </w:p>
-    <w:p>
-      <w:r>
-        <w:t>A database is like a container that stores data in an organized way.</w:t>
-      </w:r>
-    </w:p>
-    <w:p>
-      <w:r>
-        <w:t>A database is a way to store data in a format which makes it easily accessible</w:t>
-      </w:r>
-    </w:p>
-    <w:p>
-      <w:r>
-        <w:t>In modern era, all the big and large data is stored in</w:t>
-      </w:r>
-      <w:r>
-        <w:t xml:space="preserve"> the</w:t>
-      </w:r>
-      <w:r>
-        <w:t xml:space="preserve"> database. </w:t>
-      </w:r>
-    </w:p>
-    <w:p>
-      <w:r>
-        <w:t>All the big and professional companies like Google, Facebook, Amazon, Microsoft stores data in the database.</w:t>
-      </w:r>
-      <w:r>
-        <w:t xml:space="preserve"> </w:t>
-      </w:r>
-    </w:p>
-    <w:p>
-      <w:r>
-        <w:t>We can also store data in the form of files or folders or in excel</w:t>
-      </w:r>
-      <w:r>
-        <w:t xml:space="preserve">. </w:t>
-      </w:r>
-    </w:p>
-    <w:p>
-      <w:r>
-        <w:t xml:space="preserve">But large data cannot be </w:t>
-      </w:r>
-      <w:r>
-        <w:t xml:space="preserve">handled </w:t>
-      </w:r>
-      <w:r>
-        <w:t>in files, folders or in excel</w:t>
+        <w:t>Query:</w:t>
+      </w:r>
+    </w:p>
+    <w:p>
+      <w:r>
+        <w:t>If we need any data, we can retrieve it from database</w:t>
+      </w:r>
+      <w:r>
+        <w:t xml:space="preserve"> by giving some commands which are called Queries</w:t>
+      </w:r>
+      <w:r>
+        <w:t xml:space="preserve"> in database</w:t>
       </w:r>
       <w:r>
         <w:t>.</w:t>
@@ -106,22 +138,35 @@
     </w:p>
     <w:p>
       <w:r>
-        <w:t>We cannot Fastly retrieve data from files or folders.</w:t>
-      </w:r>
-    </w:p>
-    <w:p>
-      <w:r>
-        <w:t>We cannot find data from files or folders when data will grow in a very large amount.</w:t>
-      </w:r>
-    </w:p>
-    <w:p>
-      <w:r>
-        <w:t xml:space="preserve">We can do this in excel but excel is very limited according to no of rows, speed, computation time. </w:t>
-      </w:r>
-    </w:p>
-    <w:p>
-      <w:r>
-        <w:t>We need an efficient system that handles millions of data very easily, so that’s why we use database.</w:t>
+        <w:t xml:space="preserve">A command to the database </w:t>
+      </w:r>
+      <w:r>
+        <w:t xml:space="preserve">that we give by following some rules or syntax </w:t>
+      </w:r>
+      <w:r>
+        <w:t xml:space="preserve">to do </w:t>
+      </w:r>
+      <w:r>
+        <w:t>any</w:t>
+      </w:r>
+      <w:r>
+        <w:t>thing is called Query.</w:t>
+      </w:r>
+    </w:p>
+    <w:p>
+      <w:r>
+        <w:t>We use query to do anything in SQL.</w:t>
+      </w:r>
+    </w:p>
+    <w:p>
+      <w:r>
+        <w:t xml:space="preserve">Query is like a git and </w:t>
+      </w:r>
+      <w:r>
+        <w:t>GitHub</w:t>
+      </w:r>
+      <w:r>
+        <w:t xml:space="preserve"> commands.</w:t>
       </w:r>
     </w:p>
     <w:p>
@@ -136,90 +181,116 @@
           <w:sz w:val="40"/>
           <w:szCs w:val="40"/>
         </w:rPr>
-        <w:t>Query</w:t>
-      </w:r>
-      <w:r>
+        <w:t>SQL:</w:t>
+      </w:r>
+    </w:p>
+    <w:p>
+      <w:r>
+        <w:t>SQL is all about writing efficien</w:t>
+      </w:r>
+      <w:r>
+        <w:t>t</w:t>
+      </w:r>
+      <w:r>
+        <w:t xml:space="preserve"> queries</w:t>
+      </w:r>
+      <w:r>
+        <w:t xml:space="preserve"> that solves a problem</w:t>
+      </w:r>
+      <w:r>
+        <w:t>.</w:t>
+      </w:r>
+    </w:p>
+    <w:p>
+      <w:r>
+        <w:lastRenderedPageBreak/>
+        <w:t xml:space="preserve">When </w:t>
+      </w:r>
+      <w:r>
+        <w:t>we open our social media account then our data retrieve</w:t>
+      </w:r>
+      <w:r>
+        <w:t xml:space="preserve"> </w:t>
+      </w:r>
+      <w:r>
+        <w:t>from database</w:t>
+      </w:r>
+      <w:r>
+        <w:t xml:space="preserve"> and behind the scenes </w:t>
+      </w:r>
+      <w:r>
+        <w:t xml:space="preserve">SQL </w:t>
+      </w:r>
+      <w:r>
+        <w:t>queries run</w:t>
+      </w:r>
+      <w:r>
+        <w:t>.</w:t>
+      </w:r>
+    </w:p>
+    <w:p>
+      <w:r>
+        <w:t>Data engineers are needed to design these types of SQL queries</w:t>
+      </w:r>
+      <w:r>
+        <w:t>.</w:t>
+      </w:r>
+    </w:p>
+    <w:p>
+      <w:r>
+        <w:t xml:space="preserve">We need to do this work </w:t>
+      </w:r>
+      <w:r>
+        <w:t xml:space="preserve">very efficiently </w:t>
+      </w:r>
+      <w:r>
+        <w:t xml:space="preserve">so that our data will fetch, update, delete </w:t>
+      </w:r>
+      <w:r>
+        <w:t>in a very short time and use minimum resources</w:t>
+      </w:r>
+      <w:r>
+        <w:t>.</w:t>
+      </w:r>
+    </w:p>
+    <w:p>
+      <w:pPr>
         <w:rPr>
           <w:sz w:val="40"/>
           <w:szCs w:val="40"/>
         </w:rPr>
-        <w:t>:</w:t>
-      </w:r>
-    </w:p>
-    <w:p>
-      <w:r>
-        <w:t>If we need any data, we can retrieve it from database</w:t>
-      </w:r>
-      <w:r>
-        <w:t xml:space="preserve"> by giving some commands which are called Queries</w:t>
-      </w:r>
-      <w:r>
-        <w:t xml:space="preserve"> in database</w:t>
-      </w:r>
-      <w:r>
-        <w:t>.</w:t>
-      </w:r>
-    </w:p>
-    <w:p>
-      <w:r>
-        <w:t xml:space="preserve">A command to the database </w:t>
-      </w:r>
-      <w:r>
-        <w:t xml:space="preserve">that we give by following some rules or syntax </w:t>
-      </w:r>
-      <w:r>
-        <w:t xml:space="preserve">to do </w:t>
-      </w:r>
-      <w:r>
-        <w:t>any</w:t>
-      </w:r>
-      <w:r>
-        <w:t>thing is called Query.</w:t>
-      </w:r>
-    </w:p>
-    <w:p>
-      <w:r>
-        <w:t>We use query to do anything in SQL.</w:t>
-      </w:r>
-    </w:p>
-    <w:p>
-      <w:r>
-        <w:t xml:space="preserve">Query is like a git and </w:t>
-      </w:r>
-      <w:r>
-        <w:t>GitHub</w:t>
-      </w:r>
-      <w:r>
-        <w:t xml:space="preserve"> commands.</w:t>
-      </w:r>
-    </w:p>
-    <w:p>
-      <w:pPr>
+      </w:pPr>
+      <w:r>
         <w:rPr>
           <w:sz w:val="40"/>
           <w:szCs w:val="40"/>
         </w:rPr>
-      </w:pPr>
+        <w:t>CRUD</w:t>
+      </w:r>
       <w:r>
         <w:rPr>
           <w:sz w:val="40"/>
           <w:szCs w:val="40"/>
         </w:rPr>
-        <w:t>SQL:</w:t>
-      </w:r>
-    </w:p>
-    <w:p>
-      <w:r>
-        <w:t>SQL is all about writing efficien</w:t>
-      </w:r>
-      <w:r>
-        <w:t>t</w:t>
-      </w:r>
-      <w:r>
-        <w:t xml:space="preserve"> queries</w:t>
-      </w:r>
-      <w:r>
-        <w:t xml:space="preserve"> that solves a problem</w:t>
+        <w:t>:</w:t>
+      </w:r>
+    </w:p>
+    <w:p>
+      <w:r>
+        <w:t>There is a word in database which is called Crud.</w:t>
+      </w:r>
+    </w:p>
+    <w:p>
+      <w:r>
+        <w:t>Crud stands for Create, Read, Update and Delete.</w:t>
+      </w:r>
+    </w:p>
+    <w:p>
+      <w:r>
+        <w:t xml:space="preserve">These are 4 primary operations </w:t>
+      </w:r>
+      <w:r>
+        <w:t>in a database to do anything</w:t>
       </w:r>
       <w:r>
         <w:t>.</w:t>
@@ -227,54 +298,58 @@
     </w:p>
     <w:p>
       <w:r>
-        <w:lastRenderedPageBreak/>
-        <w:t xml:space="preserve">When </w:t>
-      </w:r>
-      <w:r>
-        <w:t>we open our social media account then our data retrieve</w:t>
-      </w:r>
-      <w:r>
-        <w:t xml:space="preserve"> </w:t>
-      </w:r>
-      <w:r>
-        <w:t>from database</w:t>
-      </w:r>
-      <w:r>
-        <w:t xml:space="preserve"> and behind the scenes </w:t>
-      </w:r>
-      <w:r>
-        <w:t xml:space="preserve">SQL </w:t>
-      </w:r>
-      <w:r>
-        <w:t>queries run</w:t>
-      </w:r>
-      <w:r>
-        <w:t>.</w:t>
-      </w:r>
-    </w:p>
-    <w:p>
-      <w:r>
-        <w:t>Data engineers are needed to design these types of SQL queries</w:t>
-      </w:r>
-      <w:r>
-        <w:t>.</w:t>
-      </w:r>
-    </w:p>
-    <w:p>
-      <w:r>
-        <w:t xml:space="preserve">We need to do this work </w:t>
-      </w:r>
-      <w:r>
-        <w:t xml:space="preserve">very </w:t>
-      </w:r>
-      <w:r>
-        <w:t xml:space="preserve">efficiently </w:t>
-      </w:r>
-      <w:r>
-        <w:t xml:space="preserve">so that our data will fetch, update, delete </w:t>
-      </w:r>
-      <w:r>
-        <w:t>in a very short time and use minimum resources</w:t>
+        <w:t xml:space="preserve">We use database to </w:t>
+      </w:r>
+      <w:r>
+        <w:t>“</w:t>
+      </w:r>
+      <w:r>
+        <w:t>create</w:t>
+      </w:r>
+      <w:r>
+        <w:t xml:space="preserve">” </w:t>
+      </w:r>
+      <w:r>
+        <w:t xml:space="preserve">a new record, </w:t>
+      </w:r>
+      <w:r>
+        <w:t>“</w:t>
+      </w:r>
+      <w:r>
+        <w:t>read</w:t>
+      </w:r>
+      <w:r>
+        <w:t>”</w:t>
+      </w:r>
+      <w:r>
+        <w:t xml:space="preserve">, </w:t>
+      </w:r>
+      <w:r>
+        <w:t>“</w:t>
+      </w:r>
+      <w:r>
+        <w:t>update</w:t>
+      </w:r>
+      <w:r>
+        <w:t xml:space="preserve">” </w:t>
+      </w:r>
+      <w:r>
+        <w:t xml:space="preserve">or </w:t>
+      </w:r>
+      <w:r>
+        <w:t>“</w:t>
+      </w:r>
+      <w:r>
+        <w:t>delete</w:t>
+      </w:r>
+      <w:r>
+        <w:t>”</w:t>
+      </w:r>
+      <w:r>
+        <w:t xml:space="preserve"> a record</w:t>
+      </w:r>
+      <w:r>
+        <w:t xml:space="preserve"> efficiently</w:t>
       </w:r>
       <w:r>
         <w:t>.</w:t>
@@ -288,11 +363,14 @@
         </w:rPr>
       </w:pPr>
       <w:r>
+        <w:t xml:space="preserve"> </w:t>
+      </w:r>
+      <w:r>
         <w:rPr>
           <w:sz w:val="40"/>
           <w:szCs w:val="40"/>
         </w:rPr>
-        <w:t>CRUD</w:t>
+        <w:t>DBMS</w:t>
       </w:r>
       <w:r>
         <w:rPr>
@@ -304,20 +382,33 @@
     </w:p>
     <w:p>
       <w:r>
-        <w:t>There is a word in database which is called Crud.</w:t>
-      </w:r>
-    </w:p>
-    <w:p>
-      <w:r>
-        <w:t>Crud stands for Create, Read, Update and Delete.</w:t>
-      </w:r>
-    </w:p>
-    <w:p>
-      <w:r>
-        <w:t xml:space="preserve">These are 4 primary operations </w:t>
-      </w:r>
-      <w:r>
-        <w:t>in a database to do anything</w:t>
+        <w:t xml:space="preserve">DBMS stands for database management system. </w:t>
+      </w:r>
+    </w:p>
+    <w:p>
+      <w:r>
+        <w:t xml:space="preserve">When we interact with </w:t>
+      </w:r>
+      <w:r>
+        <w:t>database</w:t>
+      </w:r>
+      <w:r>
+        <w:t>,</w:t>
+      </w:r>
+      <w:r>
+        <w:t xml:space="preserve"> </w:t>
+      </w:r>
+      <w:r>
+        <w:t xml:space="preserve">we </w:t>
+      </w:r>
+      <w:r>
+        <w:t xml:space="preserve">do </w:t>
+      </w:r>
+      <w:r>
+        <w:t xml:space="preserve">not directly interact </w:t>
+      </w:r>
+      <w:r>
+        <w:t>with database</w:t>
       </w:r>
       <w:r>
         <w:t>.</w:t>
@@ -325,67 +416,105 @@
     </w:p>
     <w:p>
       <w:r>
-        <w:t xml:space="preserve">We use database to </w:t>
+        <w:t xml:space="preserve">We do interactions with database using DBMS. </w:t>
+      </w:r>
+    </w:p>
+    <w:p>
+      <w:r>
+        <w:t xml:space="preserve">We give </w:t>
+      </w:r>
+      <w:r>
+        <w:t xml:space="preserve">“SQL Query” </w:t>
+      </w:r>
+      <w:r>
+        <w:t>(</w:t>
+      </w:r>
+      <w:r>
+        <w:t xml:space="preserve">which is a </w:t>
+      </w:r>
+      <w:r>
+        <w:t>comman</w:t>
+      </w:r>
+      <w:r>
+        <w:t xml:space="preserve">d that we gives </w:t>
+      </w:r>
+      <w:r>
+        <w:t>to the database</w:t>
+      </w:r>
+      <w:r>
+        <w:t>)</w:t>
+      </w:r>
+      <w:r>
+        <w:t xml:space="preserve"> </w:t>
+      </w:r>
+      <w:r>
+        <w:t xml:space="preserve">to </w:t>
+      </w:r>
+      <w:r>
+        <w:t xml:space="preserve">exactly </w:t>
       </w:r>
       <w:r>
         <w:t>“</w:t>
       </w:r>
       <w:r>
-        <w:t>create</w:t>
-      </w:r>
-      <w:r>
-        <w:t xml:space="preserve">” </w:t>
-      </w:r>
-      <w:r>
-        <w:t>a new record</w:t>
-      </w:r>
-      <w:r>
-        <w:t xml:space="preserve">, </w:t>
-      </w:r>
-      <w:r>
-        <w:t>“</w:t>
-      </w:r>
-      <w:r>
-        <w:t>read</w:t>
+        <w:t>DBMS</w:t>
       </w:r>
       <w:r>
         <w:t>”</w:t>
       </w:r>
       <w:r>
-        <w:t xml:space="preserve">, </w:t>
-      </w:r>
-      <w:r>
-        <w:t>“</w:t>
-      </w:r>
-      <w:r>
-        <w:t>update</w:t>
-      </w:r>
-      <w:r>
-        <w:t xml:space="preserve">” </w:t>
-      </w:r>
-      <w:r>
-        <w:t xml:space="preserve">or </w:t>
-      </w:r>
-      <w:r>
-        <w:t>“</w:t>
-      </w:r>
-      <w:r>
-        <w:t>delete</w:t>
-      </w:r>
-      <w:r>
-        <w:t>”</w:t>
+        <w:t xml:space="preserve"> not </w:t>
+      </w:r>
+      <w:r>
+        <w:t xml:space="preserve">to </w:t>
+      </w:r>
+      <w:r>
+        <w:t>database</w:t>
+      </w:r>
+      <w:r>
+        <w:t>.</w:t>
+      </w:r>
+    </w:p>
+    <w:p>
+      <w:r>
+        <w:t xml:space="preserve">Then DBMS will apply these commands to the further database </w:t>
+      </w:r>
+      <w:r>
+        <w:t xml:space="preserve">then we </w:t>
+      </w:r>
+      <w:r>
+        <w:t xml:space="preserve">see </w:t>
+      </w:r>
+      <w:r>
+        <w:t>result</w:t>
+      </w:r>
+      <w:r>
+        <w:t>s</w:t>
+      </w:r>
+      <w:r>
+        <w:t>.</w:t>
+      </w:r>
+    </w:p>
+    <w:p>
+      <w:r>
+        <w:t xml:space="preserve">Examples: </w:t>
+      </w:r>
+      <w:proofErr w:type="spellStart"/>
+      <w:r>
+        <w:t>Postgre</w:t>
+      </w:r>
+      <w:proofErr w:type="spellEnd"/>
+      <w:r>
+        <w:t xml:space="preserve"> SQL, My SQL, MS SQL.</w:t>
       </w:r>
       <w:r>
         <w:t xml:space="preserve"> </w:t>
       </w:r>
       <w:r>
-        <w:t>a record</w:t>
-      </w:r>
-      <w:r>
-        <w:t xml:space="preserve"> efficiently</w:t>
-      </w:r>
-      <w:r>
-        <w:t>.</w:t>
+        <w:t xml:space="preserve">My SQL is the most popular </w:t>
+      </w:r>
+      <w:r>
+        <w:t xml:space="preserve">DBMS. </w:t>
       </w:r>
     </w:p>
     <w:p>
@@ -396,447 +525,505 @@
         </w:rPr>
       </w:pPr>
       <w:r>
-        <w:t xml:space="preserve"> </w:t>
-      </w:r>
-      <w:r>
         <w:rPr>
           <w:sz w:val="40"/>
           <w:szCs w:val="40"/>
         </w:rPr>
-        <w:t>DBMS</w:t>
-      </w:r>
-      <w:r>
+        <w:t>Relational Database Management System:</w:t>
+      </w:r>
+    </w:p>
+    <w:p>
+      <w:r>
+        <w:t xml:space="preserve">Relational database management system </w:t>
+      </w:r>
+      <w:r>
+        <w:t>ka 1 set schema hota hai.</w:t>
+      </w:r>
+    </w:p>
+    <w:p>
+      <w:r>
+        <w:t>Follows a fixed and pre-defined system to store data.</w:t>
+      </w:r>
+    </w:p>
+    <w:p>
+      <w:r>
+        <w:t xml:space="preserve">We have a column </w:t>
+      </w:r>
+      <w:r>
+        <w:t>and when we add new record so we need to fill all the</w:t>
+      </w:r>
+      <w:r>
+        <w:t>se</w:t>
+      </w:r>
+      <w:r>
+        <w:t xml:space="preserve"> columns</w:t>
+      </w:r>
+      <w:r>
+        <w:t>.</w:t>
+      </w:r>
+    </w:p>
+    <w:p>
+      <w:r>
+        <w:t xml:space="preserve">Examples: </w:t>
+      </w:r>
+      <w:proofErr w:type="spellStart"/>
+      <w:r>
+        <w:t>Postgre</w:t>
+      </w:r>
+      <w:proofErr w:type="spellEnd"/>
+      <w:r>
+        <w:t xml:space="preserve"> SQL, My SQL, MS SQL.</w:t>
+      </w:r>
+    </w:p>
+    <w:p>
+      <w:r>
+        <w:t>Relational database management system is also called RDBMS.</w:t>
+      </w:r>
+    </w:p>
+    <w:p>
+      <w:r>
+        <w:t>In RDBMS</w:t>
+      </w:r>
+      <w:r>
+        <w:t xml:space="preserve">, there </w:t>
+      </w:r>
+      <w:r>
+        <w:t xml:space="preserve">are 1 or more </w:t>
+      </w:r>
+      <w:r>
+        <w:t>table</w:t>
+      </w:r>
+      <w:r>
+        <w:t>s</w:t>
+      </w:r>
+      <w:r>
+        <w:t>, inside the table</w:t>
+      </w:r>
+      <w:r>
+        <w:t>s</w:t>
+      </w:r>
+      <w:r>
+        <w:t xml:space="preserve"> there are rows and columns</w:t>
+      </w:r>
+      <w:r>
+        <w:t xml:space="preserve"> and there is also a set schema</w:t>
+      </w:r>
+      <w:r>
+        <w:t>.</w:t>
+      </w:r>
+    </w:p>
+    <w:p>
+      <w:r>
+        <w:lastRenderedPageBreak/>
+        <w:t>In RDBMS, t</w:t>
+      </w:r>
+      <w:r>
+        <w:t xml:space="preserve">able is like a folder </w:t>
+      </w:r>
+      <w:r>
+        <w:t xml:space="preserve">or excel sheets </w:t>
+      </w:r>
+      <w:r>
+        <w:t xml:space="preserve">and rows are like files inside the folder </w:t>
+      </w:r>
+      <w:r>
+        <w:t xml:space="preserve">or </w:t>
+      </w:r>
+      <w:r>
+        <w:t>rows in excel</w:t>
+      </w:r>
+      <w:r>
+        <w:t>.</w:t>
+      </w:r>
+    </w:p>
+    <w:p>
+      <w:r>
+        <w:t xml:space="preserve">Data is structured, we can link tables </w:t>
+      </w:r>
+      <w:r>
+        <w:t xml:space="preserve">using something called Foreign key. </w:t>
+      </w:r>
+    </w:p>
+    <w:p>
+      <w:r>
+        <w:t>And rules are very strict in RDBMS</w:t>
+      </w:r>
+      <w:r>
+        <w:t xml:space="preserve"> because we put data according to set schema</w:t>
+      </w:r>
+      <w:r>
+        <w:t>.</w:t>
+      </w:r>
+    </w:p>
+    <w:p>
+      <w:r>
+        <w:t>If this schema have not been followed, we cannot put data</w:t>
+      </w:r>
+      <w:r>
+        <w:t>.</w:t>
+      </w:r>
+    </w:p>
+    <w:p>
+      <w:r>
+        <w:t>Example: if we need to keep address characters less than 1000</w:t>
+      </w:r>
+      <w:r>
+        <w:t>, so we cannot put more than 1000</w:t>
+      </w:r>
+      <w:r>
+        <w:t xml:space="preserve"> </w:t>
+      </w:r>
+      <w:r>
+        <w:t>characters in address.</w:t>
+      </w:r>
+    </w:p>
+    <w:p>
+      <w:pPr>
         <w:rPr>
           <w:sz w:val="40"/>
           <w:szCs w:val="40"/>
         </w:rPr>
-        <w:t>:</w:t>
-      </w:r>
-    </w:p>
-    <w:p>
-      <w:r>
-        <w:t xml:space="preserve">DBMS stands for database management system. </w:t>
-      </w:r>
-    </w:p>
-    <w:p>
-      <w:r>
-        <w:t xml:space="preserve">When we interact with </w:t>
-      </w:r>
-      <w:r>
-        <w:t>database</w:t>
-      </w:r>
-      <w:r>
-        <w:t>,</w:t>
-      </w:r>
-      <w:r>
-        <w:t xml:space="preserve"> </w:t>
-      </w:r>
-      <w:r>
-        <w:t xml:space="preserve">we </w:t>
-      </w:r>
-      <w:r>
-        <w:t xml:space="preserve">do </w:t>
-      </w:r>
-      <w:r>
-        <w:t xml:space="preserve">not directly interact </w:t>
-      </w:r>
-      <w:r>
-        <w:t>with database</w:t>
-      </w:r>
-      <w:r>
-        <w:t>.</w:t>
-      </w:r>
-    </w:p>
-    <w:p>
-      <w:r>
-        <w:t xml:space="preserve">We do interactions with database using DBMS. </w:t>
-      </w:r>
-    </w:p>
-    <w:p>
-      <w:r>
-        <w:t xml:space="preserve">We give </w:t>
-      </w:r>
-      <w:r>
-        <w:t>“SQL Query”</w:t>
-      </w:r>
-      <w:r>
-        <w:t xml:space="preserve"> </w:t>
-      </w:r>
-      <w:r>
-        <w:t>(</w:t>
-      </w:r>
-      <w:r>
-        <w:t xml:space="preserve">which is a </w:t>
-      </w:r>
-      <w:r>
-        <w:t>comman</w:t>
-      </w:r>
-      <w:r>
-        <w:t xml:space="preserve">d that we gives </w:t>
-      </w:r>
-      <w:r>
-        <w:t>to the database</w:t>
-      </w:r>
-      <w:r>
-        <w:t>)</w:t>
-      </w:r>
-      <w:r>
-        <w:t xml:space="preserve"> </w:t>
-      </w:r>
-      <w:r>
-        <w:t xml:space="preserve">to </w:t>
-      </w:r>
-      <w:r>
-        <w:t xml:space="preserve">exactly </w:t>
-      </w:r>
-      <w:r>
-        <w:t>“</w:t>
-      </w:r>
-      <w:r>
-        <w:t>DBMS</w:t>
-      </w:r>
-      <w:r>
-        <w:t>”</w:t>
-      </w:r>
-      <w:r>
-        <w:t xml:space="preserve"> not </w:t>
-      </w:r>
-      <w:r>
-        <w:t xml:space="preserve">to </w:t>
-      </w:r>
-      <w:r>
-        <w:t>database</w:t>
-      </w:r>
-      <w:r>
-        <w:t>.</w:t>
-      </w:r>
-    </w:p>
-    <w:p>
-      <w:r>
-        <w:t xml:space="preserve">Then DBMS will apply these commands to the further database </w:t>
-      </w:r>
-      <w:r>
-        <w:t xml:space="preserve">then we </w:t>
-      </w:r>
-      <w:r>
-        <w:t xml:space="preserve">see </w:t>
-      </w:r>
-      <w:r>
-        <w:t>result</w:t>
-      </w:r>
-      <w:r>
-        <w:t>s</w:t>
-      </w:r>
-      <w:r>
-        <w:t>.</w:t>
-      </w:r>
-    </w:p>
-    <w:p>
-      <w:r>
-        <w:t xml:space="preserve">Examples: </w:t>
-      </w:r>
-      <w:proofErr w:type="spellStart"/>
-      <w:r>
-        <w:t>Postgre</w:t>
-      </w:r>
-      <w:proofErr w:type="spellEnd"/>
-      <w:r>
-        <w:t xml:space="preserve"> SQL, My SQL, MS SQL.</w:t>
-      </w:r>
-      <w:r>
-        <w:t xml:space="preserve"> </w:t>
-      </w:r>
-      <w:r>
-        <w:t>My SQL</w:t>
-      </w:r>
-      <w:r>
-        <w:t xml:space="preserve"> is the most popular </w:t>
-      </w:r>
-      <w:r>
-        <w:t xml:space="preserve">DBMS. </w:t>
-      </w:r>
-    </w:p>
-    <w:p>
-      <w:pPr>
+      </w:pPr>
+      <w:r>
         <w:rPr>
           <w:sz w:val="40"/>
           <w:szCs w:val="40"/>
         </w:rPr>
-      </w:pPr>
+        <w:t>Non-</w:t>
+      </w:r>
       <w:r>
         <w:rPr>
           <w:sz w:val="40"/>
           <w:szCs w:val="40"/>
         </w:rPr>
-        <w:t xml:space="preserve">Relational </w:t>
-      </w:r>
-      <w:r>
+        <w:t>Relational Database Management System:</w:t>
+      </w:r>
+    </w:p>
+    <w:p>
+      <w:r>
+        <w:t>N</w:t>
+      </w:r>
+      <w:r>
+        <w:t xml:space="preserve">on-relational database </w:t>
+      </w:r>
+      <w:r>
+        <w:t>does not follow a set schema.</w:t>
+      </w:r>
+    </w:p>
+    <w:p>
+      <w:r>
+        <w:t>We can put data in non-relational database in any schema, there is not a particular set of schema.</w:t>
+      </w:r>
+    </w:p>
+    <w:p>
+      <w:r>
+        <w:t>Example: MongoDB</w:t>
+      </w:r>
+      <w:r>
+        <w:t xml:space="preserve">, </w:t>
+      </w:r>
+      <w:proofErr w:type="spellStart"/>
+      <w:r>
+        <w:t>redis</w:t>
+      </w:r>
+      <w:proofErr w:type="spellEnd"/>
+      <w:r>
+        <w:t xml:space="preserve">, Cassandra, neo4j. </w:t>
+      </w:r>
+    </w:p>
+    <w:p>
+      <w:r>
+        <w:t xml:space="preserve">Data is flexible </w:t>
+      </w:r>
+    </w:p>
+    <w:p>
+      <w:r>
+        <w:t xml:space="preserve">Does not follow a fixed or consistent </w:t>
+      </w:r>
+      <w:r>
+        <w:t xml:space="preserve">set of </w:t>
+      </w:r>
+      <w:r>
+        <w:t>schema.</w:t>
+      </w:r>
+    </w:p>
+    <w:p>
+      <w:pPr>
+        <w:rPr>
+          <w:b/>
+          <w:bCs/>
+          <w:i/>
+          <w:iCs/>
+        </w:rPr>
+      </w:pPr>
+      <w:r>
+        <w:rPr>
+          <w:b/>
+          <w:bCs/>
+          <w:i/>
+          <w:iCs/>
+        </w:rPr>
+        <w:t xml:space="preserve">We do not need to use SQL always. </w:t>
+      </w:r>
+    </w:p>
+    <w:p>
+      <w:pPr>
+        <w:rPr>
+          <w:b/>
+          <w:bCs/>
+          <w:i/>
+          <w:iCs/>
+        </w:rPr>
+      </w:pPr>
+      <w:r>
+        <w:rPr>
+          <w:b/>
+          <w:bCs/>
+          <w:i/>
+          <w:iCs/>
+        </w:rPr>
+        <w:t>When we have many read operations or we optimize read operations so we use non-relational DBMS.</w:t>
+      </w:r>
+    </w:p>
+    <w:p>
+      <w:pPr>
         <w:rPr>
           <w:sz w:val="40"/>
           <w:szCs w:val="40"/>
         </w:rPr>
-        <w:t>Database Management System:</w:t>
-      </w:r>
-    </w:p>
-    <w:p>
-      <w:r>
-        <w:t xml:space="preserve">Relational database management system </w:t>
-      </w:r>
-      <w:r>
-        <w:t>ka 1 set schema hota hai.</w:t>
-      </w:r>
-    </w:p>
-    <w:p>
-      <w:r>
-        <w:t>Follows a fixed and pre-defined system to store data.</w:t>
-      </w:r>
-    </w:p>
-    <w:p>
-      <w:r>
-        <w:t xml:space="preserve">We have a column </w:t>
-      </w:r>
-      <w:r>
-        <w:t>and when we add new record so we need to fill all the</w:t>
-      </w:r>
-      <w:r>
-        <w:t>se</w:t>
-      </w:r>
-      <w:r>
-        <w:t xml:space="preserve"> columns</w:t>
-      </w:r>
-      <w:r>
-        <w:t>.</w:t>
-      </w:r>
-    </w:p>
-    <w:p>
-      <w:r>
-        <w:t xml:space="preserve">Examples: </w:t>
-      </w:r>
-      <w:proofErr w:type="spellStart"/>
-      <w:r>
-        <w:t>Postgre</w:t>
-      </w:r>
-      <w:proofErr w:type="spellEnd"/>
-      <w:r>
-        <w:t xml:space="preserve"> SQL, My SQL, MS SQL.</w:t>
-      </w:r>
-    </w:p>
-    <w:p>
-      <w:r>
-        <w:t>Relational database management system is also called RDBMS.</w:t>
-      </w:r>
-    </w:p>
-    <w:p>
-      <w:r>
-        <w:t>In RDBMS</w:t>
-      </w:r>
-      <w:r>
-        <w:t xml:space="preserve">, there </w:t>
-      </w:r>
-      <w:r>
-        <w:t xml:space="preserve">are 1 or more </w:t>
-      </w:r>
-      <w:r>
-        <w:t>table</w:t>
-      </w:r>
-      <w:r>
-        <w:t>s</w:t>
-      </w:r>
-      <w:r>
-        <w:t>, inside the table</w:t>
-      </w:r>
-      <w:r>
-        <w:t>s</w:t>
-      </w:r>
-      <w:r>
-        <w:t xml:space="preserve"> there are rows and columns</w:t>
-      </w:r>
-      <w:r>
-        <w:t xml:space="preserve"> and there is also a set schema</w:t>
-      </w:r>
-      <w:r>
-        <w:t>.</w:t>
-      </w:r>
-    </w:p>
-    <w:p>
-      <w:r>
-        <w:lastRenderedPageBreak/>
-        <w:t>In RDBMS</w:t>
-      </w:r>
-      <w:r>
-        <w:t>, t</w:t>
-      </w:r>
-      <w:r>
-        <w:t xml:space="preserve">able is like a folder </w:t>
-      </w:r>
-      <w:r>
-        <w:t xml:space="preserve">or excel sheets </w:t>
-      </w:r>
-      <w:r>
-        <w:t xml:space="preserve">and rows are like files inside the folder </w:t>
-      </w:r>
-      <w:r>
-        <w:t xml:space="preserve">or </w:t>
-      </w:r>
-      <w:r>
-        <w:t>rows in excel</w:t>
-      </w:r>
-      <w:r>
-        <w:t>.</w:t>
-      </w:r>
-    </w:p>
-    <w:p>
-      <w:r>
-        <w:t xml:space="preserve">Data is structured, we can link tables </w:t>
-      </w:r>
-      <w:r>
-        <w:t xml:space="preserve">using something called Foreign key. </w:t>
-      </w:r>
-    </w:p>
-    <w:p>
-      <w:r>
-        <w:t>And rules are very strict in RDBMS</w:t>
-      </w:r>
-      <w:r>
-        <w:t xml:space="preserve"> because we put data according to set schema</w:t>
-      </w:r>
-      <w:r>
-        <w:t>.</w:t>
-      </w:r>
-    </w:p>
-    <w:p>
-      <w:r>
-        <w:t>If this schema have not been followed, we cannot put data</w:t>
-      </w:r>
-      <w:r>
-        <w:t>.</w:t>
-      </w:r>
-    </w:p>
-    <w:p>
-      <w:r>
-        <w:t>Example: if we need to keep address characters less than 1000</w:t>
-      </w:r>
-      <w:r>
-        <w:t>, so we cannot put more than 1000</w:t>
-      </w:r>
-      <w:r>
-        <w:t xml:space="preserve"> </w:t>
-      </w:r>
-      <w:r>
-        <w:t>characters in address.</w:t>
-      </w:r>
-    </w:p>
-    <w:p>
-      <w:pPr>
+      </w:pPr>
+      <w:r>
         <w:rPr>
           <w:sz w:val="40"/>
           <w:szCs w:val="40"/>
         </w:rPr>
-      </w:pPr>
+        <w:t xml:space="preserve">Create a </w:t>
+      </w:r>
       <w:r>
         <w:rPr>
           <w:sz w:val="40"/>
           <w:szCs w:val="40"/>
         </w:rPr>
-        <w:t>Non-</w:t>
+        <w:t>Database</w:t>
       </w:r>
       <w:r>
         <w:rPr>
           <w:sz w:val="40"/>
           <w:szCs w:val="40"/>
         </w:rPr>
-        <w:t>Relational Database Management System:</w:t>
-      </w:r>
-    </w:p>
-    <w:p>
-      <w:r>
-        <w:t>N</w:t>
-      </w:r>
-      <w:r>
-        <w:t>on-relational database</w:t>
+        <w:t>:</w:t>
+      </w:r>
+    </w:p>
+    <w:p>
+      <w:r>
+        <w:t xml:space="preserve">Create a </w:t>
+      </w:r>
+      <w:r>
+        <w:t xml:space="preserve">database </w:t>
+      </w:r>
+      <w:r>
+        <w:t>In SQL:</w:t>
+      </w:r>
+    </w:p>
+    <w:p>
+      <w:pPr>
+        <w:ind w:firstLine="720"/>
+        <w:rPr>
+          <w:b/>
+          <w:bCs/>
+          <w:i/>
+          <w:iCs/>
+        </w:rPr>
+      </w:pPr>
+      <w:r>
+        <w:rPr>
+          <w:b/>
+          <w:bCs/>
+          <w:i/>
+          <w:iCs/>
+        </w:rPr>
+        <w:t xml:space="preserve">CREATE DATABASE </w:t>
+      </w:r>
+      <w:proofErr w:type="spellStart"/>
+      <w:r>
+        <w:rPr>
+          <w:b/>
+          <w:bCs/>
+          <w:i/>
+          <w:iCs/>
+        </w:rPr>
+        <w:t>startersql</w:t>
+      </w:r>
+      <w:proofErr w:type="spellEnd"/>
+      <w:r>
+        <w:rPr>
+          <w:b/>
+          <w:bCs/>
+          <w:i/>
+          <w:iCs/>
+        </w:rPr>
+        <w:t>;</w:t>
+      </w:r>
+    </w:p>
+    <w:p>
+      <w:proofErr w:type="spellStart"/>
+      <w:r>
+        <w:t>Startersql</w:t>
+      </w:r>
+      <w:proofErr w:type="spellEnd"/>
+      <w:r>
+        <w:t xml:space="preserve"> is the name of database</w:t>
+      </w:r>
+      <w:r>
+        <w:t xml:space="preserve">, we can keep any name </w:t>
+      </w:r>
+      <w:r>
+        <w:t xml:space="preserve">of </w:t>
+      </w:r>
+      <w:r>
+        <w:t>database.</w:t>
+      </w:r>
+    </w:p>
+    <w:p>
+      <w:r>
+        <w:t xml:space="preserve">Select </w:t>
+      </w:r>
+      <w:r>
+        <w:t xml:space="preserve">this </w:t>
+      </w:r>
+      <w:r>
+        <w:t xml:space="preserve">database </w:t>
+      </w:r>
+      <w:r>
+        <w:t>“</w:t>
+      </w:r>
+      <w:proofErr w:type="spellStart"/>
+      <w:r>
+        <w:t>startersql</w:t>
+      </w:r>
+      <w:proofErr w:type="spellEnd"/>
+      <w:r>
+        <w:t xml:space="preserve">” </w:t>
+      </w:r>
+      <w:r>
+        <w:t>to run any query in it:</w:t>
+      </w:r>
+    </w:p>
+    <w:p>
+      <w:pPr>
+        <w:ind w:firstLine="720"/>
+        <w:rPr>
+          <w:b/>
+          <w:bCs/>
+          <w:i/>
+          <w:iCs/>
+        </w:rPr>
+      </w:pPr>
+      <w:r>
+        <w:rPr>
+          <w:b/>
+          <w:bCs/>
+          <w:i/>
+          <w:iCs/>
+        </w:rPr>
+        <w:t xml:space="preserve">USE </w:t>
+      </w:r>
+      <w:proofErr w:type="spellStart"/>
+      <w:r>
+        <w:rPr>
+          <w:b/>
+          <w:bCs/>
+          <w:i/>
+          <w:iCs/>
+        </w:rPr>
+        <w:t>startersql</w:t>
+      </w:r>
+      <w:proofErr w:type="spellEnd"/>
+      <w:r>
+        <w:rPr>
+          <w:b/>
+          <w:bCs/>
+          <w:i/>
+          <w:iCs/>
+        </w:rPr>
+        <w:t>;</w:t>
+      </w:r>
+      <w:r>
+        <w:rPr>
+          <w:b/>
+          <w:bCs/>
+          <w:i/>
+          <w:iCs/>
+        </w:rPr>
+        <w:tab/>
+      </w:r>
+      <w:r>
+        <w:rPr>
+          <w:b/>
+          <w:bCs/>
+          <w:i/>
+          <w:iCs/>
+        </w:rPr>
+        <w:t xml:space="preserve">or </w:t>
+      </w:r>
+    </w:p>
+    <w:p>
+      <w:pPr>
+        <w:ind w:firstLine="720"/>
+        <w:rPr>
+          <w:b/>
+          <w:bCs/>
+          <w:i/>
+          <w:iCs/>
+        </w:rPr>
+      </w:pPr>
+      <w:r>
+        <w:rPr>
+          <w:b/>
+          <w:bCs/>
+          <w:i/>
+          <w:iCs/>
+        </w:rPr>
+        <w:t>Set as default</w:t>
+      </w:r>
+    </w:p>
+    <w:p>
+      <w:r>
+        <w:t xml:space="preserve">SQL selected database </w:t>
+      </w:r>
+      <w:r>
+        <w:t>“</w:t>
+      </w:r>
+      <w:proofErr w:type="spellStart"/>
+      <w:r>
+        <w:t>startersql</w:t>
+      </w:r>
+      <w:proofErr w:type="spellEnd"/>
+      <w:r>
+        <w:t xml:space="preserve">” </w:t>
+      </w:r>
+      <w:r>
+        <w:t>as a default, if we write any query, it will run in this database.</w:t>
+      </w:r>
+    </w:p>
+    <w:p>
+      <w:r>
+        <w:t xml:space="preserve">We can also switch database </w:t>
+      </w:r>
+      <w:r>
+        <w:t xml:space="preserve">during </w:t>
+      </w:r>
+      <w:r>
+        <w:t>work.</w:t>
       </w:r>
       <w:r>
         <w:t xml:space="preserve"> </w:t>
       </w:r>
       <w:r>
-        <w:t>does not follow a set schema.</w:t>
-      </w:r>
-    </w:p>
-    <w:p>
-      <w:r>
-        <w:t>We can put data in non-relational database in any schema, there is not a particular set of schema.</w:t>
-      </w:r>
-    </w:p>
-    <w:p>
-      <w:r>
-        <w:t>Example: MongoDB</w:t>
-      </w:r>
-      <w:r>
-        <w:t xml:space="preserve">, </w:t>
-      </w:r>
-      <w:proofErr w:type="spellStart"/>
-      <w:r>
-        <w:t>redis</w:t>
-      </w:r>
-      <w:proofErr w:type="spellEnd"/>
-      <w:r>
-        <w:t xml:space="preserve">, Cassandra, neo4j. </w:t>
-      </w:r>
-    </w:p>
-    <w:p>
-      <w:r>
-        <w:t xml:space="preserve">Data is flexible </w:t>
-      </w:r>
-    </w:p>
-    <w:p>
-      <w:r>
-        <w:t xml:space="preserve">Does not follow a fixed or consistent </w:t>
-      </w:r>
-      <w:r>
-        <w:t xml:space="preserve">set of </w:t>
-      </w:r>
-      <w:r>
-        <w:t>schema.</w:t>
-      </w:r>
-    </w:p>
-    <w:p>
-      <w:pPr>
-        <w:rPr>
-          <w:b/>
-          <w:bCs/>
-          <w:i/>
-          <w:iCs/>
-        </w:rPr>
-      </w:pPr>
-      <w:r>
-        <w:rPr>
-          <w:b/>
-          <w:bCs/>
-          <w:i/>
-          <w:iCs/>
-        </w:rPr>
-        <w:t xml:space="preserve">We do not need to use SQL always. </w:t>
-      </w:r>
-    </w:p>
-    <w:p>
-      <w:pPr>
-        <w:rPr>
-          <w:b/>
-          <w:bCs/>
-          <w:i/>
-          <w:iCs/>
-        </w:rPr>
-      </w:pPr>
-      <w:r>
-        <w:rPr>
-          <w:b/>
-          <w:bCs/>
-          <w:i/>
-          <w:iCs/>
-        </w:rPr>
-        <w:t>When we have many read operations or we optimize read operations so we use non-relational DBMS.</w:t>
-      </w:r>
-    </w:p>
+        <w:t>But we do not do this actually.</w:t>
+      </w:r>
+    </w:p>
+    <w:p/>
     <w:p>
       <w:pPr>
         <w:rPr>
@@ -856,32 +1043,401 @@
           <w:sz w:val="40"/>
           <w:szCs w:val="40"/>
         </w:rPr>
-        <w:t>D</w:t>
+        <w:t>Table</w:t>
       </w:r>
       <w:r>
         <w:rPr>
           <w:sz w:val="40"/>
           <w:szCs w:val="40"/>
         </w:rPr>
-        <w:t>atabase</w:t>
-      </w:r>
-      <w:r>
+        <w:t>:</w:t>
+      </w:r>
+    </w:p>
+    <w:p>
+      <w:r>
+        <w:t>We can create a table in database by issuing a query.</w:t>
+      </w:r>
+    </w:p>
+    <w:p>
+      <w:r>
+        <w:t>I</w:t>
+      </w:r>
+      <w:r>
+        <w:t>ssuin</w:t>
+      </w:r>
+      <w:r>
+        <w:t>g</w:t>
+      </w:r>
+      <w:r>
+        <w:t xml:space="preserve"> a query</w:t>
+      </w:r>
+      <w:r>
+        <w:t xml:space="preserve"> means write any query in white space.</w:t>
+      </w:r>
+    </w:p>
+    <w:p>
+      <w:pPr>
+        <w:rPr>
+          <w:b/>
+          <w:bCs/>
+          <w:i/>
+          <w:iCs/>
+        </w:rPr>
+      </w:pPr>
+      <w:r>
+        <w:rPr>
+          <w:b/>
+          <w:bCs/>
+          <w:i/>
+          <w:iCs/>
+        </w:rPr>
+        <w:t xml:space="preserve">CREATE </w:t>
+      </w:r>
+      <w:r>
+        <w:rPr>
+          <w:b/>
+          <w:bCs/>
+          <w:i/>
+          <w:iCs/>
+        </w:rPr>
+        <w:t>TABLE users</w:t>
+      </w:r>
+      <w:r>
+        <w:rPr>
+          <w:b/>
+          <w:bCs/>
+          <w:i/>
+          <w:iCs/>
+        </w:rPr>
+        <w:t xml:space="preserve"> (</w:t>
+      </w:r>
+    </w:p>
+    <w:p>
+      <w:pPr>
+        <w:rPr>
+          <w:b/>
+          <w:bCs/>
+          <w:i/>
+          <w:iCs/>
+        </w:rPr>
+      </w:pPr>
+      <w:r>
+        <w:rPr>
+          <w:b/>
+          <w:bCs/>
+          <w:i/>
+          <w:iCs/>
+        </w:rPr>
+        <w:tab/>
+      </w:r>
+      <w:r>
+        <w:rPr>
+          <w:b/>
+          <w:bCs/>
+          <w:i/>
+          <w:iCs/>
+        </w:rPr>
+        <w:t>id INT AUTO_INCREMENT PRIMARY KEY,</w:t>
+      </w:r>
+    </w:p>
+    <w:p>
+      <w:pPr>
+        <w:rPr>
+          <w:b/>
+          <w:bCs/>
+          <w:i/>
+          <w:iCs/>
+        </w:rPr>
+      </w:pPr>
+      <w:r>
+        <w:rPr>
+          <w:b/>
+          <w:bCs/>
+          <w:i/>
+          <w:iCs/>
+        </w:rPr>
+        <w:tab/>
+      </w:r>
+      <w:r>
+        <w:rPr>
+          <w:b/>
+          <w:bCs/>
+          <w:i/>
+          <w:iCs/>
+        </w:rPr>
+        <w:t>name VARCHAR(100) NOT NULL,</w:t>
+      </w:r>
+    </w:p>
+    <w:p>
+      <w:pPr>
+        <w:rPr>
+          <w:b/>
+          <w:bCs/>
+          <w:i/>
+          <w:iCs/>
+        </w:rPr>
+      </w:pPr>
+      <w:r>
+        <w:rPr>
+          <w:b/>
+          <w:bCs/>
+          <w:i/>
+          <w:iCs/>
+        </w:rPr>
+        <w:tab/>
+        <w:t>email VARCHAR(100) UNIQUE NOT NULL,</w:t>
+      </w:r>
+    </w:p>
+    <w:p>
+      <w:pPr>
+        <w:rPr>
+          <w:b/>
+          <w:bCs/>
+          <w:i/>
+          <w:iCs/>
+        </w:rPr>
+      </w:pPr>
+      <w:r>
+        <w:rPr>
+          <w:b/>
+          <w:bCs/>
+          <w:i/>
+          <w:iCs/>
+        </w:rPr>
+        <w:tab/>
+      </w:r>
+      <w:r>
+        <w:rPr>
+          <w:b/>
+          <w:bCs/>
+          <w:i/>
+          <w:iCs/>
+        </w:rPr>
+        <w:t>gender ENUM(‘Male’, ‘Female’, ‘Other’),</w:t>
+      </w:r>
+    </w:p>
+    <w:p>
+      <w:pPr>
+        <w:rPr>
+          <w:b/>
+          <w:bCs/>
+          <w:i/>
+          <w:iCs/>
+        </w:rPr>
+      </w:pPr>
+      <w:r>
+        <w:rPr>
+          <w:b/>
+          <w:bCs/>
+          <w:i/>
+          <w:iCs/>
+        </w:rPr>
+        <w:tab/>
+        <w:t>date of birth DATE,</w:t>
+      </w:r>
+    </w:p>
+    <w:p>
+      <w:pPr>
+        <w:rPr>
+          <w:b/>
+          <w:bCs/>
+          <w:i/>
+          <w:iCs/>
+        </w:rPr>
+      </w:pPr>
+      <w:r>
+        <w:rPr>
+          <w:b/>
+          <w:bCs/>
+          <w:i/>
+          <w:iCs/>
+        </w:rPr>
+        <w:tab/>
+        <w:t>created at TIMESTAMP DEFAULT CURRENT TIMESTAMP</w:t>
+      </w:r>
+    </w:p>
+    <w:p>
+      <w:pPr>
+        <w:rPr>
+          <w:b/>
+          <w:bCs/>
+          <w:i/>
+          <w:iCs/>
+        </w:rPr>
+      </w:pPr>
+      <w:r>
+        <w:rPr>
+          <w:b/>
+          <w:bCs/>
+          <w:i/>
+          <w:iCs/>
+        </w:rPr>
+        <w:t>);</w:t>
+      </w:r>
+    </w:p>
+    <w:p>
+      <w:r>
+        <w:t>“id” is a column</w:t>
+      </w:r>
+      <w:r>
+        <w:t xml:space="preserve">, </w:t>
+      </w:r>
+      <w:r>
+        <w:t>“</w:t>
+      </w:r>
+      <w:r>
+        <w:t>int</w:t>
+      </w:r>
+      <w:r>
+        <w:t>”</w:t>
+      </w:r>
+      <w:r>
+        <w:t xml:space="preserve"> is a data type </w:t>
+      </w:r>
+      <w:r>
+        <w:t>of id</w:t>
+      </w:r>
+      <w:r>
+        <w:t xml:space="preserve">, </w:t>
+      </w:r>
+      <w:r>
+        <w:t>“</w:t>
+      </w:r>
+      <w:r>
+        <w:t>auto increment</w:t>
+      </w:r>
+      <w:r>
+        <w:t>”</w:t>
+      </w:r>
+      <w:r>
+        <w:t xml:space="preserve"> and </w:t>
+      </w:r>
+      <w:r>
+        <w:t>“</w:t>
+      </w:r>
+      <w:r>
+        <w:t>primary key</w:t>
+      </w:r>
+      <w:r>
+        <w:t>”</w:t>
+      </w:r>
+      <w:r>
+        <w:t xml:space="preserve"> are the constraints</w:t>
+      </w:r>
+      <w:r>
+        <w:t>.</w:t>
+      </w:r>
+    </w:p>
+    <w:p>
+      <w:r>
+        <w:t xml:space="preserve">There are more than 1 constraints in </w:t>
+      </w:r>
+      <w:r>
+        <w:t>table</w:t>
+      </w:r>
+      <w:r>
+        <w:t>.</w:t>
+      </w:r>
+    </w:p>
+    <w:p>
+      <w:r>
+        <w:t>We can also set any constraints with default value.</w:t>
+      </w:r>
+    </w:p>
+    <w:p>
+      <w:pPr>
+        <w:rPr>
+          <w:b/>
+          <w:bCs/>
+          <w:i/>
+          <w:iCs/>
+        </w:rPr>
+      </w:pPr>
+      <w:r>
+        <w:rPr>
+          <w:b/>
+          <w:bCs/>
+          <w:i/>
+          <w:iCs/>
+        </w:rPr>
+        <w:t xml:space="preserve">How to check our table </w:t>
+      </w:r>
+      <w:r>
+        <w:rPr>
+          <w:b/>
+          <w:bCs/>
+          <w:i/>
+          <w:iCs/>
+        </w:rPr>
+        <w:t xml:space="preserve">have </w:t>
+      </w:r>
+      <w:r>
+        <w:rPr>
+          <w:b/>
+          <w:bCs/>
+          <w:i/>
+          <w:iCs/>
+        </w:rPr>
+        <w:t>been created?</w:t>
+      </w:r>
+    </w:p>
+    <w:p>
+      <w:r>
+        <w:t xml:space="preserve">There is a command to </w:t>
+      </w:r>
+      <w:r>
+        <w:t>check table</w:t>
+      </w:r>
+      <w:r>
+        <w:t xml:space="preserve"> </w:t>
+      </w:r>
+      <w:r>
+        <w:t>data</w:t>
+      </w:r>
+      <w:r>
+        <w:t xml:space="preserve"> which is </w:t>
+      </w:r>
+      <w:r>
+        <w:t>“</w:t>
+      </w:r>
+      <w:r>
+        <w:t>select</w:t>
+      </w:r>
+      <w:r>
+        <w:t>”</w:t>
+      </w:r>
+      <w:r>
+        <w:t>.</w:t>
+      </w:r>
+    </w:p>
+    <w:p>
+      <w:pPr>
         <w:rPr>
           <w:sz w:val="40"/>
           <w:szCs w:val="40"/>
         </w:rPr>
+      </w:pPr>
+      <w:r>
+        <w:rPr>
+          <w:sz w:val="40"/>
+          <w:szCs w:val="40"/>
+        </w:rPr>
+        <w:t>Select</w:t>
+      </w:r>
+      <w:r>
+        <w:rPr>
+          <w:sz w:val="40"/>
+          <w:szCs w:val="40"/>
+        </w:rPr>
         <w:t>:</w:t>
       </w:r>
     </w:p>
     <w:p>
       <w:r>
-        <w:t xml:space="preserve">Create a </w:t>
-      </w:r>
-      <w:r>
-        <w:t xml:space="preserve">database </w:t>
-      </w:r>
-      <w:r>
-        <w:t>In SQL:</w:t>
+        <w:t>Select is used to select columns of table</w:t>
+      </w:r>
+      <w:r>
+        <w:t>.</w:t>
       </w:r>
     </w:p>
     <w:p>
@@ -901,19 +1457,162 @@
           <w:i/>
           <w:iCs/>
         </w:rPr>
-        <w:t xml:space="preserve">CREATE DATABASE </w:t>
-      </w:r>
-      <w:proofErr w:type="spellStart"/>
-      <w:r>
-        <w:rPr>
-          <w:b/>
-          <w:bCs/>
-          <w:i/>
-          <w:iCs/>
-        </w:rPr>
-        <w:t>startersql</w:t>
-      </w:r>
-      <w:proofErr w:type="spellEnd"/>
+        <w:t xml:space="preserve">SELECT </w:t>
+      </w:r>
+      <w:r>
+        <w:rPr>
+          <w:b/>
+          <w:bCs/>
+          <w:i/>
+          <w:iCs/>
+        </w:rPr>
+        <w:t xml:space="preserve">* </w:t>
+      </w:r>
+      <w:r>
+        <w:rPr>
+          <w:b/>
+          <w:bCs/>
+          <w:i/>
+          <w:iCs/>
+        </w:rPr>
+        <w:t xml:space="preserve">FROM </w:t>
+      </w:r>
+      <w:r>
+        <w:rPr>
+          <w:b/>
+          <w:bCs/>
+          <w:i/>
+          <w:iCs/>
+        </w:rPr>
+        <w:t>users;</w:t>
+      </w:r>
+      <w:r>
+        <w:rPr>
+          <w:b/>
+          <w:bCs/>
+          <w:i/>
+          <w:iCs/>
+        </w:rPr>
+        <w:t xml:space="preserve"> </w:t>
+      </w:r>
+    </w:p>
+    <w:p>
+      <w:r>
+        <w:t>* means select all</w:t>
+      </w:r>
+      <w:r>
+        <w:t>.</w:t>
+      </w:r>
+    </w:p>
+    <w:p>
+      <w:r>
+        <w:t>We can also any particular columns from table:</w:t>
+      </w:r>
+    </w:p>
+    <w:p>
+      <w:pPr>
+        <w:ind w:firstLine="720"/>
+        <w:rPr>
+          <w:b/>
+          <w:bCs/>
+          <w:i/>
+          <w:iCs/>
+        </w:rPr>
+      </w:pPr>
+      <w:r>
+        <w:rPr>
+          <w:b/>
+          <w:bCs/>
+          <w:i/>
+          <w:iCs/>
+        </w:rPr>
+        <w:t xml:space="preserve">SELECT </w:t>
+      </w:r>
+      <w:r>
+        <w:rPr>
+          <w:b/>
+          <w:bCs/>
+          <w:i/>
+          <w:iCs/>
+        </w:rPr>
+        <w:t>id, email</w:t>
+      </w:r>
+      <w:r>
+        <w:rPr>
+          <w:b/>
+          <w:bCs/>
+          <w:i/>
+          <w:iCs/>
+        </w:rPr>
+        <w:t xml:space="preserve"> FROM users; </w:t>
+      </w:r>
+    </w:p>
+    <w:p>
+      <w:pPr>
+        <w:rPr>
+          <w:sz w:val="40"/>
+          <w:szCs w:val="40"/>
+        </w:rPr>
+      </w:pPr>
+      <w:r>
+        <w:rPr>
+          <w:sz w:val="40"/>
+          <w:szCs w:val="40"/>
+        </w:rPr>
+        <w:t>Drop the</w:t>
+      </w:r>
+      <w:r>
+        <w:rPr>
+          <w:sz w:val="40"/>
+          <w:szCs w:val="40"/>
+        </w:rPr>
+        <w:t xml:space="preserve"> </w:t>
+      </w:r>
+      <w:r>
+        <w:rPr>
+          <w:sz w:val="40"/>
+          <w:szCs w:val="40"/>
+        </w:rPr>
+        <w:t>Database</w:t>
+      </w:r>
+      <w:r>
+        <w:rPr>
+          <w:sz w:val="40"/>
+          <w:szCs w:val="40"/>
+        </w:rPr>
+        <w:t>:</w:t>
+      </w:r>
+    </w:p>
+    <w:p>
+      <w:r>
+        <w:lastRenderedPageBreak/>
+        <w:t>It means delete the database.</w:t>
+      </w:r>
+    </w:p>
+    <w:p>
+      <w:r>
+        <w:t>We can delete the entire database and all its tables.</w:t>
+      </w:r>
+    </w:p>
+    <w:p>
+      <w:pPr>
+        <w:ind w:firstLine="720"/>
+        <w:rPr>
+          <w:b/>
+          <w:bCs/>
+          <w:i/>
+          <w:iCs/>
+        </w:rPr>
+      </w:pPr>
+      <w:r>
+        <w:rPr>
+          <w:b/>
+          <w:bCs/>
+          <w:i/>
+          <w:iCs/>
+        </w:rPr>
+        <w:t>DROP DATABASE users</w:t>
+      </w:r>
       <w:r>
         <w:rPr>
           <w:b/>
@@ -923,131 +1622,16 @@
         </w:rPr>
         <w:t>;</w:t>
       </w:r>
-    </w:p>
-    <w:p>
-      <w:proofErr w:type="spellStart"/>
-      <w:r>
-        <w:t>S</w:t>
-      </w:r>
-      <w:r>
-        <w:t>tartersql</w:t>
-      </w:r>
-      <w:proofErr w:type="spellEnd"/>
-      <w:r>
-        <w:t xml:space="preserve"> is the name of database</w:t>
-      </w:r>
-      <w:r>
-        <w:t xml:space="preserve">, we can keep any name </w:t>
-      </w:r>
-      <w:r>
-        <w:t xml:space="preserve">of </w:t>
-      </w:r>
-      <w:r>
-        <w:t>database.</w:t>
-      </w:r>
-    </w:p>
-    <w:p>
-      <w:r>
-        <w:t xml:space="preserve">Select </w:t>
-      </w:r>
-      <w:r>
-        <w:t xml:space="preserve">database </w:t>
-      </w:r>
-      <w:r>
-        <w:t>to run any query in it:</w:t>
-      </w:r>
-    </w:p>
-    <w:p>
-      <w:pPr>
-        <w:ind w:firstLine="720"/>
-        <w:rPr>
-          <w:b/>
-          <w:bCs/>
-          <w:i/>
-          <w:iCs/>
-        </w:rPr>
-      </w:pPr>
-      <w:r>
-        <w:rPr>
-          <w:b/>
-          <w:bCs/>
-          <w:i/>
-          <w:iCs/>
-        </w:rPr>
-        <w:t xml:space="preserve">USE </w:t>
-      </w:r>
-      <w:proofErr w:type="spellStart"/>
-      <w:r>
-        <w:rPr>
-          <w:b/>
-          <w:bCs/>
-          <w:i/>
-          <w:iCs/>
-        </w:rPr>
-        <w:t>startersql</w:t>
-      </w:r>
-      <w:proofErr w:type="spellEnd"/>
-      <w:r>
-        <w:rPr>
-          <w:b/>
-          <w:bCs/>
-          <w:i/>
-          <w:iCs/>
-        </w:rPr>
-        <w:t>;</w:t>
-      </w:r>
-      <w:r>
-        <w:rPr>
-          <w:b/>
-          <w:bCs/>
-          <w:i/>
-          <w:iCs/>
-        </w:rPr>
-        <w:tab/>
-      </w:r>
-      <w:r>
-        <w:rPr>
-          <w:b/>
-          <w:bCs/>
-          <w:i/>
-          <w:iCs/>
-        </w:rPr>
-        <w:t xml:space="preserve">or </w:t>
-      </w:r>
-    </w:p>
-    <w:p>
-      <w:pPr>
-        <w:ind w:firstLine="720"/>
-        <w:rPr>
-          <w:b/>
-          <w:bCs/>
-          <w:i/>
-          <w:iCs/>
-        </w:rPr>
-      </w:pPr>
-      <w:r>
-        <w:rPr>
-          <w:b/>
-          <w:bCs/>
-          <w:i/>
-          <w:iCs/>
-        </w:rPr>
-        <w:t>Set as default</w:t>
-      </w:r>
-    </w:p>
-    <w:p>
-      <w:r>
-        <w:t xml:space="preserve">We can also switch database </w:t>
-      </w:r>
-      <w:r>
-        <w:t xml:space="preserve">during </w:t>
-      </w:r>
-      <w:r>
-        <w:t>work.</w:t>
-      </w:r>
-    </w:p>
-    <w:p/>
-    <w:p/>
+      <w:r>
+        <w:rPr>
+          <w:b/>
+          <w:bCs/>
+          <w:i/>
+          <w:iCs/>
+        </w:rPr>
+        <w:t xml:space="preserve"> </w:t>
+      </w:r>
+    </w:p>
     <w:p/>
     <w:sectPr>
       <w:pgSz w:w="12240" w:h="15840"/>
@@ -1057,6 +1641,471 @@
     </w:sectPr>
   </w:body>
 </w:document>
+</file>
+
+<file path=word/numbering.xml><?xml version="1.0" encoding="utf-8"?>
+<w:numbering xmlns:wpc="http://schemas.microsoft.com/office/word/2010/wordprocessingCanvas" xmlns:cx="http://schemas.microsoft.com/office/drawing/2014/chartex" xmlns:cx1="http://schemas.microsoft.com/office/drawing/2015/9/8/chartex" xmlns:cx2="http://schemas.microsoft.com/office/drawing/2015/10/21/chartex" xmlns:cx3="http://schemas.microsoft.com/office/drawing/2016/5/9/chartex" xmlns:cx4="http://schemas.microsoft.com/office/drawing/2016/5/10/chartex" xmlns:cx5="http://schemas.microsoft.com/office/drawing/2016/5/11/chartex" xmlns:cx6="http://schemas.microsoft.com/office/drawing/2016/5/12/chartex" xmlns:cx7="http://schemas.microsoft.com/office/drawing/2016/5/13/chartex" xmlns:cx8="http://schemas.microsoft.com/office/drawing/2016/5/14/chartex" xmlns:mc="http://schemas.openxmlformats.org/markup-compatibility/2006" xmlns:aink="http://schemas.microsoft.com/office/drawing/2016/ink" xmlns:am3d="http://schemas.microsoft.com/office/drawing/2017/model3d" xmlns:o="urn:schemas-microsoft-com:office:office" xmlns:oel="http://schemas.microsoft.com/office/2019/extlst" xmlns:r="http://schemas.openxmlformats.org/officeDocument/2006/relationships" xmlns:m="http://schemas.openxmlformats.org/officeDocument/2006/math" xmlns:v="urn:schemas-microsoft-com:vml" xmlns:wp14="http://schemas.microsoft.com/office/word/2010/wordprocessingDrawing" xmlns:wp="http://schemas.openxmlformats.org/drawingml/2006/wordprocessingDrawing" xmlns:w10="urn:schemas-microsoft-com:office:word" xmlns:w="http://schemas.openxmlformats.org/wordprocessingml/2006/main" xmlns:w14="http://schemas.microsoft.com/office/word/2010/wordml" xmlns:w15="http://schemas.microsoft.com/office/word/2012/wordml" xmlns:w16cex="http://schemas.microsoft.com/office/word/2018/wordml/cex" xmlns:w16cid="http://schemas.microsoft.com/office/word/2016/wordml/cid" xmlns:w16="http://schemas.microsoft.com/office/word/2018/wordml" xmlns:w16du="http://schemas.microsoft.com/office/word/2023/wordml/word16du" xmlns:w16sdtdh="http://schemas.microsoft.com/office/word/2020/wordml/sdtdatahash" xmlns:w16sdtfl="http://schemas.microsoft.com/office/word/2024/wordml/sdtformatlock" xmlns:w16se="http://schemas.microsoft.com/office/word/2015/wordml/symex" xmlns:wpg="http://schemas.microsoft.com/office/word/2010/wordprocessingGroup" xmlns:wpi="http://schemas.microsoft.com/office/word/2010/wordprocessingInk" xmlns:wne="http://schemas.microsoft.com/office/word/2006/wordml" xmlns:wps="http://schemas.microsoft.com/office/word/2010/wordprocessingShape" mc:Ignorable="w14 w15 w16se w16cid w16 w16cex w16sdtdh w16sdtfl w16du wp14">
+  <w:abstractNum w:abstractNumId="0" w15:restartNumberingAfterBreak="0">
+    <w:nsid w:val="12B319D0"/>
+    <w:multiLevelType w:val="hybridMultilevel"/>
+    <w:tmpl w:val="A9523E0E"/>
+    <w:lvl w:ilvl="0" w:tplc="D592D66C">
+      <w:numFmt w:val="bullet"/>
+      <w:lvlText w:val=""/>
+      <w:lvlJc w:val="left"/>
+      <w:pPr>
+        <w:ind w:left="720" w:hanging="360"/>
+      </w:pPr>
+      <w:rPr>
+        <w:rFonts w:ascii="Symbol" w:eastAsiaTheme="minorHAnsi" w:hAnsi="Symbol" w:cstheme="minorBidi" w:hint="default"/>
+      </w:rPr>
+    </w:lvl>
+    <w:lvl w:ilvl="1" w:tplc="04090003" w:tentative="1">
+      <w:start w:val="1"/>
+      <w:numFmt w:val="bullet"/>
+      <w:lvlText w:val="o"/>
+      <w:lvlJc w:val="left"/>
+      <w:pPr>
+        <w:ind w:left="1440" w:hanging="360"/>
+      </w:pPr>
+      <w:rPr>
+        <w:rFonts w:ascii="Courier New" w:hAnsi="Courier New" w:cs="Courier New" w:hint="default"/>
+      </w:rPr>
+    </w:lvl>
+    <w:lvl w:ilvl="2" w:tplc="04090005" w:tentative="1">
+      <w:start w:val="1"/>
+      <w:numFmt w:val="bullet"/>
+      <w:lvlText w:val=""/>
+      <w:lvlJc w:val="left"/>
+      <w:pPr>
+        <w:ind w:left="2160" w:hanging="360"/>
+      </w:pPr>
+      <w:rPr>
+        <w:rFonts w:ascii="Wingdings" w:hAnsi="Wingdings" w:hint="default"/>
+      </w:rPr>
+    </w:lvl>
+    <w:lvl w:ilvl="3" w:tplc="04090001" w:tentative="1">
+      <w:start w:val="1"/>
+      <w:numFmt w:val="bullet"/>
+      <w:lvlText w:val=""/>
+      <w:lvlJc w:val="left"/>
+      <w:pPr>
+        <w:ind w:left="2880" w:hanging="360"/>
+      </w:pPr>
+      <w:rPr>
+        <w:rFonts w:ascii="Symbol" w:hAnsi="Symbol" w:hint="default"/>
+      </w:rPr>
+    </w:lvl>
+    <w:lvl w:ilvl="4" w:tplc="04090003" w:tentative="1">
+      <w:start w:val="1"/>
+      <w:numFmt w:val="bullet"/>
+      <w:lvlText w:val="o"/>
+      <w:lvlJc w:val="left"/>
+      <w:pPr>
+        <w:ind w:left="3600" w:hanging="360"/>
+      </w:pPr>
+      <w:rPr>
+        <w:rFonts w:ascii="Courier New" w:hAnsi="Courier New" w:cs="Courier New" w:hint="default"/>
+      </w:rPr>
+    </w:lvl>
+    <w:lvl w:ilvl="5" w:tplc="04090005" w:tentative="1">
+      <w:start w:val="1"/>
+      <w:numFmt w:val="bullet"/>
+      <w:lvlText w:val=""/>
+      <w:lvlJc w:val="left"/>
+      <w:pPr>
+        <w:ind w:left="4320" w:hanging="360"/>
+      </w:pPr>
+      <w:rPr>
+        <w:rFonts w:ascii="Wingdings" w:hAnsi="Wingdings" w:hint="default"/>
+      </w:rPr>
+    </w:lvl>
+    <w:lvl w:ilvl="6" w:tplc="04090001" w:tentative="1">
+      <w:start w:val="1"/>
+      <w:numFmt w:val="bullet"/>
+      <w:lvlText w:val=""/>
+      <w:lvlJc w:val="left"/>
+      <w:pPr>
+        <w:ind w:left="5040" w:hanging="360"/>
+      </w:pPr>
+      <w:rPr>
+        <w:rFonts w:ascii="Symbol" w:hAnsi="Symbol" w:hint="default"/>
+      </w:rPr>
+    </w:lvl>
+    <w:lvl w:ilvl="7" w:tplc="04090003" w:tentative="1">
+      <w:start w:val="1"/>
+      <w:numFmt w:val="bullet"/>
+      <w:lvlText w:val="o"/>
+      <w:lvlJc w:val="left"/>
+      <w:pPr>
+        <w:ind w:left="5760" w:hanging="360"/>
+      </w:pPr>
+      <w:rPr>
+        <w:rFonts w:ascii="Courier New" w:hAnsi="Courier New" w:cs="Courier New" w:hint="default"/>
+      </w:rPr>
+    </w:lvl>
+    <w:lvl w:ilvl="8" w:tplc="04090005" w:tentative="1">
+      <w:start w:val="1"/>
+      <w:numFmt w:val="bullet"/>
+      <w:lvlText w:val=""/>
+      <w:lvlJc w:val="left"/>
+      <w:pPr>
+        <w:ind w:left="6480" w:hanging="360"/>
+      </w:pPr>
+      <w:rPr>
+        <w:rFonts w:ascii="Wingdings" w:hAnsi="Wingdings" w:hint="default"/>
+      </w:rPr>
+    </w:lvl>
+  </w:abstractNum>
+  <w:abstractNum w:abstractNumId="1" w15:restartNumberingAfterBreak="0">
+    <w:nsid w:val="5DBA6456"/>
+    <w:multiLevelType w:val="hybridMultilevel"/>
+    <w:tmpl w:val="4DBEE06C"/>
+    <w:lvl w:ilvl="0" w:tplc="3D36A9B0">
+      <w:numFmt w:val="bullet"/>
+      <w:lvlText w:val=""/>
+      <w:lvlJc w:val="left"/>
+      <w:pPr>
+        <w:ind w:left="720" w:hanging="360"/>
+      </w:pPr>
+      <w:rPr>
+        <w:rFonts w:ascii="Symbol" w:eastAsiaTheme="minorHAnsi" w:hAnsi="Symbol" w:cstheme="minorBidi" w:hint="default"/>
+      </w:rPr>
+    </w:lvl>
+    <w:lvl w:ilvl="1" w:tplc="04090003" w:tentative="1">
+      <w:start w:val="1"/>
+      <w:numFmt w:val="bullet"/>
+      <w:lvlText w:val="o"/>
+      <w:lvlJc w:val="left"/>
+      <w:pPr>
+        <w:ind w:left="1440" w:hanging="360"/>
+      </w:pPr>
+      <w:rPr>
+        <w:rFonts w:ascii="Courier New" w:hAnsi="Courier New" w:cs="Courier New" w:hint="default"/>
+      </w:rPr>
+    </w:lvl>
+    <w:lvl w:ilvl="2" w:tplc="04090005" w:tentative="1">
+      <w:start w:val="1"/>
+      <w:numFmt w:val="bullet"/>
+      <w:lvlText w:val=""/>
+      <w:lvlJc w:val="left"/>
+      <w:pPr>
+        <w:ind w:left="2160" w:hanging="360"/>
+      </w:pPr>
+      <w:rPr>
+        <w:rFonts w:ascii="Wingdings" w:hAnsi="Wingdings" w:hint="default"/>
+      </w:rPr>
+    </w:lvl>
+    <w:lvl w:ilvl="3" w:tplc="04090001" w:tentative="1">
+      <w:start w:val="1"/>
+      <w:numFmt w:val="bullet"/>
+      <w:lvlText w:val=""/>
+      <w:lvlJc w:val="left"/>
+      <w:pPr>
+        <w:ind w:left="2880" w:hanging="360"/>
+      </w:pPr>
+      <w:rPr>
+        <w:rFonts w:ascii="Symbol" w:hAnsi="Symbol" w:hint="default"/>
+      </w:rPr>
+    </w:lvl>
+    <w:lvl w:ilvl="4" w:tplc="04090003" w:tentative="1">
+      <w:start w:val="1"/>
+      <w:numFmt w:val="bullet"/>
+      <w:lvlText w:val="o"/>
+      <w:lvlJc w:val="left"/>
+      <w:pPr>
+        <w:ind w:left="3600" w:hanging="360"/>
+      </w:pPr>
+      <w:rPr>
+        <w:rFonts w:ascii="Courier New" w:hAnsi="Courier New" w:cs="Courier New" w:hint="default"/>
+      </w:rPr>
+    </w:lvl>
+    <w:lvl w:ilvl="5" w:tplc="04090005" w:tentative="1">
+      <w:start w:val="1"/>
+      <w:numFmt w:val="bullet"/>
+      <w:lvlText w:val=""/>
+      <w:lvlJc w:val="left"/>
+      <w:pPr>
+        <w:ind w:left="4320" w:hanging="360"/>
+      </w:pPr>
+      <w:rPr>
+        <w:rFonts w:ascii="Wingdings" w:hAnsi="Wingdings" w:hint="default"/>
+      </w:rPr>
+    </w:lvl>
+    <w:lvl w:ilvl="6" w:tplc="04090001" w:tentative="1">
+      <w:start w:val="1"/>
+      <w:numFmt w:val="bullet"/>
+      <w:lvlText w:val=""/>
+      <w:lvlJc w:val="left"/>
+      <w:pPr>
+        <w:ind w:left="5040" w:hanging="360"/>
+      </w:pPr>
+      <w:rPr>
+        <w:rFonts w:ascii="Symbol" w:hAnsi="Symbol" w:hint="default"/>
+      </w:rPr>
+    </w:lvl>
+    <w:lvl w:ilvl="7" w:tplc="04090003" w:tentative="1">
+      <w:start w:val="1"/>
+      <w:numFmt w:val="bullet"/>
+      <w:lvlText w:val="o"/>
+      <w:lvlJc w:val="left"/>
+      <w:pPr>
+        <w:ind w:left="5760" w:hanging="360"/>
+      </w:pPr>
+      <w:rPr>
+        <w:rFonts w:ascii="Courier New" w:hAnsi="Courier New" w:cs="Courier New" w:hint="default"/>
+      </w:rPr>
+    </w:lvl>
+    <w:lvl w:ilvl="8" w:tplc="04090005" w:tentative="1">
+      <w:start w:val="1"/>
+      <w:numFmt w:val="bullet"/>
+      <w:lvlText w:val=""/>
+      <w:lvlJc w:val="left"/>
+      <w:pPr>
+        <w:ind w:left="6480" w:hanging="360"/>
+      </w:pPr>
+      <w:rPr>
+        <w:rFonts w:ascii="Wingdings" w:hAnsi="Wingdings" w:hint="default"/>
+      </w:rPr>
+    </w:lvl>
+  </w:abstractNum>
+  <w:abstractNum w:abstractNumId="2" w15:restartNumberingAfterBreak="0">
+    <w:nsid w:val="708F00AC"/>
+    <w:multiLevelType w:val="hybridMultilevel"/>
+    <w:tmpl w:val="4E24371E"/>
+    <w:lvl w:ilvl="0" w:tplc="8B80244E">
+      <w:numFmt w:val="bullet"/>
+      <w:lvlText w:val=""/>
+      <w:lvlJc w:val="left"/>
+      <w:pPr>
+        <w:ind w:left="720" w:hanging="360"/>
+      </w:pPr>
+      <w:rPr>
+        <w:rFonts w:ascii="Symbol" w:eastAsiaTheme="minorHAnsi" w:hAnsi="Symbol" w:cstheme="minorBidi" w:hint="default"/>
+      </w:rPr>
+    </w:lvl>
+    <w:lvl w:ilvl="1" w:tplc="04090003" w:tentative="1">
+      <w:start w:val="1"/>
+      <w:numFmt w:val="bullet"/>
+      <w:lvlText w:val="o"/>
+      <w:lvlJc w:val="left"/>
+      <w:pPr>
+        <w:ind w:left="1440" w:hanging="360"/>
+      </w:pPr>
+      <w:rPr>
+        <w:rFonts w:ascii="Courier New" w:hAnsi="Courier New" w:cs="Courier New" w:hint="default"/>
+      </w:rPr>
+    </w:lvl>
+    <w:lvl w:ilvl="2" w:tplc="04090005" w:tentative="1">
+      <w:start w:val="1"/>
+      <w:numFmt w:val="bullet"/>
+      <w:lvlText w:val=""/>
+      <w:lvlJc w:val="left"/>
+      <w:pPr>
+        <w:ind w:left="2160" w:hanging="360"/>
+      </w:pPr>
+      <w:rPr>
+        <w:rFonts w:ascii="Wingdings" w:hAnsi="Wingdings" w:hint="default"/>
+      </w:rPr>
+    </w:lvl>
+    <w:lvl w:ilvl="3" w:tplc="04090001" w:tentative="1">
+      <w:start w:val="1"/>
+      <w:numFmt w:val="bullet"/>
+      <w:lvlText w:val=""/>
+      <w:lvlJc w:val="left"/>
+      <w:pPr>
+        <w:ind w:left="2880" w:hanging="360"/>
+      </w:pPr>
+      <w:rPr>
+        <w:rFonts w:ascii="Symbol" w:hAnsi="Symbol" w:hint="default"/>
+      </w:rPr>
+    </w:lvl>
+    <w:lvl w:ilvl="4" w:tplc="04090003" w:tentative="1">
+      <w:start w:val="1"/>
+      <w:numFmt w:val="bullet"/>
+      <w:lvlText w:val="o"/>
+      <w:lvlJc w:val="left"/>
+      <w:pPr>
+        <w:ind w:left="3600" w:hanging="360"/>
+      </w:pPr>
+      <w:rPr>
+        <w:rFonts w:ascii="Courier New" w:hAnsi="Courier New" w:cs="Courier New" w:hint="default"/>
+      </w:rPr>
+    </w:lvl>
+    <w:lvl w:ilvl="5" w:tplc="04090005" w:tentative="1">
+      <w:start w:val="1"/>
+      <w:numFmt w:val="bullet"/>
+      <w:lvlText w:val=""/>
+      <w:lvlJc w:val="left"/>
+      <w:pPr>
+        <w:ind w:left="4320" w:hanging="360"/>
+      </w:pPr>
+      <w:rPr>
+        <w:rFonts w:ascii="Wingdings" w:hAnsi="Wingdings" w:hint="default"/>
+      </w:rPr>
+    </w:lvl>
+    <w:lvl w:ilvl="6" w:tplc="04090001" w:tentative="1">
+      <w:start w:val="1"/>
+      <w:numFmt w:val="bullet"/>
+      <w:lvlText w:val=""/>
+      <w:lvlJc w:val="left"/>
+      <w:pPr>
+        <w:ind w:left="5040" w:hanging="360"/>
+      </w:pPr>
+      <w:rPr>
+        <w:rFonts w:ascii="Symbol" w:hAnsi="Symbol" w:hint="default"/>
+      </w:rPr>
+    </w:lvl>
+    <w:lvl w:ilvl="7" w:tplc="04090003" w:tentative="1">
+      <w:start w:val="1"/>
+      <w:numFmt w:val="bullet"/>
+      <w:lvlText w:val="o"/>
+      <w:lvlJc w:val="left"/>
+      <w:pPr>
+        <w:ind w:left="5760" w:hanging="360"/>
+      </w:pPr>
+      <w:rPr>
+        <w:rFonts w:ascii="Courier New" w:hAnsi="Courier New" w:cs="Courier New" w:hint="default"/>
+      </w:rPr>
+    </w:lvl>
+    <w:lvl w:ilvl="8" w:tplc="04090005" w:tentative="1">
+      <w:start w:val="1"/>
+      <w:numFmt w:val="bullet"/>
+      <w:lvlText w:val=""/>
+      <w:lvlJc w:val="left"/>
+      <w:pPr>
+        <w:ind w:left="6480" w:hanging="360"/>
+      </w:pPr>
+      <w:rPr>
+        <w:rFonts w:ascii="Wingdings" w:hAnsi="Wingdings" w:hint="default"/>
+      </w:rPr>
+    </w:lvl>
+  </w:abstractNum>
+  <w:abstractNum w:abstractNumId="3" w15:restartNumberingAfterBreak="0">
+    <w:nsid w:val="7C8F4076"/>
+    <w:multiLevelType w:val="hybridMultilevel"/>
+    <w:tmpl w:val="EB1AE03C"/>
+    <w:lvl w:ilvl="0" w:tplc="F17E15F0">
+      <w:numFmt w:val="bullet"/>
+      <w:lvlText w:val=""/>
+      <w:lvlJc w:val="left"/>
+      <w:pPr>
+        <w:ind w:left="410" w:hanging="360"/>
+      </w:pPr>
+      <w:rPr>
+        <w:rFonts w:ascii="Symbol" w:eastAsiaTheme="minorHAnsi" w:hAnsi="Symbol" w:cstheme="minorBidi" w:hint="default"/>
+      </w:rPr>
+    </w:lvl>
+    <w:lvl w:ilvl="1" w:tplc="04090003" w:tentative="1">
+      <w:start w:val="1"/>
+      <w:numFmt w:val="bullet"/>
+      <w:lvlText w:val="o"/>
+      <w:lvlJc w:val="left"/>
+      <w:pPr>
+        <w:ind w:left="1130" w:hanging="360"/>
+      </w:pPr>
+      <w:rPr>
+        <w:rFonts w:ascii="Courier New" w:hAnsi="Courier New" w:cs="Courier New" w:hint="default"/>
+      </w:rPr>
+    </w:lvl>
+    <w:lvl w:ilvl="2" w:tplc="04090005" w:tentative="1">
+      <w:start w:val="1"/>
+      <w:numFmt w:val="bullet"/>
+      <w:lvlText w:val=""/>
+      <w:lvlJc w:val="left"/>
+      <w:pPr>
+        <w:ind w:left="1850" w:hanging="360"/>
+      </w:pPr>
+      <w:rPr>
+        <w:rFonts w:ascii="Wingdings" w:hAnsi="Wingdings" w:hint="default"/>
+      </w:rPr>
+    </w:lvl>
+    <w:lvl w:ilvl="3" w:tplc="04090001" w:tentative="1">
+      <w:start w:val="1"/>
+      <w:numFmt w:val="bullet"/>
+      <w:lvlText w:val=""/>
+      <w:lvlJc w:val="left"/>
+      <w:pPr>
+        <w:ind w:left="2570" w:hanging="360"/>
+      </w:pPr>
+      <w:rPr>
+        <w:rFonts w:ascii="Symbol" w:hAnsi="Symbol" w:hint="default"/>
+      </w:rPr>
+    </w:lvl>
+    <w:lvl w:ilvl="4" w:tplc="04090003" w:tentative="1">
+      <w:start w:val="1"/>
+      <w:numFmt w:val="bullet"/>
+      <w:lvlText w:val="o"/>
+      <w:lvlJc w:val="left"/>
+      <w:pPr>
+        <w:ind w:left="3290" w:hanging="360"/>
+      </w:pPr>
+      <w:rPr>
+        <w:rFonts w:ascii="Courier New" w:hAnsi="Courier New" w:cs="Courier New" w:hint="default"/>
+      </w:rPr>
+    </w:lvl>
+    <w:lvl w:ilvl="5" w:tplc="04090005" w:tentative="1">
+      <w:start w:val="1"/>
+      <w:numFmt w:val="bullet"/>
+      <w:lvlText w:val=""/>
+      <w:lvlJc w:val="left"/>
+      <w:pPr>
+        <w:ind w:left="4010" w:hanging="360"/>
+      </w:pPr>
+      <w:rPr>
+        <w:rFonts w:ascii="Wingdings" w:hAnsi="Wingdings" w:hint="default"/>
+      </w:rPr>
+    </w:lvl>
+    <w:lvl w:ilvl="6" w:tplc="04090001" w:tentative="1">
+      <w:start w:val="1"/>
+      <w:numFmt w:val="bullet"/>
+      <w:lvlText w:val=""/>
+      <w:lvlJc w:val="left"/>
+      <w:pPr>
+        <w:ind w:left="4730" w:hanging="360"/>
+      </w:pPr>
+      <w:rPr>
+        <w:rFonts w:ascii="Symbol" w:hAnsi="Symbol" w:hint="default"/>
+      </w:rPr>
+    </w:lvl>
+    <w:lvl w:ilvl="7" w:tplc="04090003" w:tentative="1">
+      <w:start w:val="1"/>
+      <w:numFmt w:val="bullet"/>
+      <w:lvlText w:val="o"/>
+      <w:lvlJc w:val="left"/>
+      <w:pPr>
+        <w:ind w:left="5450" w:hanging="360"/>
+      </w:pPr>
+      <w:rPr>
+        <w:rFonts w:ascii="Courier New" w:hAnsi="Courier New" w:cs="Courier New" w:hint="default"/>
+      </w:rPr>
+    </w:lvl>
+    <w:lvl w:ilvl="8" w:tplc="04090005" w:tentative="1">
+      <w:start w:val="1"/>
+      <w:numFmt w:val="bullet"/>
+      <w:lvlText w:val=""/>
+      <w:lvlJc w:val="left"/>
+      <w:pPr>
+        <w:ind w:left="6170" w:hanging="360"/>
+      </w:pPr>
+      <w:rPr>
+        <w:rFonts w:ascii="Wingdings" w:hAnsi="Wingdings" w:hint="default"/>
+      </w:rPr>
+    </w:lvl>
+  </w:abstractNum>
+  <w:num w:numId="1" w16cid:durableId="1589117624">
+    <w:abstractNumId w:val="3"/>
+  </w:num>
+  <w:num w:numId="2" w16cid:durableId="473839431">
+    <w:abstractNumId w:val="0"/>
+  </w:num>
+  <w:num w:numId="3" w16cid:durableId="1956131411">
+    <w:abstractNumId w:val="2"/>
+  </w:num>
+  <w:num w:numId="4" w16cid:durableId="1205405229">
+    <w:abstractNumId w:val="1"/>
+  </w:num>
+</w:numbering>
 </file>
 
 <file path=word/styles.xml><?xml version="1.0" encoding="utf-8"?>
@@ -1459,7 +2508,7 @@
   <w:style w:type="paragraph" w:default="1" w:styleId="Normal">
     <w:name w:val="Normal"/>
     <w:qFormat/>
-    <w:rsid w:val="008C18C0"/>
+    <w:rsid w:val="00765E1D"/>
   </w:style>
   <w:style w:type="paragraph" w:styleId="Heading1">
     <w:name w:val="heading 1"/>

--- a/SQL - CWH 3 Hour/1 Shot My SQL Tutorial/Notes.docx
+++ b/SQL - CWH 3 Hour/1 Shot My SQL Tutorial/Notes.docx
@@ -1,13 +1,11 @@
 
 <file path=word/document.xml><?xml version="1.0" encoding="utf-8"?>
-<w:document xmlns:wpc="http://schemas.microsoft.com/office/word/2010/wordprocessingCanvas" xmlns:cx="http://schemas.microsoft.com/office/drawing/2014/chartex" xmlns:cx1="http://schemas.microsoft.com/office/drawing/2015/9/8/chartex" xmlns:cx2="http://schemas.microsoft.com/office/drawing/2015/10/21/chartex" xmlns:cx3="http://schemas.microsoft.com/office/drawing/2016/5/9/chartex" xmlns:cx4="http://schemas.microsoft.com/office/drawing/2016/5/10/chartex" xmlns:cx5="http://schemas.microsoft.com/office/drawing/2016/5/11/chartex" xmlns:cx6="http://schemas.microsoft.com/office/drawing/2016/5/12/chartex" xmlns:cx7="http://schemas.microsoft.com/office/drawing/2016/5/13/chartex" xmlns:cx8="http://schemas.microsoft.com/office/drawing/2016/5/14/chartex" xmlns:mc="http://schemas.openxmlformats.org/markup-compatibility/2006" xmlns:aink="http://schemas.microsoft.com/office/drawing/2016/ink" xmlns:am3d="http://schemas.microsoft.com/office/drawing/2017/model3d" xmlns:o="urn:schemas-microsoft-com:office:office" xmlns:oel="http://schemas.microsoft.com/office/2019/extlst" xmlns:r="http://schemas.openxmlformats.org/officeDocument/2006/relationships" xmlns:m="http://schemas.openxmlformats.org/officeDocument/2006/math" xmlns:v="urn:schemas-microsoft-com:vml" xmlns:wp14="http://schemas.microsoft.com/office/word/2010/wordprocessingDrawing" xmlns:wp="http://schemas.openxmlformats.org/drawingml/2006/wordprocessingDrawing" xmlns:w10="urn:schemas-microsoft-com:office:word" xmlns:w="http://schemas.openxmlformats.org/wordprocessingml/2006/main" xmlns:w14="http://schemas.microsoft.com/office/word/2010/wordml" xmlns:w15="http://schemas.microsoft.com/office/word/2012/wordml" xmlns:w16cex="http://schemas.microsoft.com/office/word/2018/wordml/cex" xmlns:w16cid="http://schemas.microsoft.com/office/word/2016/wordml/cid" xmlns:w16="http://schemas.microsoft.com/office/word/2018/wordml" xmlns:w16du="http://schemas.microsoft.com/office/word/2023/wordml/word16du" xmlns:w16sdtdh="http://schemas.microsoft.com/office/word/2020/wordml/sdtdatahash" xmlns:w16sdtfl="http://schemas.microsoft.com/office/word/2024/wordml/sdtformatlock" xmlns:w16se="http://schemas.microsoft.com/office/word/2015/wordml/symex" xmlns:wpg="http://schemas.microsoft.com/office/word/2010/wordprocessingGroup" xmlns:wpi="http://schemas.microsoft.com/office/word/2010/wordprocessingInk" xmlns:wne="http://schemas.microsoft.com/office/word/2006/wordml" xmlns:wps="http://schemas.microsoft.com/office/word/2010/wordprocessingShape" mc:Ignorable="w14 w15 w16se w16cid w16 w16cex w16sdtdh w16sdtfl w16du wp14">
+<w:document xmlns:wpc="http://schemas.microsoft.com/office/word/2010/wordprocessingCanvas" xmlns:cx="http://schemas.microsoft.com/office/drawing/2014/chartex" xmlns:cx1="http://schemas.microsoft.com/office/drawing/2015/9/8/chartex" xmlns:cx2="http://schemas.microsoft.com/office/drawing/2015/10/21/chartex" xmlns:cx3="http://schemas.microsoft.com/office/drawing/2016/5/9/chartex" xmlns:cx4="http://schemas.microsoft.com/office/drawing/2016/5/10/chartex" xmlns:cx5="http://schemas.microsoft.com/office/drawing/2016/5/11/chartex" xmlns:cx6="http://schemas.microsoft.com/office/drawing/2016/5/12/chartex" xmlns:cx7="http://schemas.microsoft.com/office/drawing/2016/5/13/chartex" xmlns:cx8="http://schemas.microsoft.com/office/drawing/2016/5/14/chartex" xmlns:mc="http://schemas.openxmlformats.org/markup-compatibility/2006" xmlns:aink="http://schemas.microsoft.com/office/drawing/2016/ink" xmlns:am3d="http://schemas.microsoft.com/office/drawing/2017/model3d" xmlns:o="urn:schemas-microsoft-com:office:office" xmlns:oel="http://schemas.microsoft.com/office/2019/extlst" xmlns:r="http://schemas.openxmlformats.org/officeDocument/2006/relationships" xmlns:m="http://schemas.openxmlformats.org/officeDocument/2006/math" xmlns:v="urn:schemas-microsoft-com:vml" xmlns:wp14="http://schemas.microsoft.com/office/word/2010/wordprocessingDrawing" xmlns:wp="http://schemas.openxmlformats.org/drawingml/2006/wordprocessingDrawing" xmlns:w10="urn:schemas-microsoft-com:office:word" xmlns:w="http://schemas.openxmlformats.org/wordprocessingml/2006/main" xmlns:w14="http://schemas.microsoft.com/office/word/2010/wordml" xmlns:w15="http://schemas.microsoft.com/office/word/2012/wordml" xmlns:w16cex="http://schemas.microsoft.com/office/word/2018/wordml/cex" xmlns:w16cid="http://schemas.microsoft.com/office/word/2016/wordml/cid" xmlns:w16="http://schemas.microsoft.com/office/word/2018/wordml" xmlns:w16sdtdh="http://schemas.microsoft.com/office/word/2020/wordml/sdtdatahash" xmlns:w16se="http://schemas.microsoft.com/office/word/2015/wordml/symex" xmlns:wpg="http://schemas.microsoft.com/office/word/2010/wordprocessingGroup" xmlns:wpi="http://schemas.microsoft.com/office/word/2010/wordprocessingInk" xmlns:wne="http://schemas.microsoft.com/office/word/2006/wordml" xmlns:wps="http://schemas.microsoft.com/office/word/2010/wordprocessingShape" mc:Ignorable="w14 w15 w16se w16cid w16 w16cex w16sdtdh wp14">
   <w:body>
     <w:p>
       <w:pPr>
         <w:jc w:val="center"/>
         <w:rPr>
-          <w:b/>
-          <w:bCs/>
           <w:sz w:val="72"/>
           <w:szCs w:val="72"/>
           <w:u w:val="single"/>
@@ -15,8 +13,6 @@
       </w:pPr>
       <w:r>
         <w:rPr>
-          <w:b/>
-          <w:bCs/>
           <w:sz w:val="72"/>
           <w:szCs w:val="72"/>
           <w:u w:val="single"/>
@@ -94,7 +90,13 @@
     </w:p>
     <w:p>
       <w:r>
-        <w:t>We cannot find data from files or folders when data will grow in a very large amount.</w:t>
+        <w:t xml:space="preserve">We cannot find data from files or folders when data will grow </w:t>
+      </w:r>
+      <w:r>
+        <w:t>and become large</w:t>
+      </w:r>
+      <w:r>
+        <w:t>.</w:t>
       </w:r>
     </w:p>
     <w:p>
@@ -196,6 +198,14 @@
       </w:r>
       <w:r>
         <w:t xml:space="preserve"> that solves a problem</w:t>
+      </w:r>
+      <w:r>
+        <w:t>.</w:t>
+      </w:r>
+    </w:p>
+    <w:p>
+      <w:r>
+        <w:t>We can also save our SQL script in a file</w:t>
       </w:r>
       <w:r>
         <w:t>.</w:t>
@@ -247,7 +257,19 @@
         <w:t xml:space="preserve">so that our data will fetch, update, delete </w:t>
       </w:r>
       <w:r>
-        <w:t>in a very short time and use minimum resources</w:t>
+        <w:t xml:space="preserve">in a very short time </w:t>
+      </w:r>
+      <w:r>
+        <w:t xml:space="preserve">by </w:t>
+      </w:r>
+      <w:r>
+        <w:t>us</w:t>
+      </w:r>
+      <w:r>
+        <w:t>ing</w:t>
+      </w:r>
+      <w:r>
+        <w:t xml:space="preserve"> minimum resources</w:t>
       </w:r>
       <w:r>
         <w:t>.</w:t>
@@ -363,16 +385,183 @@
         </w:rPr>
       </w:pPr>
       <w:r>
+        <w:rPr>
+          <w:sz w:val="40"/>
+          <w:szCs w:val="40"/>
+        </w:rPr>
+        <w:t>DBMS</w:t>
+      </w:r>
+      <w:r>
+        <w:rPr>
+          <w:sz w:val="40"/>
+          <w:szCs w:val="40"/>
+        </w:rPr>
+        <w:t>:</w:t>
+      </w:r>
+    </w:p>
+    <w:p>
+      <w:r>
+        <w:t xml:space="preserve">DBMS stands for database management system. </w:t>
+      </w:r>
+    </w:p>
+    <w:p>
+      <w:r>
+        <w:t xml:space="preserve">When we interact with </w:t>
+      </w:r>
+      <w:r>
+        <w:t>database</w:t>
+      </w:r>
+      <w:r>
+        <w:t>,</w:t>
+      </w:r>
+      <w:r>
         <w:t xml:space="preserve"> </w:t>
       </w:r>
       <w:r>
-        <w:rPr>
-          <w:sz w:val="40"/>
-          <w:szCs w:val="40"/>
-        </w:rPr>
+        <w:t xml:space="preserve">we </w:t>
+      </w:r>
+      <w:r>
+        <w:t xml:space="preserve">do </w:t>
+      </w:r>
+      <w:r>
+        <w:t xml:space="preserve">not directly interact </w:t>
+      </w:r>
+      <w:r>
+        <w:t>with database</w:t>
+      </w:r>
+      <w:r>
+        <w:t>.</w:t>
+      </w:r>
+    </w:p>
+    <w:p>
+      <w:r>
+        <w:t xml:space="preserve">We do interactions with database using DBMS. </w:t>
+      </w:r>
+    </w:p>
+    <w:p>
+      <w:r>
+        <w:t xml:space="preserve">We give </w:t>
+      </w:r>
+      <w:r>
+        <w:t xml:space="preserve">“SQL Query” </w:t>
+      </w:r>
+      <w:r>
+        <w:t>(</w:t>
+      </w:r>
+      <w:r>
+        <w:t xml:space="preserve">which is a </w:t>
+      </w:r>
+      <w:r>
+        <w:t>comman</w:t>
+      </w:r>
+      <w:r>
+        <w:t xml:space="preserve">d that we gives </w:t>
+      </w:r>
+      <w:r>
+        <w:t>to the database</w:t>
+      </w:r>
+      <w:r>
+        <w:t>)</w:t>
+      </w:r>
+      <w:r>
+        <w:t xml:space="preserve"> </w:t>
+      </w:r>
+      <w:r>
+        <w:t xml:space="preserve">to </w:t>
+      </w:r>
+      <w:r>
+        <w:t xml:space="preserve">exactly </w:t>
+      </w:r>
+      <w:r>
+        <w:t>“</w:t>
+      </w:r>
+      <w:r>
         <w:t>DBMS</w:t>
       </w:r>
       <w:r>
+        <w:t>”</w:t>
+      </w:r>
+      <w:r>
+        <w:t xml:space="preserve"> not </w:t>
+      </w:r>
+      <w:r>
+        <w:t xml:space="preserve">to </w:t>
+      </w:r>
+      <w:r>
+        <w:t>database</w:t>
+      </w:r>
+      <w:r>
+        <w:t>.</w:t>
+      </w:r>
+    </w:p>
+    <w:p>
+      <w:r>
+        <w:t xml:space="preserve">Then DBMS will apply these commands to the further database </w:t>
+      </w:r>
+      <w:r>
+        <w:t xml:space="preserve">then we </w:t>
+      </w:r>
+      <w:r>
+        <w:t xml:space="preserve">see </w:t>
+      </w:r>
+      <w:r>
+        <w:t>result</w:t>
+      </w:r>
+      <w:r>
+        <w:t>s</w:t>
+      </w:r>
+      <w:r>
+        <w:t>.</w:t>
+      </w:r>
+    </w:p>
+    <w:p>
+      <w:r>
+        <w:t xml:space="preserve">Examples: </w:t>
+      </w:r>
+      <w:r>
+        <w:t>Postgre SQL, My SQL, MS SQL</w:t>
+      </w:r>
+      <w:r>
+        <w:t xml:space="preserve">, </w:t>
+      </w:r>
+      <w:r>
+        <w:t>mongoDB</w:t>
+      </w:r>
+      <w:r>
+        <w:t>.</w:t>
+      </w:r>
+      <w:r>
+        <w:t xml:space="preserve"> </w:t>
+      </w:r>
+      <w:r>
+        <w:t xml:space="preserve">My SQL is the most popular </w:t>
+      </w:r>
+      <w:r>
+        <w:t xml:space="preserve">DBMS. </w:t>
+      </w:r>
+    </w:p>
+    <w:p>
+      <w:pPr>
+        <w:rPr>
+          <w:sz w:val="40"/>
+          <w:szCs w:val="40"/>
+        </w:rPr>
+      </w:pPr>
+      <w:r>
+        <w:rPr>
+          <w:sz w:val="40"/>
+          <w:szCs w:val="40"/>
+        </w:rPr>
+        <w:t xml:space="preserve">Types of </w:t>
+      </w:r>
+      <w:r>
+        <w:rPr>
+          <w:sz w:val="40"/>
+          <w:szCs w:val="40"/>
+        </w:rPr>
+        <w:t>DBMS</w:t>
+      </w:r>
+      <w:r>
         <w:rPr>
           <w:sz w:val="40"/>
           <w:szCs w:val="40"/>
@@ -382,15 +571,549 @@
     </w:p>
     <w:p>
       <w:r>
-        <w:t xml:space="preserve">DBMS stands for database management system. </w:t>
-      </w:r>
-    </w:p>
-    <w:p>
-      <w:r>
-        <w:t xml:space="preserve">When we interact with </w:t>
-      </w:r>
-      <w:r>
-        <w:t>database</w:t>
+        <w:t>There are 2 types of DBMS:</w:t>
+      </w:r>
+    </w:p>
+    <w:p>
+      <w:pPr>
+        <w:pStyle w:val="ListParagraph"/>
+        <w:numPr>
+          <w:ilvl w:val="0"/>
+          <w:numId w:val="5"/>
+        </w:numPr>
+      </w:pPr>
+      <w:r>
+        <w:t>Relational Database Management System</w:t>
+      </w:r>
+    </w:p>
+    <w:p>
+      <w:pPr>
+        <w:pStyle w:val="ListParagraph"/>
+        <w:numPr>
+          <w:ilvl w:val="0"/>
+          <w:numId w:val="5"/>
+        </w:numPr>
+      </w:pPr>
+      <w:r>
+        <w:t>Non-</w:t>
+      </w:r>
+      <w:r>
+        <w:t>Relational Database Management System</w:t>
+      </w:r>
+    </w:p>
+    <w:p>
+      <w:pPr>
+        <w:rPr>
+          <w:sz w:val="40"/>
+          <w:szCs w:val="40"/>
+        </w:rPr>
+      </w:pPr>
+      <w:r>
+        <w:rPr>
+          <w:sz w:val="40"/>
+          <w:szCs w:val="40"/>
+        </w:rPr>
+        <w:t>Relational Database Management System:</w:t>
+      </w:r>
+    </w:p>
+    <w:p>
+      <w:r>
+        <w:t xml:space="preserve">Relational database management system </w:t>
+      </w:r>
+      <w:r>
+        <w:t xml:space="preserve">ka 1 </w:t>
+      </w:r>
+      <w:r>
+        <w:t>“</w:t>
+      </w:r>
+      <w:r>
+        <w:t>set schema</w:t>
+      </w:r>
+      <w:r>
+        <w:t>”</w:t>
+      </w:r>
+      <w:r>
+        <w:t xml:space="preserve"> hota hai.</w:t>
+      </w:r>
+    </w:p>
+    <w:p>
+      <w:r>
+        <w:t>Follows a fixed and pre-defined system to store data.</w:t>
+      </w:r>
+    </w:p>
+    <w:p>
+      <w:r>
+        <w:lastRenderedPageBreak/>
+        <w:t>We have column</w:t>
+      </w:r>
+      <w:r>
+        <w:t>s</w:t>
+      </w:r>
+      <w:r>
+        <w:t xml:space="preserve"> </w:t>
+      </w:r>
+      <w:r>
+        <w:t>and when we add new record so we need to fill all the</w:t>
+      </w:r>
+      <w:r>
+        <w:t>se</w:t>
+      </w:r>
+      <w:r>
+        <w:t xml:space="preserve"> columns</w:t>
+      </w:r>
+      <w:r>
+        <w:t>.</w:t>
+      </w:r>
+    </w:p>
+    <w:p>
+      <w:r>
+        <w:t>Examples: Postgre SQL, My SQL, MS SQL.</w:t>
+      </w:r>
+    </w:p>
+    <w:p>
+      <w:r>
+        <w:t>Relational database management system is also called RDBMS.</w:t>
+      </w:r>
+    </w:p>
+    <w:p>
+      <w:r>
+        <w:t>In RDBMS</w:t>
+      </w:r>
+      <w:r>
+        <w:t xml:space="preserve">, there </w:t>
+      </w:r>
+      <w:r>
+        <w:t xml:space="preserve">are 1 or more </w:t>
+      </w:r>
+      <w:r>
+        <w:t>table</w:t>
+      </w:r>
+      <w:r>
+        <w:t>s</w:t>
+      </w:r>
+      <w:r>
+        <w:t>, inside the table</w:t>
+      </w:r>
+      <w:r>
+        <w:t>s</w:t>
+      </w:r>
+      <w:r>
+        <w:t xml:space="preserve"> there are rows and columns</w:t>
+      </w:r>
+      <w:r>
+        <w:t xml:space="preserve"> and there is also a set schema</w:t>
+      </w:r>
+      <w:r>
+        <w:t xml:space="preserve"> that follows when we create, read, update or delete a record</w:t>
+      </w:r>
+      <w:r>
+        <w:t>.</w:t>
+      </w:r>
+    </w:p>
+    <w:p>
+      <w:r>
+        <w:t>In RDBMS, t</w:t>
+      </w:r>
+      <w:r>
+        <w:t xml:space="preserve">able is like a folder </w:t>
+      </w:r>
+      <w:r>
+        <w:t xml:space="preserve">or excel sheets </w:t>
+      </w:r>
+      <w:r>
+        <w:t xml:space="preserve">and rows are like files inside the folder </w:t>
+      </w:r>
+      <w:r>
+        <w:t xml:space="preserve">or </w:t>
+      </w:r>
+      <w:r>
+        <w:t>rows in excel</w:t>
+      </w:r>
+      <w:r>
+        <w:t>.</w:t>
+      </w:r>
+    </w:p>
+    <w:p>
+      <w:r>
+        <w:t xml:space="preserve">In RDBMS, </w:t>
+      </w:r>
+      <w:r>
+        <w:t>d</w:t>
+      </w:r>
+      <w:r>
+        <w:t xml:space="preserve">ata is structured, we can link tables </w:t>
+      </w:r>
+      <w:r>
+        <w:t xml:space="preserve">using something called </w:t>
+      </w:r>
+      <w:r>
+        <w:t>foreign</w:t>
+      </w:r>
+      <w:r>
+        <w:t xml:space="preserve"> key. </w:t>
+      </w:r>
+    </w:p>
+    <w:p>
+      <w:r>
+        <w:t>R</w:t>
+      </w:r>
+      <w:r>
+        <w:t>ules are very strict in RDBMS</w:t>
+      </w:r>
+      <w:r>
+        <w:t xml:space="preserve"> because we </w:t>
+      </w:r>
+      <w:r>
+        <w:t xml:space="preserve">put </w:t>
+      </w:r>
+      <w:r>
+        <w:t xml:space="preserve">data according to </w:t>
+      </w:r>
+      <w:r>
+        <w:t>“</w:t>
+      </w:r>
+      <w:r>
+        <w:t>set schema</w:t>
+      </w:r>
+      <w:r>
+        <w:t>”</w:t>
+      </w:r>
+      <w:r>
+        <w:t>.</w:t>
+      </w:r>
+    </w:p>
+    <w:p>
+      <w:r>
+        <w:t xml:space="preserve">If this schema </w:t>
+      </w:r>
+      <w:r>
+        <w:t>has</w:t>
+      </w:r>
+      <w:r>
+        <w:t xml:space="preserve"> not been followed, we cannot put data</w:t>
+      </w:r>
+      <w:r>
+        <w:t>.</w:t>
+      </w:r>
+    </w:p>
+    <w:p>
+      <w:r>
+        <w:t>Example: if we need to keep address characters less than 1000</w:t>
+      </w:r>
+      <w:r>
+        <w:t>, so we cannot put more than 1000</w:t>
+      </w:r>
+      <w:r>
+        <w:t xml:space="preserve"> </w:t>
+      </w:r>
+      <w:r>
+        <w:t>characters in address.</w:t>
+      </w:r>
+    </w:p>
+    <w:p>
+      <w:pPr>
+        <w:rPr>
+          <w:sz w:val="40"/>
+          <w:szCs w:val="40"/>
+        </w:rPr>
+      </w:pPr>
+      <w:r>
+        <w:rPr>
+          <w:sz w:val="40"/>
+          <w:szCs w:val="40"/>
+        </w:rPr>
+        <w:t>Non-</w:t>
+      </w:r>
+      <w:r>
+        <w:rPr>
+          <w:sz w:val="40"/>
+          <w:szCs w:val="40"/>
+        </w:rPr>
+        <w:t>Relational Database Management System:</w:t>
+      </w:r>
+    </w:p>
+    <w:p>
+      <w:r>
+        <w:t>N</w:t>
+      </w:r>
+      <w:r>
+        <w:t xml:space="preserve">on-relational database </w:t>
+      </w:r>
+      <w:r>
+        <w:t>does not follow a set schema.</w:t>
+      </w:r>
+    </w:p>
+    <w:p>
+      <w:r>
+        <w:t>We can put data in non-relational database in any schema, there is not a particular set of schema.</w:t>
+      </w:r>
+    </w:p>
+    <w:p>
+      <w:r>
+        <w:t>Example: MongoDB</w:t>
+      </w:r>
+      <w:r>
+        <w:t xml:space="preserve">, redis, Cassandra, neo4j. </w:t>
+      </w:r>
+    </w:p>
+    <w:p>
+      <w:r>
+        <w:t xml:space="preserve">Data is flexible </w:t>
+      </w:r>
+    </w:p>
+    <w:p>
+      <w:r>
+        <w:t xml:space="preserve">Does not follow a fixed or consistent </w:t>
+      </w:r>
+      <w:r>
+        <w:t xml:space="preserve">set of </w:t>
+      </w:r>
+      <w:r>
+        <w:t>schema.</w:t>
+      </w:r>
+    </w:p>
+    <w:p>
+      <w:r>
+        <w:t xml:space="preserve">We do not need to use SQL always. </w:t>
+      </w:r>
+    </w:p>
+    <w:p>
+      <w:r>
+        <w:t>When we have many read operations or we optimize read operations so we use non-relational DBMS.</w:t>
+      </w:r>
+    </w:p>
+    <w:p>
+      <w:pPr>
+        <w:rPr>
+          <w:sz w:val="40"/>
+          <w:szCs w:val="40"/>
+        </w:rPr>
+      </w:pPr>
+      <w:r>
+        <w:rPr>
+          <w:sz w:val="40"/>
+          <w:szCs w:val="40"/>
+        </w:rPr>
+        <w:t xml:space="preserve">Create a </w:t>
+      </w:r>
+      <w:r>
+        <w:rPr>
+          <w:sz w:val="40"/>
+          <w:szCs w:val="40"/>
+        </w:rPr>
+        <w:t>Database</w:t>
+      </w:r>
+      <w:r>
+        <w:rPr>
+          <w:sz w:val="40"/>
+          <w:szCs w:val="40"/>
+        </w:rPr>
+        <w:t>:</w:t>
+      </w:r>
+    </w:p>
+    <w:p>
+      <w:r>
+        <w:t xml:space="preserve">Create a </w:t>
+      </w:r>
+      <w:r>
+        <w:t xml:space="preserve">database </w:t>
+      </w:r>
+      <w:r>
+        <w:t xml:space="preserve">In </w:t>
+      </w:r>
+      <w:r>
+        <w:t xml:space="preserve">My </w:t>
+      </w:r>
+      <w:r>
+        <w:t>SQL:</w:t>
+      </w:r>
+    </w:p>
+    <w:p>
+      <w:pPr>
+        <w:ind w:firstLine="720"/>
+        <w:rPr>
+          <w:b/>
+          <w:bCs/>
+          <w:i/>
+          <w:iCs/>
+        </w:rPr>
+      </w:pPr>
+      <w:r>
+        <w:rPr>
+          <w:b/>
+          <w:bCs/>
+          <w:i/>
+          <w:iCs/>
+        </w:rPr>
+        <w:t>CREATE DATABASE startersql;</w:t>
+      </w:r>
+    </w:p>
+    <w:p>
+      <w:r>
+        <w:t>“s</w:t>
+      </w:r>
+      <w:r>
+        <w:t>tartersql</w:t>
+      </w:r>
+      <w:r>
+        <w:t>”</w:t>
+      </w:r>
+      <w:r>
+        <w:t xml:space="preserve"> is the name of database</w:t>
+      </w:r>
+      <w:r>
+        <w:t xml:space="preserve">, we can </w:t>
+      </w:r>
+      <w:r>
+        <w:t>give</w:t>
+      </w:r>
+      <w:r>
+        <w:t xml:space="preserve"> any name </w:t>
+      </w:r>
+      <w:r>
+        <w:t xml:space="preserve">to </w:t>
+      </w:r>
+      <w:r>
+        <w:t>database.</w:t>
+      </w:r>
+    </w:p>
+    <w:p>
+      <w:r>
+        <w:t>We can also write the below command to create database</w:t>
+      </w:r>
+      <w:r>
+        <w:t>:</w:t>
+      </w:r>
+    </w:p>
+    <w:p>
+      <w:pPr>
+        <w:ind w:firstLine="720"/>
+        <w:rPr>
+          <w:b/>
+          <w:bCs/>
+          <w:i/>
+          <w:iCs/>
+        </w:rPr>
+      </w:pPr>
+      <w:r>
+        <w:rPr>
+          <w:b/>
+          <w:bCs/>
+          <w:i/>
+          <w:iCs/>
+        </w:rPr>
+        <w:lastRenderedPageBreak/>
+        <w:t>CREATE DATABASE IF NOT EXISTS startersql;</w:t>
+      </w:r>
+      <w:r>
+        <w:rPr>
+          <w:b/>
+          <w:bCs/>
+          <w:i/>
+          <w:iCs/>
+        </w:rPr>
+        <w:t xml:space="preserve"> </w:t>
+      </w:r>
+    </w:p>
+    <w:p>
+      <w:r>
+        <w:t xml:space="preserve">Select </w:t>
+      </w:r>
+      <w:r>
+        <w:t xml:space="preserve">this </w:t>
+      </w:r>
+      <w:r>
+        <w:t xml:space="preserve">database </w:t>
+      </w:r>
+      <w:r>
+        <w:t xml:space="preserve">“startersql” </w:t>
+      </w:r>
+      <w:r>
+        <w:t>to run any query in it:</w:t>
+      </w:r>
+    </w:p>
+    <w:p>
+      <w:pPr>
+        <w:ind w:firstLine="720"/>
+        <w:rPr>
+          <w:b/>
+          <w:bCs/>
+          <w:i/>
+          <w:iCs/>
+        </w:rPr>
+      </w:pPr>
+      <w:r>
+        <w:rPr>
+          <w:b/>
+          <w:bCs/>
+          <w:i/>
+          <w:iCs/>
+        </w:rPr>
+        <w:t>USE startersql;</w:t>
+      </w:r>
+      <w:r>
+        <w:rPr>
+          <w:b/>
+          <w:bCs/>
+          <w:i/>
+          <w:iCs/>
+        </w:rPr>
+        <w:tab/>
+      </w:r>
+      <w:r>
+        <w:rPr>
+          <w:b/>
+          <w:bCs/>
+          <w:i/>
+          <w:iCs/>
+        </w:rPr>
+        <w:t xml:space="preserve">or </w:t>
+      </w:r>
+    </w:p>
+    <w:p>
+      <w:pPr>
+        <w:ind w:firstLine="720"/>
+        <w:rPr>
+          <w:b/>
+          <w:bCs/>
+          <w:i/>
+          <w:iCs/>
+        </w:rPr>
+      </w:pPr>
+      <w:r>
+        <w:rPr>
+          <w:b/>
+          <w:bCs/>
+          <w:i/>
+          <w:iCs/>
+        </w:rPr>
+        <w:t xml:space="preserve">Right click on database name from left side - </w:t>
+      </w:r>
+      <w:r>
+        <w:rPr>
+          <w:b/>
+          <w:bCs/>
+          <w:i/>
+          <w:iCs/>
+        </w:rPr>
+        <w:t>Set as default</w:t>
+      </w:r>
+    </w:p>
+    <w:p>
+      <w:r>
+        <w:t xml:space="preserve">After that My </w:t>
+      </w:r>
+      <w:r>
+        <w:t xml:space="preserve">SQL selected database </w:t>
+      </w:r>
+      <w:r>
+        <w:t xml:space="preserve">“startersql” </w:t>
+      </w:r>
+      <w:r>
+        <w:t xml:space="preserve">as a default, </w:t>
+      </w:r>
+      <w:r>
+        <w:t>now</w:t>
       </w:r>
       <w:r>
         <w:t>,</w:t>
@@ -399,16 +1122,13 @@
         <w:t xml:space="preserve"> </w:t>
       </w:r>
       <w:r>
-        <w:t xml:space="preserve">we </w:t>
-      </w:r>
-      <w:r>
-        <w:t xml:space="preserve">do </w:t>
-      </w:r>
-      <w:r>
-        <w:t xml:space="preserve">not directly interact </w:t>
-      </w:r>
-      <w:r>
-        <w:t>with database</w:t>
+        <w:t>if we write any query, it will run in this database</w:t>
+      </w:r>
+      <w:r>
+        <w:t xml:space="preserve"> </w:t>
+      </w:r>
+      <w:r>
+        <w:t>“startersql”</w:t>
       </w:r>
       <w:r>
         <w:t>.</w:t>
@@ -416,663 +1136,73 @@
     </w:p>
     <w:p>
       <w:r>
-        <w:t xml:space="preserve">We do interactions with database using DBMS. </w:t>
-      </w:r>
-    </w:p>
-    <w:p>
-      <w:r>
-        <w:t xml:space="preserve">We give </w:t>
-      </w:r>
-      <w:r>
-        <w:t xml:space="preserve">“SQL Query” </w:t>
-      </w:r>
-      <w:r>
-        <w:t>(</w:t>
-      </w:r>
-      <w:r>
-        <w:t xml:space="preserve">which is a </w:t>
-      </w:r>
-      <w:r>
-        <w:t>comman</w:t>
-      </w:r>
-      <w:r>
-        <w:t xml:space="preserve">d that we gives </w:t>
-      </w:r>
-      <w:r>
-        <w:t>to the database</w:t>
-      </w:r>
-      <w:r>
-        <w:t>)</w:t>
+        <w:t xml:space="preserve">We can also switch database </w:t>
+      </w:r>
+      <w:r>
+        <w:t xml:space="preserve">during </w:t>
+      </w:r>
+      <w:r>
+        <w:t>work.</w:t>
       </w:r>
       <w:r>
         <w:t xml:space="preserve"> </w:t>
       </w:r>
       <w:r>
-        <w:t xml:space="preserve">to </w:t>
-      </w:r>
-      <w:r>
-        <w:t xml:space="preserve">exactly </w:t>
-      </w:r>
+        <w:t>But we do not do this actually.</w:t>
+      </w:r>
+    </w:p>
+    <w:p>
+      <w:pPr>
+        <w:rPr>
+          <w:sz w:val="40"/>
+          <w:szCs w:val="40"/>
+        </w:rPr>
+      </w:pPr>
+      <w:r>
+        <w:rPr>
+          <w:sz w:val="40"/>
+          <w:szCs w:val="40"/>
+        </w:rPr>
+        <w:t xml:space="preserve">Create a </w:t>
+      </w:r>
+      <w:r>
+        <w:rPr>
+          <w:sz w:val="40"/>
+          <w:szCs w:val="40"/>
+        </w:rPr>
+        <w:t>Table</w:t>
+      </w:r>
+      <w:r>
+        <w:rPr>
+          <w:sz w:val="40"/>
+          <w:szCs w:val="40"/>
+        </w:rPr>
+        <w:t>:</w:t>
+      </w:r>
+    </w:p>
+    <w:p>
+      <w:r>
+        <w:t>We can create a table in database by issuing a query.</w:t>
+      </w:r>
+    </w:p>
+    <w:p>
       <w:r>
         <w:t>“</w:t>
       </w:r>
       <w:r>
-        <w:t>DBMS</w:t>
+        <w:t>Issuing a query</w:t>
       </w:r>
       <w:r>
         <w:t>”</w:t>
       </w:r>
       <w:r>
-        <w:t xml:space="preserve"> not </w:t>
-      </w:r>
-      <w:r>
-        <w:t xml:space="preserve">to </w:t>
-      </w:r>
-      <w:r>
-        <w:t>database</w:t>
+        <w:t xml:space="preserve"> means write any query in white </w:t>
+      </w:r>
+      <w:r>
+        <w:t>area and execute it</w:t>
       </w:r>
       <w:r>
         <w:t>.</w:t>
-      </w:r>
-    </w:p>
-    <w:p>
-      <w:r>
-        <w:t xml:space="preserve">Then DBMS will apply these commands to the further database </w:t>
-      </w:r>
-      <w:r>
-        <w:t xml:space="preserve">then we </w:t>
-      </w:r>
-      <w:r>
-        <w:t xml:space="preserve">see </w:t>
-      </w:r>
-      <w:r>
-        <w:t>result</w:t>
-      </w:r>
-      <w:r>
-        <w:t>s</w:t>
-      </w:r>
-      <w:r>
-        <w:t>.</w:t>
-      </w:r>
-    </w:p>
-    <w:p>
-      <w:r>
-        <w:t xml:space="preserve">Examples: </w:t>
-      </w:r>
-      <w:proofErr w:type="spellStart"/>
-      <w:r>
-        <w:t>Postgre</w:t>
-      </w:r>
-      <w:proofErr w:type="spellEnd"/>
-      <w:r>
-        <w:t xml:space="preserve"> SQL, My SQL, MS SQL.</w:t>
-      </w:r>
-      <w:r>
-        <w:t xml:space="preserve"> </w:t>
-      </w:r>
-      <w:r>
-        <w:t xml:space="preserve">My SQL is the most popular </w:t>
-      </w:r>
-      <w:r>
-        <w:t xml:space="preserve">DBMS. </w:t>
-      </w:r>
-    </w:p>
-    <w:p>
-      <w:pPr>
-        <w:rPr>
-          <w:sz w:val="40"/>
-          <w:szCs w:val="40"/>
-        </w:rPr>
-      </w:pPr>
-      <w:r>
-        <w:rPr>
-          <w:sz w:val="40"/>
-          <w:szCs w:val="40"/>
-        </w:rPr>
-        <w:t>Relational Database Management System:</w:t>
-      </w:r>
-    </w:p>
-    <w:p>
-      <w:r>
-        <w:t xml:space="preserve">Relational database management system </w:t>
-      </w:r>
-      <w:r>
-        <w:t>ka 1 set schema hota hai.</w:t>
-      </w:r>
-    </w:p>
-    <w:p>
-      <w:r>
-        <w:t>Follows a fixed and pre-defined system to store data.</w:t>
-      </w:r>
-    </w:p>
-    <w:p>
-      <w:r>
-        <w:t xml:space="preserve">We have a column </w:t>
-      </w:r>
-      <w:r>
-        <w:t>and when we add new record so we need to fill all the</w:t>
-      </w:r>
-      <w:r>
-        <w:t>se</w:t>
-      </w:r>
-      <w:r>
-        <w:t xml:space="preserve"> columns</w:t>
-      </w:r>
-      <w:r>
-        <w:t>.</w:t>
-      </w:r>
-    </w:p>
-    <w:p>
-      <w:r>
-        <w:t xml:space="preserve">Examples: </w:t>
-      </w:r>
-      <w:proofErr w:type="spellStart"/>
-      <w:r>
-        <w:t>Postgre</w:t>
-      </w:r>
-      <w:proofErr w:type="spellEnd"/>
-      <w:r>
-        <w:t xml:space="preserve"> SQL, My SQL, MS SQL.</w:t>
-      </w:r>
-    </w:p>
-    <w:p>
-      <w:r>
-        <w:t>Relational database management system is also called RDBMS.</w:t>
-      </w:r>
-    </w:p>
-    <w:p>
-      <w:r>
-        <w:t>In RDBMS</w:t>
-      </w:r>
-      <w:r>
-        <w:t xml:space="preserve">, there </w:t>
-      </w:r>
-      <w:r>
-        <w:t xml:space="preserve">are 1 or more </w:t>
-      </w:r>
-      <w:r>
-        <w:t>table</w:t>
-      </w:r>
-      <w:r>
-        <w:t>s</w:t>
-      </w:r>
-      <w:r>
-        <w:t>, inside the table</w:t>
-      </w:r>
-      <w:r>
-        <w:t>s</w:t>
-      </w:r>
-      <w:r>
-        <w:t xml:space="preserve"> there are rows and columns</w:t>
-      </w:r>
-      <w:r>
-        <w:t xml:space="preserve"> and there is also a set schema</w:t>
-      </w:r>
-      <w:r>
-        <w:t>.</w:t>
-      </w:r>
-    </w:p>
-    <w:p>
-      <w:r>
-        <w:lastRenderedPageBreak/>
-        <w:t>In RDBMS, t</w:t>
-      </w:r>
-      <w:r>
-        <w:t xml:space="preserve">able is like a folder </w:t>
-      </w:r>
-      <w:r>
-        <w:t xml:space="preserve">or excel sheets </w:t>
-      </w:r>
-      <w:r>
-        <w:t xml:space="preserve">and rows are like files inside the folder </w:t>
-      </w:r>
-      <w:r>
-        <w:t xml:space="preserve">or </w:t>
-      </w:r>
-      <w:r>
-        <w:t>rows in excel</w:t>
-      </w:r>
-      <w:r>
-        <w:t>.</w:t>
-      </w:r>
-    </w:p>
-    <w:p>
-      <w:r>
-        <w:t xml:space="preserve">Data is structured, we can link tables </w:t>
-      </w:r>
-      <w:r>
-        <w:t xml:space="preserve">using something called Foreign key. </w:t>
-      </w:r>
-    </w:p>
-    <w:p>
-      <w:r>
-        <w:t>And rules are very strict in RDBMS</w:t>
-      </w:r>
-      <w:r>
-        <w:t xml:space="preserve"> because we put data according to set schema</w:t>
-      </w:r>
-      <w:r>
-        <w:t>.</w:t>
-      </w:r>
-    </w:p>
-    <w:p>
-      <w:r>
-        <w:t>If this schema have not been followed, we cannot put data</w:t>
-      </w:r>
-      <w:r>
-        <w:t>.</w:t>
-      </w:r>
-    </w:p>
-    <w:p>
-      <w:r>
-        <w:t>Example: if we need to keep address characters less than 1000</w:t>
-      </w:r>
-      <w:r>
-        <w:t>, so we cannot put more than 1000</w:t>
-      </w:r>
-      <w:r>
-        <w:t xml:space="preserve"> </w:t>
-      </w:r>
-      <w:r>
-        <w:t>characters in address.</w:t>
-      </w:r>
-    </w:p>
-    <w:p>
-      <w:pPr>
-        <w:rPr>
-          <w:sz w:val="40"/>
-          <w:szCs w:val="40"/>
-        </w:rPr>
-      </w:pPr>
-      <w:r>
-        <w:rPr>
-          <w:sz w:val="40"/>
-          <w:szCs w:val="40"/>
-        </w:rPr>
-        <w:t>Non-</w:t>
-      </w:r>
-      <w:r>
-        <w:rPr>
-          <w:sz w:val="40"/>
-          <w:szCs w:val="40"/>
-        </w:rPr>
-        <w:t>Relational Database Management System:</w:t>
-      </w:r>
-    </w:p>
-    <w:p>
-      <w:r>
-        <w:t>N</w:t>
-      </w:r>
-      <w:r>
-        <w:t xml:space="preserve">on-relational database </w:t>
-      </w:r>
-      <w:r>
-        <w:t>does not follow a set schema.</w:t>
-      </w:r>
-    </w:p>
-    <w:p>
-      <w:r>
-        <w:t>We can put data in non-relational database in any schema, there is not a particular set of schema.</w:t>
-      </w:r>
-    </w:p>
-    <w:p>
-      <w:r>
-        <w:t>Example: MongoDB</w:t>
-      </w:r>
-      <w:r>
-        <w:t xml:space="preserve">, </w:t>
-      </w:r>
-      <w:proofErr w:type="spellStart"/>
-      <w:r>
-        <w:t>redis</w:t>
-      </w:r>
-      <w:proofErr w:type="spellEnd"/>
-      <w:r>
-        <w:t xml:space="preserve">, Cassandra, neo4j. </w:t>
-      </w:r>
-    </w:p>
-    <w:p>
-      <w:r>
-        <w:t xml:space="preserve">Data is flexible </w:t>
-      </w:r>
-    </w:p>
-    <w:p>
-      <w:r>
-        <w:t xml:space="preserve">Does not follow a fixed or consistent </w:t>
-      </w:r>
-      <w:r>
-        <w:t xml:space="preserve">set of </w:t>
-      </w:r>
-      <w:r>
-        <w:t>schema.</w:t>
-      </w:r>
-    </w:p>
-    <w:p>
-      <w:pPr>
-        <w:rPr>
-          <w:b/>
-          <w:bCs/>
-          <w:i/>
-          <w:iCs/>
-        </w:rPr>
-      </w:pPr>
-      <w:r>
-        <w:rPr>
-          <w:b/>
-          <w:bCs/>
-          <w:i/>
-          <w:iCs/>
-        </w:rPr>
-        <w:t xml:space="preserve">We do not need to use SQL always. </w:t>
-      </w:r>
-    </w:p>
-    <w:p>
-      <w:pPr>
-        <w:rPr>
-          <w:b/>
-          <w:bCs/>
-          <w:i/>
-          <w:iCs/>
-        </w:rPr>
-      </w:pPr>
-      <w:r>
-        <w:rPr>
-          <w:b/>
-          <w:bCs/>
-          <w:i/>
-          <w:iCs/>
-        </w:rPr>
-        <w:t>When we have many read operations or we optimize read operations so we use non-relational DBMS.</w:t>
-      </w:r>
-    </w:p>
-    <w:p>
-      <w:pPr>
-        <w:rPr>
-          <w:sz w:val="40"/>
-          <w:szCs w:val="40"/>
-        </w:rPr>
-      </w:pPr>
-      <w:r>
-        <w:rPr>
-          <w:sz w:val="40"/>
-          <w:szCs w:val="40"/>
-        </w:rPr>
-        <w:t xml:space="preserve">Create a </w:t>
-      </w:r>
-      <w:r>
-        <w:rPr>
-          <w:sz w:val="40"/>
-          <w:szCs w:val="40"/>
-        </w:rPr>
-        <w:t>Database</w:t>
-      </w:r>
-      <w:r>
-        <w:rPr>
-          <w:sz w:val="40"/>
-          <w:szCs w:val="40"/>
-        </w:rPr>
-        <w:t>:</w:t>
-      </w:r>
-    </w:p>
-    <w:p>
-      <w:r>
-        <w:t xml:space="preserve">Create a </w:t>
-      </w:r>
-      <w:r>
-        <w:t xml:space="preserve">database </w:t>
-      </w:r>
-      <w:r>
-        <w:t>In SQL:</w:t>
-      </w:r>
-    </w:p>
-    <w:p>
-      <w:pPr>
-        <w:ind w:firstLine="720"/>
-        <w:rPr>
-          <w:b/>
-          <w:bCs/>
-          <w:i/>
-          <w:iCs/>
-        </w:rPr>
-      </w:pPr>
-      <w:r>
-        <w:rPr>
-          <w:b/>
-          <w:bCs/>
-          <w:i/>
-          <w:iCs/>
-        </w:rPr>
-        <w:t xml:space="preserve">CREATE DATABASE </w:t>
-      </w:r>
-      <w:proofErr w:type="spellStart"/>
-      <w:r>
-        <w:rPr>
-          <w:b/>
-          <w:bCs/>
-          <w:i/>
-          <w:iCs/>
-        </w:rPr>
-        <w:t>startersql</w:t>
-      </w:r>
-      <w:proofErr w:type="spellEnd"/>
-      <w:r>
-        <w:rPr>
-          <w:b/>
-          <w:bCs/>
-          <w:i/>
-          <w:iCs/>
-        </w:rPr>
-        <w:t>;</w:t>
-      </w:r>
-    </w:p>
-    <w:p>
-      <w:proofErr w:type="spellStart"/>
-      <w:r>
-        <w:t>Startersql</w:t>
-      </w:r>
-      <w:proofErr w:type="spellEnd"/>
-      <w:r>
-        <w:t xml:space="preserve"> is the name of database</w:t>
-      </w:r>
-      <w:r>
-        <w:t xml:space="preserve">, we can keep any name </w:t>
-      </w:r>
-      <w:r>
-        <w:t xml:space="preserve">of </w:t>
-      </w:r>
-      <w:r>
-        <w:t>database.</w:t>
-      </w:r>
-    </w:p>
-    <w:p>
-      <w:r>
-        <w:t xml:space="preserve">Select </w:t>
-      </w:r>
-      <w:r>
-        <w:t xml:space="preserve">this </w:t>
-      </w:r>
-      <w:r>
-        <w:t xml:space="preserve">database </w:t>
-      </w:r>
-      <w:r>
-        <w:t>“</w:t>
-      </w:r>
-      <w:proofErr w:type="spellStart"/>
-      <w:r>
-        <w:t>startersql</w:t>
-      </w:r>
-      <w:proofErr w:type="spellEnd"/>
-      <w:r>
-        <w:t xml:space="preserve">” </w:t>
-      </w:r>
-      <w:r>
-        <w:t>to run any query in it:</w:t>
-      </w:r>
-    </w:p>
-    <w:p>
-      <w:pPr>
-        <w:ind w:firstLine="720"/>
-        <w:rPr>
-          <w:b/>
-          <w:bCs/>
-          <w:i/>
-          <w:iCs/>
-        </w:rPr>
-      </w:pPr>
-      <w:r>
-        <w:rPr>
-          <w:b/>
-          <w:bCs/>
-          <w:i/>
-          <w:iCs/>
-        </w:rPr>
-        <w:t xml:space="preserve">USE </w:t>
-      </w:r>
-      <w:proofErr w:type="spellStart"/>
-      <w:r>
-        <w:rPr>
-          <w:b/>
-          <w:bCs/>
-          <w:i/>
-          <w:iCs/>
-        </w:rPr>
-        <w:t>startersql</w:t>
-      </w:r>
-      <w:proofErr w:type="spellEnd"/>
-      <w:r>
-        <w:rPr>
-          <w:b/>
-          <w:bCs/>
-          <w:i/>
-          <w:iCs/>
-        </w:rPr>
-        <w:t>;</w:t>
-      </w:r>
-      <w:r>
-        <w:rPr>
-          <w:b/>
-          <w:bCs/>
-          <w:i/>
-          <w:iCs/>
-        </w:rPr>
-        <w:tab/>
-      </w:r>
-      <w:r>
-        <w:rPr>
-          <w:b/>
-          <w:bCs/>
-          <w:i/>
-          <w:iCs/>
-        </w:rPr>
-        <w:t xml:space="preserve">or </w:t>
-      </w:r>
-    </w:p>
-    <w:p>
-      <w:pPr>
-        <w:ind w:firstLine="720"/>
-        <w:rPr>
-          <w:b/>
-          <w:bCs/>
-          <w:i/>
-          <w:iCs/>
-        </w:rPr>
-      </w:pPr>
-      <w:r>
-        <w:rPr>
-          <w:b/>
-          <w:bCs/>
-          <w:i/>
-          <w:iCs/>
-        </w:rPr>
-        <w:t>Set as default</w:t>
-      </w:r>
-    </w:p>
-    <w:p>
-      <w:r>
-        <w:t xml:space="preserve">SQL selected database </w:t>
-      </w:r>
-      <w:r>
-        <w:t>“</w:t>
-      </w:r>
-      <w:proofErr w:type="spellStart"/>
-      <w:r>
-        <w:t>startersql</w:t>
-      </w:r>
-      <w:proofErr w:type="spellEnd"/>
-      <w:r>
-        <w:t xml:space="preserve">” </w:t>
-      </w:r>
-      <w:r>
-        <w:t>as a default, if we write any query, it will run in this database.</w:t>
-      </w:r>
-    </w:p>
-    <w:p>
-      <w:r>
-        <w:t xml:space="preserve">We can also switch database </w:t>
-      </w:r>
-      <w:r>
-        <w:t xml:space="preserve">during </w:t>
-      </w:r>
-      <w:r>
-        <w:t>work.</w:t>
-      </w:r>
-      <w:r>
-        <w:t xml:space="preserve"> </w:t>
-      </w:r>
-      <w:r>
-        <w:t>But we do not do this actually.</w:t>
-      </w:r>
-    </w:p>
-    <w:p/>
-    <w:p>
-      <w:pPr>
-        <w:rPr>
-          <w:sz w:val="40"/>
-          <w:szCs w:val="40"/>
-        </w:rPr>
-      </w:pPr>
-      <w:r>
-        <w:rPr>
-          <w:sz w:val="40"/>
-          <w:szCs w:val="40"/>
-        </w:rPr>
-        <w:t xml:space="preserve">Create a </w:t>
-      </w:r>
-      <w:r>
-        <w:rPr>
-          <w:sz w:val="40"/>
-          <w:szCs w:val="40"/>
-        </w:rPr>
-        <w:t>Table</w:t>
-      </w:r>
-      <w:r>
-        <w:rPr>
-          <w:sz w:val="40"/>
-          <w:szCs w:val="40"/>
-        </w:rPr>
-        <w:t>:</w:t>
-      </w:r>
-    </w:p>
-    <w:p>
-      <w:r>
-        <w:t>We can create a table in database by issuing a query.</w:t>
-      </w:r>
-    </w:p>
-    <w:p>
-      <w:r>
-        <w:t>I</w:t>
-      </w:r>
-      <w:r>
-        <w:t>ssuin</w:t>
-      </w:r>
-      <w:r>
-        <w:t>g</w:t>
-      </w:r>
-      <w:r>
-        <w:t xml:space="preserve"> a query</w:t>
-      </w:r>
-      <w:r>
-        <w:t xml:space="preserve"> means write any query in white space.</w:t>
       </w:r>
     </w:p>
     <w:p>
@@ -1277,11 +1407,28 @@
     </w:p>
     <w:p>
       <w:r>
-        <w:t>“id” is a column</w:t>
-      </w:r>
-      <w:r>
-        <w:t xml:space="preserve">, </w:t>
-      </w:r>
+        <w:t>“id</w:t>
+      </w:r>
+      <w:r>
+        <w:t>, name, email</w:t>
+      </w:r>
+      <w:r>
+        <w:t>,</w:t>
+      </w:r>
+      <w:r>
+        <w:t xml:space="preserve"> gender, date of birth, created at” are </w:t>
+      </w:r>
+      <w:r>
+        <w:t>column</w:t>
+      </w:r>
+      <w:r>
+        <w:t>s</w:t>
+      </w:r>
+      <w:r>
+        <w:t>.</w:t>
+      </w:r>
+    </w:p>
+    <w:p>
       <w:r>
         <w:t>“</w:t>
       </w:r>
@@ -1289,140 +1436,506 @@
         <w:t>int</w:t>
       </w:r>
       <w:r>
+        <w:t>, varchar, enum, date, timestamp</w:t>
+      </w:r>
+      <w:r>
         <w:t>”</w:t>
       </w:r>
       <w:r>
-        <w:t xml:space="preserve"> is a data type </w:t>
-      </w:r>
-      <w:r>
-        <w:t>of id</w:t>
-      </w:r>
-      <w:r>
-        <w:t xml:space="preserve">, </w:t>
-      </w:r>
+        <w:t xml:space="preserve"> </w:t>
+      </w:r>
+      <w:r>
+        <w:t xml:space="preserve">are </w:t>
+      </w:r>
+      <w:r>
+        <w:t>data type</w:t>
+      </w:r>
+      <w:r>
+        <w:t>s</w:t>
+      </w:r>
+      <w:r>
+        <w:t>.</w:t>
+      </w:r>
+    </w:p>
+    <w:p>
       <w:r>
         <w:t>“</w:t>
       </w:r>
       <w:r>
-        <w:t>auto increment</w:t>
+        <w:t>auto</w:t>
+      </w:r>
+      <w:r>
+        <w:t>_</w:t>
+      </w:r>
+      <w:r>
+        <w:t>increment</w:t>
+      </w:r>
+      <w:r>
+        <w:t>, primary key, not null, unique</w:t>
+      </w:r>
+      <w:r>
+        <w:t>, default current timestamp</w:t>
       </w:r>
       <w:r>
         <w:t>”</w:t>
       </w:r>
       <w:r>
-        <w:t xml:space="preserve"> and </w:t>
+        <w:t xml:space="preserve"> are the constraints</w:t>
+      </w:r>
+      <w:r>
+        <w:t>.</w:t>
+      </w:r>
+    </w:p>
+    <w:p>
+      <w:r>
+        <w:t xml:space="preserve">There </w:t>
+      </w:r>
+      <w:r>
+        <w:t xml:space="preserve">may be </w:t>
+      </w:r>
+      <w:r>
+        <w:t xml:space="preserve">more than 1 constraints in </w:t>
+      </w:r>
+      <w:r>
+        <w:t xml:space="preserve">a </w:t>
+      </w:r>
+      <w:r>
+        <w:t>table</w:t>
+      </w:r>
+      <w:r>
+        <w:t>.</w:t>
+      </w:r>
+    </w:p>
+    <w:p>
+      <w:r>
+        <w:t>We can also set any constraints with default value.</w:t>
+      </w:r>
+    </w:p>
+    <w:p>
+      <w:r>
+        <w:t>current timestamp</w:t>
+      </w:r>
+      <w:r>
+        <w:t xml:space="preserve"> is the default value of</w:t>
+      </w:r>
+      <w:r>
+        <w:t xml:space="preserve"> </w:t>
+      </w:r>
+      <w:r>
+        <w:t>created at</w:t>
+      </w:r>
+      <w:r>
+        <w:t>.</w:t>
+      </w:r>
+    </w:p>
+    <w:p>
+      <w:pPr>
+        <w:rPr>
+          <w:b/>
+          <w:bCs/>
+          <w:i/>
+          <w:iCs/>
+        </w:rPr>
+      </w:pPr>
+      <w:r>
+        <w:rPr>
+          <w:b/>
+          <w:bCs/>
+          <w:i/>
+          <w:iCs/>
+        </w:rPr>
+        <w:t xml:space="preserve">How to check our table </w:t>
+      </w:r>
+      <w:r>
+        <w:rPr>
+          <w:b/>
+          <w:bCs/>
+          <w:i/>
+          <w:iCs/>
+        </w:rPr>
+        <w:t xml:space="preserve">have </w:t>
+      </w:r>
+      <w:r>
+        <w:rPr>
+          <w:b/>
+          <w:bCs/>
+          <w:i/>
+          <w:iCs/>
+        </w:rPr>
+        <w:t>been created</w:t>
+      </w:r>
+      <w:r>
+        <w:rPr>
+          <w:b/>
+          <w:bCs/>
+          <w:i/>
+          <w:iCs/>
+        </w:rPr>
+        <w:t xml:space="preserve"> or not</w:t>
+      </w:r>
+      <w:r>
+        <w:rPr>
+          <w:b/>
+          <w:bCs/>
+          <w:i/>
+          <w:iCs/>
+        </w:rPr>
+        <w:t>?</w:t>
+      </w:r>
+    </w:p>
+    <w:p>
+      <w:r>
+        <w:t xml:space="preserve">There is a command to </w:t>
+      </w:r>
+      <w:r>
+        <w:t>check table</w:t>
+      </w:r>
+      <w:r>
+        <w:t xml:space="preserve"> </w:t>
+      </w:r>
+      <w:r>
+        <w:t>data</w:t>
+      </w:r>
+      <w:r>
+        <w:t xml:space="preserve"> which is </w:t>
+      </w:r>
+      <w:r>
+        <w:t xml:space="preserve">called </w:t>
       </w:r>
       <w:r>
         <w:t>“</w:t>
       </w:r>
       <w:r>
-        <w:t>primary key</w:t>
+        <w:t>select</w:t>
       </w:r>
       <w:r>
         <w:t>”</w:t>
       </w:r>
       <w:r>
-        <w:t xml:space="preserve"> are the constraints</w:t>
-      </w:r>
-      <w:r>
         <w:t>.</w:t>
       </w:r>
     </w:p>
     <w:p>
-      <w:r>
-        <w:t xml:space="preserve">There are more than 1 constraints in </w:t>
-      </w:r>
-      <w:r>
-        <w:t>table</w:t>
+      <w:pPr>
+        <w:rPr>
+          <w:sz w:val="40"/>
+          <w:szCs w:val="40"/>
+        </w:rPr>
+      </w:pPr>
+      <w:r>
+        <w:rPr>
+          <w:sz w:val="40"/>
+          <w:szCs w:val="40"/>
+        </w:rPr>
+        <w:lastRenderedPageBreak/>
+        <w:t>Select</w:t>
+      </w:r>
+      <w:r>
+        <w:rPr>
+          <w:sz w:val="40"/>
+          <w:szCs w:val="40"/>
+        </w:rPr>
+        <w:t>:</w:t>
+      </w:r>
+    </w:p>
+    <w:p>
+      <w:r>
+        <w:t xml:space="preserve">Select is used to select </w:t>
+      </w:r>
+      <w:r>
+        <w:t xml:space="preserve">1 or more </w:t>
+      </w:r>
+      <w:r>
+        <w:t>columns of table</w:t>
       </w:r>
       <w:r>
         <w:t>.</w:t>
       </w:r>
     </w:p>
     <w:p>
-      <w:r>
-        <w:t>We can also set any constraints with default value.</w:t>
-      </w:r>
-    </w:p>
-    <w:p>
-      <w:pPr>
-        <w:rPr>
-          <w:b/>
-          <w:bCs/>
-          <w:i/>
-          <w:iCs/>
-        </w:rPr>
-      </w:pPr>
-      <w:r>
-        <w:rPr>
-          <w:b/>
-          <w:bCs/>
-          <w:i/>
-          <w:iCs/>
-        </w:rPr>
-        <w:t xml:space="preserve">How to check our table </w:t>
-      </w:r>
-      <w:r>
-        <w:rPr>
-          <w:b/>
-          <w:bCs/>
-          <w:i/>
-          <w:iCs/>
-        </w:rPr>
-        <w:t xml:space="preserve">have </w:t>
-      </w:r>
-      <w:r>
-        <w:rPr>
-          <w:b/>
-          <w:bCs/>
-          <w:i/>
-          <w:iCs/>
-        </w:rPr>
-        <w:t>been created?</w:t>
-      </w:r>
-    </w:p>
-    <w:p>
-      <w:r>
-        <w:t xml:space="preserve">There is a command to </w:t>
-      </w:r>
-      <w:r>
-        <w:t>check table</w:t>
+      <w:pPr>
+        <w:ind w:firstLine="720"/>
+        <w:rPr>
+          <w:b/>
+          <w:bCs/>
+          <w:i/>
+          <w:iCs/>
+        </w:rPr>
+      </w:pPr>
+      <w:r>
+        <w:rPr>
+          <w:b/>
+          <w:bCs/>
+          <w:i/>
+          <w:iCs/>
+        </w:rPr>
+        <w:t xml:space="preserve">SELECT </w:t>
+      </w:r>
+      <w:r>
+        <w:rPr>
+          <w:b/>
+          <w:bCs/>
+          <w:i/>
+          <w:iCs/>
+        </w:rPr>
+        <w:t xml:space="preserve">* </w:t>
+      </w:r>
+      <w:r>
+        <w:rPr>
+          <w:b/>
+          <w:bCs/>
+          <w:i/>
+          <w:iCs/>
+        </w:rPr>
+        <w:t xml:space="preserve">FROM </w:t>
+      </w:r>
+      <w:r>
+        <w:rPr>
+          <w:b/>
+          <w:bCs/>
+          <w:i/>
+          <w:iCs/>
+        </w:rPr>
+        <w:t>users;</w:t>
+      </w:r>
+    </w:p>
+    <w:p>
+      <w:r>
+        <w:t>* means select all</w:t>
+      </w:r>
+      <w:r>
+        <w:t xml:space="preserve"> columns from the table</w:t>
+      </w:r>
+      <w:r>
+        <w:t>.</w:t>
+      </w:r>
+    </w:p>
+    <w:p>
+      <w:r>
+        <w:t xml:space="preserve">We can also </w:t>
+      </w:r>
+      <w:r>
+        <w:t xml:space="preserve">select </w:t>
+      </w:r>
+      <w:r>
+        <w:t>any particular columns from table:</w:t>
       </w:r>
       <w:r>
         <w:t xml:space="preserve"> </w:t>
       </w:r>
-      <w:r>
-        <w:t>data</w:t>
-      </w:r>
-      <w:r>
-        <w:t xml:space="preserve"> which is </w:t>
-      </w:r>
-      <w:r>
-        <w:t>“</w:t>
-      </w:r>
-      <w:r>
-        <w:t>select</w:t>
-      </w:r>
-      <w:r>
-        <w:t>”</w:t>
+    </w:p>
+    <w:p>
+      <w:pPr>
+        <w:ind w:firstLine="720"/>
+        <w:rPr>
+          <w:b/>
+          <w:bCs/>
+          <w:i/>
+          <w:iCs/>
+        </w:rPr>
+      </w:pPr>
+      <w:r>
+        <w:rPr>
+          <w:b/>
+          <w:bCs/>
+          <w:i/>
+          <w:iCs/>
+        </w:rPr>
+        <w:t xml:space="preserve">SELECT id, email FROM users; </w:t>
+      </w:r>
+    </w:p>
+    <w:p>
+      <w:pPr>
+        <w:rPr>
+          <w:sz w:val="40"/>
+          <w:szCs w:val="40"/>
+        </w:rPr>
+      </w:pPr>
+      <w:r>
+        <w:rPr>
+          <w:sz w:val="40"/>
+          <w:szCs w:val="40"/>
+        </w:rPr>
+        <w:t>Drop the</w:t>
+      </w:r>
+      <w:r>
+        <w:rPr>
+          <w:sz w:val="40"/>
+          <w:szCs w:val="40"/>
+        </w:rPr>
+        <w:t xml:space="preserve"> </w:t>
+      </w:r>
+      <w:r>
+        <w:rPr>
+          <w:sz w:val="40"/>
+          <w:szCs w:val="40"/>
+        </w:rPr>
+        <w:t>Database</w:t>
+      </w:r>
+      <w:r>
+        <w:rPr>
+          <w:sz w:val="40"/>
+          <w:szCs w:val="40"/>
+        </w:rPr>
+        <w:t>:</w:t>
+      </w:r>
+    </w:p>
+    <w:p>
+      <w:r>
+        <w:t xml:space="preserve">It means delete the </w:t>
+      </w:r>
+      <w:r>
+        <w:t xml:space="preserve">whole </w:t>
+      </w:r>
+      <w:r>
+        <w:t>database.</w:t>
+      </w:r>
+    </w:p>
+    <w:p>
+      <w:r>
+        <w:t>We can delete the entire database and all its tables</w:t>
+      </w:r>
+      <w:r>
+        <w:t>:</w:t>
+      </w:r>
+    </w:p>
+    <w:p>
+      <w:pPr>
+        <w:ind w:firstLine="720"/>
+        <w:rPr>
+          <w:b/>
+          <w:bCs/>
+          <w:i/>
+          <w:iCs/>
+        </w:rPr>
+      </w:pPr>
+      <w:r>
+        <w:rPr>
+          <w:b/>
+          <w:bCs/>
+          <w:i/>
+          <w:iCs/>
+        </w:rPr>
+        <w:t>DROP DATABASE users;</w:t>
+      </w:r>
+      <w:r>
+        <w:rPr>
+          <w:b/>
+          <w:bCs/>
+          <w:i/>
+          <w:iCs/>
+        </w:rPr>
+        <w:t xml:space="preserve"> </w:t>
+      </w:r>
+    </w:p>
+    <w:p>
+      <w:r>
+        <w:rPr>
+          <w:sz w:val="40"/>
+          <w:szCs w:val="40"/>
+        </w:rPr>
+        <w:t>Data Type:</w:t>
+      </w:r>
+    </w:p>
+    <w:p>
+      <w:r>
+        <w:t>We can define data type of any column after column name</w:t>
+      </w:r>
+      <w:r>
+        <w:t xml:space="preserve"> in table</w:t>
       </w:r>
       <w:r>
         <w:t>.</w:t>
       </w:r>
     </w:p>
     <w:p>
-      <w:pPr>
-        <w:rPr>
-          <w:sz w:val="40"/>
-          <w:szCs w:val="40"/>
-        </w:rPr>
-      </w:pPr>
-      <w:r>
-        <w:rPr>
-          <w:sz w:val="40"/>
-          <w:szCs w:val="40"/>
-        </w:rPr>
-        <w:t>Select</w:t>
+      <w:r>
+        <w:t xml:space="preserve">Int is a datatype used to store </w:t>
+      </w:r>
+      <w:r>
+        <w:t>all the numbers.</w:t>
+      </w:r>
+    </w:p>
+    <w:p>
+      <w:r>
+        <w:t xml:space="preserve">Varchar(100) defines the maximum length of </w:t>
+      </w:r>
+      <w:r>
+        <w:t xml:space="preserve">characters </w:t>
+      </w:r>
+      <w:r>
+        <w:t xml:space="preserve">is </w:t>
+      </w:r>
+      <w:r>
+        <w:t>up to 100.</w:t>
+      </w:r>
+    </w:p>
+    <w:p>
+      <w:r>
+        <w:t>Enum(“male”, “female”, “other”)</w:t>
+      </w:r>
+      <w:r>
+        <w:t xml:space="preserve"> </w:t>
+      </w:r>
+      <w:r>
+        <w:t xml:space="preserve">used to select any one value from multiple </w:t>
+      </w:r>
+      <w:r>
+        <w:t xml:space="preserve">given </w:t>
+      </w:r>
+      <w:r>
+        <w:t>values</w:t>
+      </w:r>
+      <w:r>
+        <w:t>. It is like a radio button in HTML.</w:t>
+      </w:r>
+    </w:p>
+    <w:p>
+      <w:r>
+        <w:t>Date is a data type used to store date values</w:t>
+      </w:r>
+      <w:r>
+        <w:t xml:space="preserve"> like date of birth</w:t>
+      </w:r>
+      <w:r>
+        <w:t>.</w:t>
+      </w:r>
+      <w:r>
+        <w:t xml:space="preserve"> </w:t>
+      </w:r>
+    </w:p>
+    <w:p>
+      <w:r>
+        <w:t>Timestamp is a data type used to store timestamp when a row is created</w:t>
+      </w:r>
+      <w:r>
+        <w:t>.</w:t>
+      </w:r>
+    </w:p>
+    <w:p>
+      <w:r>
+        <w:t xml:space="preserve">Boolean is a data type used to select </w:t>
+      </w:r>
+      <w:r>
+        <w:t xml:space="preserve">1 value from </w:t>
+      </w:r>
+      <w:r>
+        <w:t>true or false</w:t>
+      </w:r>
+      <w:r>
+        <w:t xml:space="preserve"> values</w:t>
+      </w:r>
+      <w:r>
+        <w:t>.</w:t>
+      </w:r>
+    </w:p>
+    <w:p>
+      <w:r>
+        <w:rPr>
+          <w:sz w:val="40"/>
+          <w:szCs w:val="40"/>
+        </w:rPr>
+        <w:t>Constraints</w:t>
       </w:r>
       <w:r>
         <w:rPr>
@@ -1434,204 +1947,144 @@
     </w:p>
     <w:p>
       <w:r>
-        <w:t>Select is used to select columns of table</w:t>
+        <w:t>We can define constraints after data type in a table.</w:t>
+      </w:r>
+    </w:p>
+    <w:p>
+      <w:r>
+        <w:t>Auto</w:t>
+      </w:r>
+      <w:r>
+        <w:t>_</w:t>
+      </w:r>
+      <w:r>
+        <w:t xml:space="preserve">increment </w:t>
+      </w:r>
+      <w:r>
+        <w:t xml:space="preserve">- </w:t>
+      </w:r>
+      <w:r>
+        <w:t xml:space="preserve">automatically generates </w:t>
+      </w:r>
+      <w:r>
+        <w:t>a number</w:t>
+      </w:r>
+      <w:r>
+        <w:t xml:space="preserve"> when we create a new row</w:t>
       </w:r>
       <w:r>
         <w:t>.</w:t>
       </w:r>
     </w:p>
     <w:p>
-      <w:pPr>
-        <w:ind w:firstLine="720"/>
-        <w:rPr>
-          <w:b/>
-          <w:bCs/>
-          <w:i/>
-          <w:iCs/>
-        </w:rPr>
-      </w:pPr>
-      <w:r>
-        <w:rPr>
-          <w:b/>
-          <w:bCs/>
-          <w:i/>
-          <w:iCs/>
-        </w:rPr>
-        <w:t xml:space="preserve">SELECT </w:t>
-      </w:r>
-      <w:r>
-        <w:rPr>
-          <w:b/>
-          <w:bCs/>
-          <w:i/>
-          <w:iCs/>
-        </w:rPr>
-        <w:t xml:space="preserve">* </w:t>
-      </w:r>
-      <w:r>
-        <w:rPr>
-          <w:b/>
-          <w:bCs/>
-          <w:i/>
-          <w:iCs/>
-        </w:rPr>
-        <w:t xml:space="preserve">FROM </w:t>
-      </w:r>
-      <w:r>
-        <w:rPr>
-          <w:b/>
-          <w:bCs/>
-          <w:i/>
-          <w:iCs/>
-        </w:rPr>
-        <w:t>users;</w:t>
-      </w:r>
-      <w:r>
-        <w:rPr>
-          <w:b/>
-          <w:bCs/>
-          <w:i/>
-          <w:iCs/>
-        </w:rPr>
+      <w:r>
+        <w:t xml:space="preserve">Primary key </w:t>
+      </w:r>
+      <w:r>
+        <w:t xml:space="preserve">- </w:t>
+      </w:r>
+      <w:r>
+        <w:t>uniquely identifies each row in a table.</w:t>
+      </w:r>
+      <w:r>
+        <w:t xml:space="preserve"> It cannot be duplicate.</w:t>
+      </w:r>
+      <w:r>
         <w:t xml:space="preserve"> </w:t>
       </w:r>
-    </w:p>
-    <w:p>
-      <w:r>
-        <w:t>* means select all</w:t>
-      </w:r>
-      <w:r>
-        <w:t>.</w:t>
-      </w:r>
-    </w:p>
-    <w:p>
-      <w:r>
-        <w:t>We can also any particular columns from table:</w:t>
-      </w:r>
-    </w:p>
-    <w:p>
-      <w:pPr>
-        <w:ind w:firstLine="720"/>
-        <w:rPr>
-          <w:b/>
-          <w:bCs/>
-          <w:i/>
-          <w:iCs/>
-        </w:rPr>
-      </w:pPr>
-      <w:r>
-        <w:rPr>
-          <w:b/>
-          <w:bCs/>
-          <w:i/>
-          <w:iCs/>
-        </w:rPr>
-        <w:t xml:space="preserve">SELECT </w:t>
-      </w:r>
-      <w:r>
-        <w:rPr>
-          <w:b/>
-          <w:bCs/>
-          <w:i/>
-          <w:iCs/>
-        </w:rPr>
-        <w:t>id, email</w:t>
-      </w:r>
-      <w:r>
-        <w:rPr>
-          <w:b/>
-          <w:bCs/>
-          <w:i/>
-          <w:iCs/>
-        </w:rPr>
-        <w:t xml:space="preserve"> FROM users; </w:t>
-      </w:r>
-    </w:p>
-    <w:p>
-      <w:pPr>
-        <w:rPr>
-          <w:sz w:val="40"/>
-          <w:szCs w:val="40"/>
-        </w:rPr>
-      </w:pPr>
-      <w:r>
-        <w:rPr>
-          <w:sz w:val="40"/>
-          <w:szCs w:val="40"/>
-        </w:rPr>
-        <w:t>Drop the</w:t>
-      </w:r>
-      <w:r>
-        <w:rPr>
-          <w:sz w:val="40"/>
-          <w:szCs w:val="40"/>
-        </w:rPr>
+      <w:r>
+        <w:t xml:space="preserve">It uniquely identifies </w:t>
+      </w:r>
+      <w:r>
+        <w:t>r</w:t>
+      </w:r>
+      <w:r>
+        <w:t>ecord in a table.</w:t>
+      </w:r>
+      <w:r>
+        <w:t xml:space="preserve"> Eg: roll no of student in a class, nic card </w:t>
+      </w:r>
+      <w:r>
+        <w:t>n</w:t>
+      </w:r>
+      <w:r>
+        <w:t>umber</w:t>
+      </w:r>
+      <w:r>
         <w:t xml:space="preserve"> </w:t>
       </w:r>
       <w:r>
-        <w:rPr>
-          <w:sz w:val="40"/>
-          <w:szCs w:val="40"/>
-        </w:rPr>
-        <w:t>Database</w:t>
-      </w:r>
-      <w:r>
-        <w:rPr>
-          <w:sz w:val="40"/>
-          <w:szCs w:val="40"/>
-        </w:rPr>
-        <w:t>:</w:t>
+        <w:t>of any people</w:t>
+      </w:r>
+      <w:r>
+        <w:t>, vehicles no plate</w:t>
+      </w:r>
+      <w:r>
+        <w:t>, etc.</w:t>
       </w:r>
     </w:p>
     <w:p>
       <w:r>
         <w:lastRenderedPageBreak/>
-        <w:t>It means delete the database.</w:t>
-      </w:r>
-    </w:p>
-    <w:p>
-      <w:r>
-        <w:t>We can delete the entire database and all its tables.</w:t>
-      </w:r>
-    </w:p>
-    <w:p>
-      <w:pPr>
-        <w:ind w:firstLine="720"/>
-        <w:rPr>
-          <w:b/>
-          <w:bCs/>
-          <w:i/>
-          <w:iCs/>
-        </w:rPr>
-      </w:pPr>
-      <w:r>
-        <w:rPr>
-          <w:b/>
-          <w:bCs/>
-          <w:i/>
-          <w:iCs/>
-        </w:rPr>
-        <w:t>DROP DATABASE users</w:t>
-      </w:r>
-      <w:r>
-        <w:rPr>
-          <w:b/>
-          <w:bCs/>
-          <w:i/>
-          <w:iCs/>
-        </w:rPr>
-        <w:t>;</w:t>
-      </w:r>
-      <w:r>
-        <w:rPr>
-          <w:b/>
-          <w:bCs/>
-          <w:i/>
-          <w:iCs/>
-        </w:rPr>
+        <w:t xml:space="preserve">Not null </w:t>
+      </w:r>
+      <w:r>
+        <w:t>–</w:t>
+      </w:r>
+      <w:r>
         <w:t xml:space="preserve"> </w:t>
       </w:r>
-    </w:p>
+      <w:r>
+        <w:t>ensures a column cannot have a null value.</w:t>
+      </w:r>
+      <w:r>
+        <w:t xml:space="preserve"> We cannot keep any columns with empty values in table.</w:t>
+      </w:r>
+      <w:r>
+        <w:t xml:space="preserve"> Eg: we cannot create an account without an email address.</w:t>
+      </w:r>
+    </w:p>
+    <w:p>
+      <w:r>
+        <w:t xml:space="preserve">Unique </w:t>
+      </w:r>
+      <w:r>
+        <w:t>–</w:t>
+      </w:r>
+      <w:r>
+        <w:t xml:space="preserve"> </w:t>
+      </w:r>
+      <w:r>
+        <w:t>ensures that all the values in a table are unique and different from each other. Value cannot be repeat in a table.</w:t>
+      </w:r>
+      <w:r>
+        <w:t xml:space="preserve"> Eg: we cannot keep the same username for 2 different accounts </w:t>
+      </w:r>
+      <w:r>
+        <w:t>in table.</w:t>
+      </w:r>
+    </w:p>
+    <w:p>
+      <w:r>
+        <w:t>Default – used to set any default value for a column in table.</w:t>
+      </w:r>
+    </w:p>
+    <w:p>
+      <w:r>
+        <w:t xml:space="preserve">Is_active – used to </w:t>
+      </w:r>
+      <w:r>
+        <w:t>select true or false</w:t>
+      </w:r>
+      <w:r>
+        <w:t xml:space="preserve"> values.</w:t>
+      </w:r>
+    </w:p>
+    <w:p/>
+    <w:p/>
+    <w:p/>
+    <w:p/>
+    <w:p/>
     <w:p/>
     <w:sectPr>
       <w:pgSz w:w="12240" w:h="15840"/>
@@ -1644,7 +2097,7 @@
 </file>
 
 <file path=word/numbering.xml><?xml version="1.0" encoding="utf-8"?>
-<w:numbering xmlns:wpc="http://schemas.microsoft.com/office/word/2010/wordprocessingCanvas" xmlns:cx="http://schemas.microsoft.com/office/drawing/2014/chartex" xmlns:cx1="http://schemas.microsoft.com/office/drawing/2015/9/8/chartex" xmlns:cx2="http://schemas.microsoft.com/office/drawing/2015/10/21/chartex" xmlns:cx3="http://schemas.microsoft.com/office/drawing/2016/5/9/chartex" xmlns:cx4="http://schemas.microsoft.com/office/drawing/2016/5/10/chartex" xmlns:cx5="http://schemas.microsoft.com/office/drawing/2016/5/11/chartex" xmlns:cx6="http://schemas.microsoft.com/office/drawing/2016/5/12/chartex" xmlns:cx7="http://schemas.microsoft.com/office/drawing/2016/5/13/chartex" xmlns:cx8="http://schemas.microsoft.com/office/drawing/2016/5/14/chartex" xmlns:mc="http://schemas.openxmlformats.org/markup-compatibility/2006" xmlns:aink="http://schemas.microsoft.com/office/drawing/2016/ink" xmlns:am3d="http://schemas.microsoft.com/office/drawing/2017/model3d" xmlns:o="urn:schemas-microsoft-com:office:office" xmlns:oel="http://schemas.microsoft.com/office/2019/extlst" xmlns:r="http://schemas.openxmlformats.org/officeDocument/2006/relationships" xmlns:m="http://schemas.openxmlformats.org/officeDocument/2006/math" xmlns:v="urn:schemas-microsoft-com:vml" xmlns:wp14="http://schemas.microsoft.com/office/word/2010/wordprocessingDrawing" xmlns:wp="http://schemas.openxmlformats.org/drawingml/2006/wordprocessingDrawing" xmlns:w10="urn:schemas-microsoft-com:office:word" xmlns:w="http://schemas.openxmlformats.org/wordprocessingml/2006/main" xmlns:w14="http://schemas.microsoft.com/office/word/2010/wordml" xmlns:w15="http://schemas.microsoft.com/office/word/2012/wordml" xmlns:w16cex="http://schemas.microsoft.com/office/word/2018/wordml/cex" xmlns:w16cid="http://schemas.microsoft.com/office/word/2016/wordml/cid" xmlns:w16="http://schemas.microsoft.com/office/word/2018/wordml" xmlns:w16du="http://schemas.microsoft.com/office/word/2023/wordml/word16du" xmlns:w16sdtdh="http://schemas.microsoft.com/office/word/2020/wordml/sdtdatahash" xmlns:w16sdtfl="http://schemas.microsoft.com/office/word/2024/wordml/sdtformatlock" xmlns:w16se="http://schemas.microsoft.com/office/word/2015/wordml/symex" xmlns:wpg="http://schemas.microsoft.com/office/word/2010/wordprocessingGroup" xmlns:wpi="http://schemas.microsoft.com/office/word/2010/wordprocessingInk" xmlns:wne="http://schemas.microsoft.com/office/word/2006/wordml" xmlns:wps="http://schemas.microsoft.com/office/word/2010/wordprocessingShape" mc:Ignorable="w14 w15 w16se w16cid w16 w16cex w16sdtdh w16sdtfl w16du wp14">
+<w:numbering xmlns:wpc="http://schemas.microsoft.com/office/word/2010/wordprocessingCanvas" xmlns:cx="http://schemas.microsoft.com/office/drawing/2014/chartex" xmlns:cx1="http://schemas.microsoft.com/office/drawing/2015/9/8/chartex" xmlns:cx2="http://schemas.microsoft.com/office/drawing/2015/10/21/chartex" xmlns:cx3="http://schemas.microsoft.com/office/drawing/2016/5/9/chartex" xmlns:cx4="http://schemas.microsoft.com/office/drawing/2016/5/10/chartex" xmlns:cx5="http://schemas.microsoft.com/office/drawing/2016/5/11/chartex" xmlns:cx6="http://schemas.microsoft.com/office/drawing/2016/5/12/chartex" xmlns:cx7="http://schemas.microsoft.com/office/drawing/2016/5/13/chartex" xmlns:cx8="http://schemas.microsoft.com/office/drawing/2016/5/14/chartex" xmlns:mc="http://schemas.openxmlformats.org/markup-compatibility/2006" xmlns:aink="http://schemas.microsoft.com/office/drawing/2016/ink" xmlns:am3d="http://schemas.microsoft.com/office/drawing/2017/model3d" xmlns:o="urn:schemas-microsoft-com:office:office" xmlns:oel="http://schemas.microsoft.com/office/2019/extlst" xmlns:r="http://schemas.openxmlformats.org/officeDocument/2006/relationships" xmlns:m="http://schemas.openxmlformats.org/officeDocument/2006/math" xmlns:v="urn:schemas-microsoft-com:vml" xmlns:wp14="http://schemas.microsoft.com/office/word/2010/wordprocessingDrawing" xmlns:wp="http://schemas.openxmlformats.org/drawingml/2006/wordprocessingDrawing" xmlns:w10="urn:schemas-microsoft-com:office:word" xmlns:w="http://schemas.openxmlformats.org/wordprocessingml/2006/main" xmlns:w14="http://schemas.microsoft.com/office/word/2010/wordml" xmlns:w15="http://schemas.microsoft.com/office/word/2012/wordml" xmlns:w16cex="http://schemas.microsoft.com/office/word/2018/wordml/cex" xmlns:w16cid="http://schemas.microsoft.com/office/word/2016/wordml/cid" xmlns:w16="http://schemas.microsoft.com/office/word/2018/wordml" xmlns:w16sdtdh="http://schemas.microsoft.com/office/word/2020/wordml/sdtdatahash" xmlns:w16se="http://schemas.microsoft.com/office/word/2015/wordml/symex" xmlns:wpg="http://schemas.microsoft.com/office/word/2010/wordprocessingGroup" xmlns:wpi="http://schemas.microsoft.com/office/word/2010/wordprocessingInk" xmlns:wne="http://schemas.microsoft.com/office/word/2006/wordml" xmlns:wps="http://schemas.microsoft.com/office/word/2010/wordprocessingShape" mc:Ignorable="w14 w15 w16se w16cid w16 w16cex w16sdtdh wp14">
   <w:abstractNum w:abstractNumId="0" w15:restartNumberingAfterBreak="0">
     <w:nsid w:val="12B319D0"/>
     <w:multiLevelType w:val="hybridMultilevel"/>
@@ -1758,6 +2211,92 @@
     </w:lvl>
   </w:abstractNum>
   <w:abstractNum w:abstractNumId="1" w15:restartNumberingAfterBreak="0">
+    <w:nsid w:val="36DE0E9B"/>
+    <w:multiLevelType w:val="hybridMultilevel"/>
+    <w:tmpl w:val="2604DE78"/>
+    <w:lvl w:ilvl="0" w:tplc="0409000F">
+      <w:start w:val="1"/>
+      <w:numFmt w:val="decimal"/>
+      <w:lvlText w:val="%1."/>
+      <w:lvlJc w:val="left"/>
+      <w:pPr>
+        <w:ind w:left="720" w:hanging="360"/>
+      </w:pPr>
+    </w:lvl>
+    <w:lvl w:ilvl="1" w:tplc="04090019" w:tentative="1">
+      <w:start w:val="1"/>
+      <w:numFmt w:val="lowerLetter"/>
+      <w:lvlText w:val="%2."/>
+      <w:lvlJc w:val="left"/>
+      <w:pPr>
+        <w:ind w:left="1440" w:hanging="360"/>
+      </w:pPr>
+    </w:lvl>
+    <w:lvl w:ilvl="2" w:tplc="0409001B" w:tentative="1">
+      <w:start w:val="1"/>
+      <w:numFmt w:val="lowerRoman"/>
+      <w:lvlText w:val="%3."/>
+      <w:lvlJc w:val="right"/>
+      <w:pPr>
+        <w:ind w:left="2160" w:hanging="180"/>
+      </w:pPr>
+    </w:lvl>
+    <w:lvl w:ilvl="3" w:tplc="0409000F" w:tentative="1">
+      <w:start w:val="1"/>
+      <w:numFmt w:val="decimal"/>
+      <w:lvlText w:val="%4."/>
+      <w:lvlJc w:val="left"/>
+      <w:pPr>
+        <w:ind w:left="2880" w:hanging="360"/>
+      </w:pPr>
+    </w:lvl>
+    <w:lvl w:ilvl="4" w:tplc="04090019" w:tentative="1">
+      <w:start w:val="1"/>
+      <w:numFmt w:val="lowerLetter"/>
+      <w:lvlText w:val="%5."/>
+      <w:lvlJc w:val="left"/>
+      <w:pPr>
+        <w:ind w:left="3600" w:hanging="360"/>
+      </w:pPr>
+    </w:lvl>
+    <w:lvl w:ilvl="5" w:tplc="0409001B" w:tentative="1">
+      <w:start w:val="1"/>
+      <w:numFmt w:val="lowerRoman"/>
+      <w:lvlText w:val="%6."/>
+      <w:lvlJc w:val="right"/>
+      <w:pPr>
+        <w:ind w:left="4320" w:hanging="180"/>
+      </w:pPr>
+    </w:lvl>
+    <w:lvl w:ilvl="6" w:tplc="0409000F" w:tentative="1">
+      <w:start w:val="1"/>
+      <w:numFmt w:val="decimal"/>
+      <w:lvlText w:val="%7."/>
+      <w:lvlJc w:val="left"/>
+      <w:pPr>
+        <w:ind w:left="5040" w:hanging="360"/>
+      </w:pPr>
+    </w:lvl>
+    <w:lvl w:ilvl="7" w:tplc="04090019" w:tentative="1">
+      <w:start w:val="1"/>
+      <w:numFmt w:val="lowerLetter"/>
+      <w:lvlText w:val="%8."/>
+      <w:lvlJc w:val="left"/>
+      <w:pPr>
+        <w:ind w:left="5760" w:hanging="360"/>
+      </w:pPr>
+    </w:lvl>
+    <w:lvl w:ilvl="8" w:tplc="0409001B" w:tentative="1">
+      <w:start w:val="1"/>
+      <w:numFmt w:val="lowerRoman"/>
+      <w:lvlText w:val="%9."/>
+      <w:lvlJc w:val="right"/>
+      <w:pPr>
+        <w:ind w:left="6480" w:hanging="180"/>
+      </w:pPr>
+    </w:lvl>
+  </w:abstractNum>
+  <w:abstractNum w:abstractNumId="2" w15:restartNumberingAfterBreak="0">
     <w:nsid w:val="5DBA6456"/>
     <w:multiLevelType w:val="hybridMultilevel"/>
     <w:tmpl w:val="4DBEE06C"/>
@@ -1869,7 +2408,7 @@
       </w:rPr>
     </w:lvl>
   </w:abstractNum>
-  <w:abstractNum w:abstractNumId="2" w15:restartNumberingAfterBreak="0">
+  <w:abstractNum w:abstractNumId="3" w15:restartNumberingAfterBreak="0">
     <w:nsid w:val="708F00AC"/>
     <w:multiLevelType w:val="hybridMultilevel"/>
     <w:tmpl w:val="4E24371E"/>
@@ -1981,7 +2520,7 @@
       </w:rPr>
     </w:lvl>
   </w:abstractNum>
-  <w:abstractNum w:abstractNumId="3" w15:restartNumberingAfterBreak="0">
+  <w:abstractNum w:abstractNumId="4" w15:restartNumberingAfterBreak="0">
     <w:nsid w:val="7C8F4076"/>
     <w:multiLevelType w:val="hybridMultilevel"/>
     <w:tmpl w:val="EB1AE03C"/>
@@ -2094,22 +2633,25 @@
     </w:lvl>
   </w:abstractNum>
   <w:num w:numId="1" w16cid:durableId="1589117624">
-    <w:abstractNumId w:val="3"/>
+    <w:abstractNumId w:val="4"/>
   </w:num>
   <w:num w:numId="2" w16cid:durableId="473839431">
     <w:abstractNumId w:val="0"/>
   </w:num>
   <w:num w:numId="3" w16cid:durableId="1956131411">
+    <w:abstractNumId w:val="3"/>
+  </w:num>
+  <w:num w:numId="4" w16cid:durableId="1205405229">
     <w:abstractNumId w:val="2"/>
   </w:num>
-  <w:num w:numId="4" w16cid:durableId="1205405229">
+  <w:num w:numId="5" w16cid:durableId="1055278666">
     <w:abstractNumId w:val="1"/>
   </w:num>
 </w:numbering>
 </file>
 
 <file path=word/styles.xml><?xml version="1.0" encoding="utf-8"?>
-<w:styles xmlns:mc="http://schemas.openxmlformats.org/markup-compatibility/2006" xmlns:r="http://schemas.openxmlformats.org/officeDocument/2006/relationships" xmlns:w="http://schemas.openxmlformats.org/wordprocessingml/2006/main" xmlns:w14="http://schemas.microsoft.com/office/word/2010/wordml" xmlns:w15="http://schemas.microsoft.com/office/word/2012/wordml" xmlns:w16cex="http://schemas.microsoft.com/office/word/2018/wordml/cex" xmlns:w16cid="http://schemas.microsoft.com/office/word/2016/wordml/cid" xmlns:w16="http://schemas.microsoft.com/office/word/2018/wordml" xmlns:w16du="http://schemas.microsoft.com/office/word/2023/wordml/word16du" xmlns:w16sdtdh="http://schemas.microsoft.com/office/word/2020/wordml/sdtdatahash" xmlns:w16sdtfl="http://schemas.microsoft.com/office/word/2024/wordml/sdtformatlock" xmlns:w16se="http://schemas.microsoft.com/office/word/2015/wordml/symex" mc:Ignorable="w14 w15 w16se w16cid w16 w16cex w16sdtdh w16sdtfl w16du">
+<w:styles xmlns:mc="http://schemas.openxmlformats.org/markup-compatibility/2006" xmlns:r="http://schemas.openxmlformats.org/officeDocument/2006/relationships" xmlns:w="http://schemas.openxmlformats.org/wordprocessingml/2006/main" xmlns:w14="http://schemas.microsoft.com/office/word/2010/wordml" xmlns:w15="http://schemas.microsoft.com/office/word/2012/wordml" xmlns:w16cex="http://schemas.microsoft.com/office/word/2018/wordml/cex" xmlns:w16cid="http://schemas.microsoft.com/office/word/2016/wordml/cid" xmlns:w16="http://schemas.microsoft.com/office/word/2018/wordml" xmlns:w16sdtdh="http://schemas.microsoft.com/office/word/2020/wordml/sdtdatahash" xmlns:w16se="http://schemas.microsoft.com/office/word/2015/wordml/symex" mc:Ignorable="w14 w15 w16se w16cid w16 w16cex w16sdtdh">
   <w:docDefaults>
     <w:rPrDefault>
       <w:rPr>
@@ -2508,7 +3050,7 @@
   <w:style w:type="paragraph" w:default="1" w:styleId="Normal">
     <w:name w:val="Normal"/>
     <w:qFormat/>
-    <w:rsid w:val="00765E1D"/>
+    <w:rsid w:val="00305A8C"/>
   </w:style>
   <w:style w:type="paragraph" w:styleId="Heading1">
     <w:name w:val="heading 1"/>

--- a/SQL - CWH 3 Hour/1 Shot My SQL Tutorial/Notes.docx
+++ b/SQL - CWH 3 Hour/1 Shot My SQL Tutorial/Notes.docx
@@ -1,6 +1,6 @@
 
 <file path=word/document.xml><?xml version="1.0" encoding="utf-8"?>
-<w:document xmlns:wpc="http://schemas.microsoft.com/office/word/2010/wordprocessingCanvas" xmlns:cx="http://schemas.microsoft.com/office/drawing/2014/chartex" xmlns:cx1="http://schemas.microsoft.com/office/drawing/2015/9/8/chartex" xmlns:cx2="http://schemas.microsoft.com/office/drawing/2015/10/21/chartex" xmlns:cx3="http://schemas.microsoft.com/office/drawing/2016/5/9/chartex" xmlns:cx4="http://schemas.microsoft.com/office/drawing/2016/5/10/chartex" xmlns:cx5="http://schemas.microsoft.com/office/drawing/2016/5/11/chartex" xmlns:cx6="http://schemas.microsoft.com/office/drawing/2016/5/12/chartex" xmlns:cx7="http://schemas.microsoft.com/office/drawing/2016/5/13/chartex" xmlns:cx8="http://schemas.microsoft.com/office/drawing/2016/5/14/chartex" xmlns:mc="http://schemas.openxmlformats.org/markup-compatibility/2006" xmlns:aink="http://schemas.microsoft.com/office/drawing/2016/ink" xmlns:am3d="http://schemas.microsoft.com/office/drawing/2017/model3d" xmlns:o="urn:schemas-microsoft-com:office:office" xmlns:oel="http://schemas.microsoft.com/office/2019/extlst" xmlns:r="http://schemas.openxmlformats.org/officeDocument/2006/relationships" xmlns:m="http://schemas.openxmlformats.org/officeDocument/2006/math" xmlns:v="urn:schemas-microsoft-com:vml" xmlns:wp14="http://schemas.microsoft.com/office/word/2010/wordprocessingDrawing" xmlns:wp="http://schemas.openxmlformats.org/drawingml/2006/wordprocessingDrawing" xmlns:w10="urn:schemas-microsoft-com:office:word" xmlns:w="http://schemas.openxmlformats.org/wordprocessingml/2006/main" xmlns:w14="http://schemas.microsoft.com/office/word/2010/wordml" xmlns:w15="http://schemas.microsoft.com/office/word/2012/wordml" xmlns:w16cex="http://schemas.microsoft.com/office/word/2018/wordml/cex" xmlns:w16cid="http://schemas.microsoft.com/office/word/2016/wordml/cid" xmlns:w16="http://schemas.microsoft.com/office/word/2018/wordml" xmlns:w16sdtdh="http://schemas.microsoft.com/office/word/2020/wordml/sdtdatahash" xmlns:w16se="http://schemas.microsoft.com/office/word/2015/wordml/symex" xmlns:wpg="http://schemas.microsoft.com/office/word/2010/wordprocessingGroup" xmlns:wpi="http://schemas.microsoft.com/office/word/2010/wordprocessingInk" xmlns:wne="http://schemas.microsoft.com/office/word/2006/wordml" xmlns:wps="http://schemas.microsoft.com/office/word/2010/wordprocessingShape" mc:Ignorable="w14 w15 w16se w16cid w16 w16cex w16sdtdh wp14">
+<w:document xmlns:wpc="http://schemas.microsoft.com/office/word/2010/wordprocessingCanvas" xmlns:cx="http://schemas.microsoft.com/office/drawing/2014/chartex" xmlns:cx1="http://schemas.microsoft.com/office/drawing/2015/9/8/chartex" xmlns:cx2="http://schemas.microsoft.com/office/drawing/2015/10/21/chartex" xmlns:cx3="http://schemas.microsoft.com/office/drawing/2016/5/9/chartex" xmlns:cx4="http://schemas.microsoft.com/office/drawing/2016/5/10/chartex" xmlns:cx5="http://schemas.microsoft.com/office/drawing/2016/5/11/chartex" xmlns:cx6="http://schemas.microsoft.com/office/drawing/2016/5/12/chartex" xmlns:cx7="http://schemas.microsoft.com/office/drawing/2016/5/13/chartex" xmlns:cx8="http://schemas.microsoft.com/office/drawing/2016/5/14/chartex" xmlns:mc="http://schemas.openxmlformats.org/markup-compatibility/2006" xmlns:aink="http://schemas.microsoft.com/office/drawing/2016/ink" xmlns:am3d="http://schemas.microsoft.com/office/drawing/2017/model3d" xmlns:o="urn:schemas-microsoft-com:office:office" xmlns:oel="http://schemas.microsoft.com/office/2019/extlst" xmlns:r="http://schemas.openxmlformats.org/officeDocument/2006/relationships" xmlns:m="http://schemas.openxmlformats.org/officeDocument/2006/math" xmlns:v="urn:schemas-microsoft-com:vml" xmlns:wp14="http://schemas.microsoft.com/office/word/2010/wordprocessingDrawing" xmlns:wp="http://schemas.openxmlformats.org/drawingml/2006/wordprocessingDrawing" xmlns:w10="urn:schemas-microsoft-com:office:word" xmlns:w="http://schemas.openxmlformats.org/wordprocessingml/2006/main" xmlns:w14="http://schemas.microsoft.com/office/word/2010/wordml" xmlns:w15="http://schemas.microsoft.com/office/word/2012/wordml" xmlns:w16cex="http://schemas.microsoft.com/office/word/2018/wordml/cex" xmlns:w16cid="http://schemas.microsoft.com/office/word/2016/wordml/cid" xmlns:w16="http://schemas.microsoft.com/office/word/2018/wordml" xmlns:w16du="http://schemas.microsoft.com/office/word/2023/wordml/word16du" xmlns:w16sdtdh="http://schemas.microsoft.com/office/word/2020/wordml/sdtdatahash" xmlns:w16sdtfl="http://schemas.microsoft.com/office/word/2024/wordml/sdtformatlock" xmlns:w16se="http://schemas.microsoft.com/office/word/2015/wordml/symex" xmlns:wpg="http://schemas.microsoft.com/office/word/2010/wordprocessingGroup" xmlns:wpi="http://schemas.microsoft.com/office/word/2010/wordprocessingInk" xmlns:wne="http://schemas.microsoft.com/office/word/2006/wordml" xmlns:wps="http://schemas.microsoft.com/office/word/2010/wordprocessingShape" mc:Ignorable="w14 w15 w16se w16cid w16 w16cex w16sdtdh w16sdtfl w16du wp14">
   <w:body>
     <w:p>
       <w:pPr>
@@ -205,10 +205,7 @@
     </w:p>
     <w:p>
       <w:r>
-        <w:t>We can also save our SQL script in a file</w:t>
-      </w:r>
-      <w:r>
-        <w:t>.</w:t>
+        <w:t>We can also save our SQL script in a file.</w:t>
       </w:r>
     </w:p>
     <w:p>
@@ -518,15 +515,22 @@
       <w:r>
         <w:t xml:space="preserve">Examples: </w:t>
       </w:r>
-      <w:r>
-        <w:t>Postgre SQL, My SQL, MS SQL</w:t>
+      <w:proofErr w:type="spellStart"/>
+      <w:r>
+        <w:t>Postgre</w:t>
+      </w:r>
+      <w:proofErr w:type="spellEnd"/>
+      <w:r>
+        <w:t xml:space="preserve"> SQL, My SQL, MS SQL</w:t>
       </w:r>
       <w:r>
         <w:t xml:space="preserve">, </w:t>
       </w:r>
+      <w:proofErr w:type="spellStart"/>
       <w:r>
         <w:t>mongoDB</w:t>
       </w:r>
+      <w:proofErr w:type="spellEnd"/>
       <w:r>
         <w:t>.</w:t>
       </w:r>
@@ -552,14 +556,7 @@
           <w:sz w:val="40"/>
           <w:szCs w:val="40"/>
         </w:rPr>
-        <w:t xml:space="preserve">Types of </w:t>
-      </w:r>
-      <w:r>
-        <w:rPr>
-          <w:sz w:val="40"/>
-          <w:szCs w:val="40"/>
-        </w:rPr>
-        <w:t>DBMS</w:t>
+        <w:t>Types of DBMS</w:t>
       </w:r>
       <w:r>
         <w:rPr>
@@ -667,7 +664,15 @@
     </w:p>
     <w:p>
       <w:r>
-        <w:t>Examples: Postgre SQL, My SQL, MS SQL.</w:t>
+        <w:t xml:space="preserve">Examples: </w:t>
+      </w:r>
+      <w:proofErr w:type="spellStart"/>
+      <w:r>
+        <w:t>Postgre</w:t>
+      </w:r>
+      <w:proofErr w:type="spellEnd"/>
+      <w:r>
+        <w:t xml:space="preserve"> SQL, My SQL, MS SQL.</w:t>
       </w:r>
     </w:p>
     <w:p>
@@ -735,10 +740,7 @@
     </w:p>
     <w:p>
       <w:r>
-        <w:t xml:space="preserve">In RDBMS, </w:t>
-      </w:r>
-      <w:r>
-        <w:t>d</w:t>
+        <w:t>In RDBMS, d</w:t>
       </w:r>
       <w:r>
         <w:t xml:space="preserve">ata is structured, we can link tables </w:t>
@@ -853,7 +855,15 @@
         <w:t>Example: MongoDB</w:t>
       </w:r>
       <w:r>
-        <w:t xml:space="preserve">, redis, Cassandra, neo4j. </w:t>
+        <w:t xml:space="preserve">, </w:t>
+      </w:r>
+      <w:proofErr w:type="spellStart"/>
+      <w:r>
+        <w:t>redis</w:t>
+      </w:r>
+      <w:proofErr w:type="spellEnd"/>
+      <w:r>
+        <w:t xml:space="preserve">, Cassandra, neo4j. </w:t>
       </w:r>
     </w:p>
     <w:p>
@@ -945,16 +955,41 @@
           <w:i/>
           <w:iCs/>
         </w:rPr>
-        <w:t>CREATE DATABASE startersql;</w:t>
-      </w:r>
-    </w:p>
-    <w:p>
-      <w:r>
-        <w:t>“s</w:t>
+        <w:t xml:space="preserve">CREATE DATABASE </w:t>
+      </w:r>
+      <w:proofErr w:type="spellStart"/>
+      <w:r>
+        <w:rPr>
+          <w:b/>
+          <w:bCs/>
+          <w:i/>
+          <w:iCs/>
+        </w:rPr>
+        <w:t>startersql</w:t>
+      </w:r>
+      <w:proofErr w:type="spellEnd"/>
+      <w:r>
+        <w:rPr>
+          <w:b/>
+          <w:bCs/>
+          <w:i/>
+          <w:iCs/>
+        </w:rPr>
+        <w:t>;</w:t>
+      </w:r>
+    </w:p>
+    <w:p>
+      <w:r>
+        <w:t>“</w:t>
+      </w:r>
+      <w:proofErr w:type="spellStart"/>
+      <w:r>
+        <w:t>s</w:t>
       </w:r>
       <w:r>
         <w:t>tartersql</w:t>
       </w:r>
+      <w:proofErr w:type="spellEnd"/>
       <w:r>
         <w:t>”</w:t>
       </w:r>
@@ -1003,7 +1038,27 @@
           <w:iCs/>
         </w:rPr>
         <w:lastRenderedPageBreak/>
-        <w:t>CREATE DATABASE IF NOT EXISTS startersql;</w:t>
+        <w:t xml:space="preserve">CREATE DATABASE IF NOT EXISTS </w:t>
+      </w:r>
+      <w:proofErr w:type="spellStart"/>
+      <w:r>
+        <w:rPr>
+          <w:b/>
+          <w:bCs/>
+          <w:i/>
+          <w:iCs/>
+        </w:rPr>
+        <w:t>startersql</w:t>
+      </w:r>
+      <w:proofErr w:type="spellEnd"/>
+      <w:r>
+        <w:rPr>
+          <w:b/>
+          <w:bCs/>
+          <w:i/>
+          <w:iCs/>
+        </w:rPr>
+        <w:t>;</w:t>
       </w:r>
       <w:r>
         <w:rPr>
@@ -1026,7 +1081,15 @@
         <w:t xml:space="preserve">database </w:t>
       </w:r>
       <w:r>
-        <w:t xml:space="preserve">“startersql” </w:t>
+        <w:t>“</w:t>
+      </w:r>
+      <w:proofErr w:type="spellStart"/>
+      <w:r>
+        <w:t>startersql</w:t>
+      </w:r>
+      <w:proofErr w:type="spellEnd"/>
+      <w:r>
+        <w:t xml:space="preserve">” </w:t>
       </w:r>
       <w:r>
         <w:t>to run any query in it:</w:t>
@@ -1049,7 +1112,27 @@
           <w:i/>
           <w:iCs/>
         </w:rPr>
-        <w:t>USE startersql;</w:t>
+        <w:t xml:space="preserve">USE </w:t>
+      </w:r>
+      <w:proofErr w:type="spellStart"/>
+      <w:r>
+        <w:rPr>
+          <w:b/>
+          <w:bCs/>
+          <w:i/>
+          <w:iCs/>
+        </w:rPr>
+        <w:t>startersql</w:t>
+      </w:r>
+      <w:proofErr w:type="spellEnd"/>
+      <w:r>
+        <w:rPr>
+          <w:b/>
+          <w:bCs/>
+          <w:i/>
+          <w:iCs/>
+        </w:rPr>
+        <w:t>;</w:t>
       </w:r>
       <w:r>
         <w:rPr>
@@ -1107,7 +1190,15 @@
         <w:t xml:space="preserve">SQL selected database </w:t>
       </w:r>
       <w:r>
-        <w:t xml:space="preserve">“startersql” </w:t>
+        <w:t>“</w:t>
+      </w:r>
+      <w:proofErr w:type="spellStart"/>
+      <w:r>
+        <w:t>startersql</w:t>
+      </w:r>
+      <w:proofErr w:type="spellEnd"/>
+      <w:r>
+        <w:t xml:space="preserve">” </w:t>
       </w:r>
       <w:r>
         <w:t xml:space="preserve">as a default, </w:t>
@@ -1125,10 +1216,15 @@
         <w:t>if we write any query, it will run in this database</w:t>
       </w:r>
       <w:r>
-        <w:t xml:space="preserve"> </w:t>
-      </w:r>
-      <w:r>
-        <w:t>“startersql”</w:t>
+        <w:t xml:space="preserve"> “</w:t>
+      </w:r>
+      <w:proofErr w:type="spellStart"/>
+      <w:r>
+        <w:t>startersql</w:t>
+      </w:r>
+      <w:proofErr w:type="spellEnd"/>
+      <w:r>
+        <w:t>”</w:t>
       </w:r>
       <w:r>
         <w:t>.</w:t>
@@ -1436,7 +1532,15 @@
         <w:t>int</w:t>
       </w:r>
       <w:r>
-        <w:t>, varchar, enum, date, timestamp</w:t>
+        <w:t xml:space="preserve">, varchar, </w:t>
+      </w:r>
+      <w:proofErr w:type="spellStart"/>
+      <w:r>
+        <w:t>enum</w:t>
+      </w:r>
+      <w:proofErr w:type="spellEnd"/>
+      <w:r>
+        <w:t>, date, timestamp</w:t>
       </w:r>
       <w:r>
         <w:t>”</w:t>
@@ -1461,6 +1565,7 @@
       <w:r>
         <w:t>“</w:t>
       </w:r>
+      <w:proofErr w:type="spellStart"/>
       <w:r>
         <w:t>auto</w:t>
       </w:r>
@@ -1470,6 +1575,7 @@
       <w:r>
         <w:t>increment</w:t>
       </w:r>
+      <w:proofErr w:type="spellEnd"/>
       <w:r>
         <w:t>, primary key, not null, unique</w:t>
       </w:r>
@@ -1513,10 +1619,7 @@
     </w:p>
     <w:p>
       <w:r>
-        <w:t>current timestamp</w:t>
-      </w:r>
-      <w:r>
-        <w:t xml:space="preserve"> is the default value of</w:t>
+        <w:t>current timestamp is the default value of</w:t>
       </w:r>
       <w:r>
         <w:t xml:space="preserve"> </w:t>
@@ -1718,7 +1821,13 @@
         <w:t xml:space="preserve">select </w:t>
       </w:r>
       <w:r>
-        <w:t>any particular columns from table:</w:t>
+        <w:t xml:space="preserve">any </w:t>
+      </w:r>
+      <w:r>
+        <w:t>specific</w:t>
+      </w:r>
+      <w:r>
+        <w:t xml:space="preserve"> columns from table:</w:t>
       </w:r>
       <w:r>
         <w:t xml:space="preserve"> </w:t>
@@ -1935,14 +2044,7 @@
           <w:sz w:val="40"/>
           <w:szCs w:val="40"/>
         </w:rPr>
-        <w:t>Constraints</w:t>
-      </w:r>
-      <w:r>
-        <w:rPr>
-          <w:sz w:val="40"/>
-          <w:szCs w:val="40"/>
-        </w:rPr>
-        <w:t>:</w:t>
+        <w:t>Constraints:</w:t>
       </w:r>
     </w:p>
     <w:p>
@@ -1951,6 +2053,7 @@
       </w:r>
     </w:p>
     <w:p>
+      <w:proofErr w:type="spellStart"/>
       <w:r>
         <w:t>Auto</w:t>
       </w:r>
@@ -1958,7 +2061,11 @@
         <w:t>_</w:t>
       </w:r>
       <w:r>
-        <w:t xml:space="preserve">increment </w:t>
+        <w:t>increment</w:t>
+      </w:r>
+      <w:proofErr w:type="spellEnd"/>
+      <w:r>
+        <w:t xml:space="preserve"> </w:t>
       </w:r>
       <w:r>
         <w:t xml:space="preserve">- </w:t>
@@ -2002,7 +2109,15 @@
         <w:t>ecord in a table.</w:t>
       </w:r>
       <w:r>
-        <w:t xml:space="preserve"> Eg: roll no of student in a class, nic card </w:t>
+        <w:t xml:space="preserve"> Eg: roll no of student in a class, </w:t>
+      </w:r>
+      <w:proofErr w:type="spellStart"/>
+      <w:r>
+        <w:t>nic</w:t>
+      </w:r>
+      <w:proofErr w:type="spellEnd"/>
+      <w:r>
+        <w:t xml:space="preserve"> card </w:t>
       </w:r>
       <w:r>
         <w:t>n</w:t>
@@ -2070,8 +2185,13 @@
       </w:r>
     </w:p>
     <w:p>
-      <w:r>
-        <w:t xml:space="preserve">Is_active – used to </w:t>
+      <w:proofErr w:type="spellStart"/>
+      <w:r>
+        <w:t>Is_active</w:t>
+      </w:r>
+      <w:proofErr w:type="spellEnd"/>
+      <w:r>
+        <w:t xml:space="preserve"> – used to </w:t>
       </w:r>
       <w:r>
         <w:t>select true or false</w:t>
@@ -2080,11 +2200,574 @@
         <w:t xml:space="preserve"> values.</w:t>
       </w:r>
     </w:p>
-    <w:p/>
-    <w:p/>
-    <w:p/>
-    <w:p/>
-    <w:p/>
+    <w:p>
+      <w:pPr>
+        <w:rPr>
+          <w:sz w:val="40"/>
+          <w:szCs w:val="40"/>
+        </w:rPr>
+      </w:pPr>
+      <w:r>
+        <w:rPr>
+          <w:sz w:val="40"/>
+          <w:szCs w:val="40"/>
+        </w:rPr>
+        <w:t>Comments:</w:t>
+      </w:r>
+    </w:p>
+    <w:p>
+      <w:r>
+        <w:t xml:space="preserve">If you want to comment </w:t>
+      </w:r>
+      <w:r>
+        <w:t xml:space="preserve">or uncomment </w:t>
+      </w:r>
+      <w:r>
+        <w:t xml:space="preserve">the whole line </w:t>
+      </w:r>
+      <w:r>
+        <w:t>press ctrl + /</w:t>
+      </w:r>
+      <w:r>
+        <w:t>.</w:t>
+      </w:r>
+      <w:r>
+        <w:tab/>
+        <w:t>OR</w:t>
+      </w:r>
+    </w:p>
+    <w:p>
+      <w:r>
+        <w:t>Add double dashes -- in the start of the line</w:t>
+      </w:r>
+      <w:r>
+        <w:t xml:space="preserve"> to comment</w:t>
+      </w:r>
+      <w:r>
+        <w:t>.</w:t>
+      </w:r>
+    </w:p>
+    <w:p>
+      <w:r>
+        <w:rPr>
+          <w:sz w:val="40"/>
+          <w:szCs w:val="40"/>
+        </w:rPr>
+        <w:t>Rename Tables</w:t>
+      </w:r>
+      <w:r>
+        <w:rPr>
+          <w:sz w:val="40"/>
+          <w:szCs w:val="40"/>
+        </w:rPr>
+        <w:t>:</w:t>
+      </w:r>
+    </w:p>
+    <w:p>
+      <w:r>
+        <w:t>If you want to rename table</w:t>
+      </w:r>
+      <w:r>
+        <w:t>:</w:t>
+      </w:r>
+    </w:p>
+    <w:p>
+      <w:pPr>
+        <w:ind w:firstLine="720"/>
+        <w:rPr>
+          <w:b/>
+          <w:bCs/>
+          <w:i/>
+          <w:iCs/>
+        </w:rPr>
+      </w:pPr>
+      <w:r>
+        <w:rPr>
+          <w:b/>
+          <w:bCs/>
+          <w:i/>
+          <w:iCs/>
+        </w:rPr>
+        <w:t>RENAME TABLE users TO programmers;</w:t>
+      </w:r>
+    </w:p>
+    <w:p>
+      <w:r>
+        <w:rPr>
+          <w:sz w:val="40"/>
+          <w:szCs w:val="40"/>
+        </w:rPr>
+        <w:t>Modify</w:t>
+      </w:r>
+      <w:r>
+        <w:rPr>
+          <w:sz w:val="40"/>
+          <w:szCs w:val="40"/>
+        </w:rPr>
+        <w:t xml:space="preserve"> </w:t>
+      </w:r>
+      <w:r>
+        <w:rPr>
+          <w:sz w:val="40"/>
+          <w:szCs w:val="40"/>
+        </w:rPr>
+        <w:t>Tables:</w:t>
+      </w:r>
+    </w:p>
+    <w:p>
+      <w:r>
+        <w:t>If you want to modify table</w:t>
+      </w:r>
+      <w:r>
+        <w:t xml:space="preserve"> then you can use ALTER TABLE command</w:t>
+      </w:r>
+      <w:r>
+        <w:t>.</w:t>
+      </w:r>
+    </w:p>
+    <w:p>
+      <w:r>
+        <w:rPr>
+          <w:sz w:val="40"/>
+          <w:szCs w:val="40"/>
+        </w:rPr>
+        <w:t>Add Column:</w:t>
+      </w:r>
+    </w:p>
+    <w:p>
+      <w:pPr>
+        <w:ind w:firstLine="720"/>
+        <w:rPr>
+          <w:b/>
+          <w:bCs/>
+          <w:i/>
+          <w:iCs/>
+        </w:rPr>
+      </w:pPr>
+      <w:r>
+        <w:rPr>
+          <w:b/>
+          <w:bCs/>
+          <w:i/>
+          <w:iCs/>
+        </w:rPr>
+        <w:t xml:space="preserve">ALTER TABLE users ADD COLUMN </w:t>
+      </w:r>
+      <w:proofErr w:type="spellStart"/>
+      <w:r>
+        <w:rPr>
+          <w:b/>
+          <w:bCs/>
+          <w:i/>
+          <w:iCs/>
+        </w:rPr>
+        <w:t>is_active</w:t>
+      </w:r>
+      <w:proofErr w:type="spellEnd"/>
+      <w:r>
+        <w:rPr>
+          <w:b/>
+          <w:bCs/>
+          <w:i/>
+          <w:iCs/>
+        </w:rPr>
+        <w:t xml:space="preserve"> BOOLEAN DEFAULT TRUE</w:t>
+      </w:r>
+      <w:r>
+        <w:rPr>
+          <w:b/>
+          <w:bCs/>
+          <w:i/>
+          <w:iCs/>
+        </w:rPr>
+        <w:t>;</w:t>
+      </w:r>
+    </w:p>
+    <w:p>
+      <w:r>
+        <w:t>We added a new column “is active” in the table</w:t>
+      </w:r>
+      <w:r>
+        <w:t xml:space="preserve"> with default value set is true.</w:t>
+      </w:r>
+    </w:p>
+    <w:p>
+      <w:r>
+        <w:t>We can find how many users active or not by this column</w:t>
+      </w:r>
+      <w:r>
+        <w:t xml:space="preserve"> in a table.</w:t>
+      </w:r>
+    </w:p>
+    <w:p>
+      <w:pPr>
+        <w:rPr>
+          <w:b/>
+          <w:bCs/>
+          <w:i/>
+          <w:iCs/>
+        </w:rPr>
+      </w:pPr>
+      <w:r>
+        <w:rPr>
+          <w:b/>
+          <w:bCs/>
+          <w:i/>
+          <w:iCs/>
+        </w:rPr>
+        <w:t>Can we add more than 1 columns at once in a table?</w:t>
+      </w:r>
+    </w:p>
+    <w:p>
+      <w:pPr>
+        <w:rPr>
+          <w:sz w:val="40"/>
+          <w:szCs w:val="40"/>
+        </w:rPr>
+      </w:pPr>
+      <w:r>
+        <w:rPr>
+          <w:sz w:val="40"/>
+          <w:szCs w:val="40"/>
+        </w:rPr>
+        <w:t xml:space="preserve">Delete </w:t>
+      </w:r>
+      <w:r>
+        <w:rPr>
+          <w:sz w:val="40"/>
+          <w:szCs w:val="40"/>
+        </w:rPr>
+        <w:t>Column:</w:t>
+      </w:r>
+    </w:p>
+    <w:p>
+      <w:r>
+        <w:t>If you want to delete any column from table;</w:t>
+      </w:r>
+    </w:p>
+    <w:p>
+      <w:pPr>
+        <w:ind w:firstLine="720"/>
+        <w:rPr>
+          <w:b/>
+          <w:bCs/>
+          <w:i/>
+          <w:iCs/>
+        </w:rPr>
+      </w:pPr>
+      <w:r>
+        <w:rPr>
+          <w:b/>
+          <w:bCs/>
+          <w:i/>
+          <w:iCs/>
+        </w:rPr>
+        <w:t xml:space="preserve">ALTER TABLE users DROP COLUMN </w:t>
+      </w:r>
+      <w:proofErr w:type="spellStart"/>
+      <w:r>
+        <w:rPr>
+          <w:b/>
+          <w:bCs/>
+          <w:i/>
+          <w:iCs/>
+        </w:rPr>
+        <w:t>is_active</w:t>
+      </w:r>
+      <w:proofErr w:type="spellEnd"/>
+      <w:r>
+        <w:rPr>
+          <w:b/>
+          <w:bCs/>
+          <w:i/>
+          <w:iCs/>
+        </w:rPr>
+        <w:t>;</w:t>
+      </w:r>
+    </w:p>
+    <w:p>
+      <w:pPr>
+        <w:rPr>
+          <w:b/>
+          <w:bCs/>
+          <w:i/>
+          <w:iCs/>
+        </w:rPr>
+      </w:pPr>
+      <w:r>
+        <w:rPr>
+          <w:b/>
+          <w:bCs/>
+          <w:i/>
+          <w:iCs/>
+        </w:rPr>
+        <w:t>Can we add more than 1 columns at once in a table?</w:t>
+      </w:r>
+    </w:p>
+    <w:p>
+      <w:pPr>
+        <w:rPr>
+          <w:sz w:val="40"/>
+          <w:szCs w:val="40"/>
+        </w:rPr>
+      </w:pPr>
+      <w:r>
+        <w:rPr>
+          <w:sz w:val="40"/>
+          <w:szCs w:val="40"/>
+        </w:rPr>
+        <w:lastRenderedPageBreak/>
+        <w:t xml:space="preserve">Increase </w:t>
+      </w:r>
+      <w:r>
+        <w:rPr>
+          <w:sz w:val="40"/>
+          <w:szCs w:val="40"/>
+        </w:rPr>
+        <w:t xml:space="preserve">Character Length Of </w:t>
+      </w:r>
+      <w:r>
+        <w:rPr>
+          <w:sz w:val="40"/>
+          <w:szCs w:val="40"/>
+        </w:rPr>
+        <w:t>Column</w:t>
+      </w:r>
+      <w:r>
+        <w:rPr>
+          <w:sz w:val="40"/>
+          <w:szCs w:val="40"/>
+        </w:rPr>
+        <w:t>:</w:t>
+      </w:r>
+    </w:p>
+    <w:p>
+      <w:r>
+        <w:t>If you want to increase the character length of any column</w:t>
+      </w:r>
+      <w:r>
+        <w:t>:</w:t>
+      </w:r>
+    </w:p>
+    <w:p>
+      <w:pPr>
+        <w:ind w:firstLine="720"/>
+        <w:rPr>
+          <w:b/>
+          <w:bCs/>
+          <w:i/>
+          <w:iCs/>
+        </w:rPr>
+      </w:pPr>
+      <w:r>
+        <w:rPr>
+          <w:b/>
+          <w:bCs/>
+          <w:i/>
+          <w:iCs/>
+        </w:rPr>
+        <w:t>ALTER TABLE users MODIFY COLUMN name VARCHAR(150);</w:t>
+      </w:r>
+    </w:p>
+    <w:p>
+      <w:pPr>
+        <w:rPr>
+          <w:sz w:val="40"/>
+          <w:szCs w:val="40"/>
+        </w:rPr>
+      </w:pPr>
+      <w:r>
+        <w:rPr>
+          <w:sz w:val="40"/>
+          <w:szCs w:val="40"/>
+        </w:rPr>
+        <w:t xml:space="preserve">Change </w:t>
+      </w:r>
+      <w:r>
+        <w:rPr>
+          <w:sz w:val="40"/>
+          <w:szCs w:val="40"/>
+        </w:rPr>
+        <w:t>Column</w:t>
+      </w:r>
+      <w:r>
+        <w:rPr>
+          <w:sz w:val="40"/>
+          <w:szCs w:val="40"/>
+        </w:rPr>
+        <w:t xml:space="preserve"> Position</w:t>
+      </w:r>
+      <w:r>
+        <w:rPr>
+          <w:sz w:val="40"/>
+          <w:szCs w:val="40"/>
+        </w:rPr>
+        <w:t>:</w:t>
+      </w:r>
+    </w:p>
+    <w:p>
+      <w:r>
+        <w:t xml:space="preserve">If you want to </w:t>
+      </w:r>
+      <w:r>
+        <w:t xml:space="preserve">shift </w:t>
+      </w:r>
+      <w:r>
+        <w:t>the position of any column</w:t>
+      </w:r>
+      <w:r>
+        <w:t xml:space="preserve"> </w:t>
+      </w:r>
+      <w:r>
+        <w:t>to after a</w:t>
+      </w:r>
+      <w:r>
+        <w:t>n</w:t>
+      </w:r>
+      <w:r>
+        <w:t xml:space="preserve"> specific column</w:t>
+      </w:r>
+      <w:r>
+        <w:t>:</w:t>
+      </w:r>
+    </w:p>
+    <w:p>
+      <w:pPr>
+        <w:ind w:firstLine="720"/>
+        <w:rPr>
+          <w:b/>
+          <w:bCs/>
+          <w:i/>
+          <w:iCs/>
+        </w:rPr>
+      </w:pPr>
+      <w:r>
+        <w:rPr>
+          <w:b/>
+          <w:bCs/>
+          <w:i/>
+          <w:iCs/>
+        </w:rPr>
+        <w:t>ALTER TABLE users MODIFY COLUMN email VARCHAR(100) AFTER id;</w:t>
+      </w:r>
+    </w:p>
+    <w:p>
+      <w:r>
+        <w:t xml:space="preserve">If you want to </w:t>
+      </w:r>
+      <w:r>
+        <w:t xml:space="preserve">shift </w:t>
+      </w:r>
+      <w:r>
+        <w:t>the position of any column to first:</w:t>
+      </w:r>
+    </w:p>
+    <w:p>
+      <w:pPr>
+        <w:ind w:firstLine="720"/>
+        <w:rPr>
+          <w:b/>
+          <w:bCs/>
+          <w:i/>
+          <w:iCs/>
+        </w:rPr>
+      </w:pPr>
+      <w:r>
+        <w:rPr>
+          <w:b/>
+          <w:bCs/>
+          <w:i/>
+          <w:iCs/>
+        </w:rPr>
+        <w:t>ALTER TABLE users</w:t>
+      </w:r>
+      <w:r>
+        <w:rPr>
+          <w:b/>
+          <w:bCs/>
+          <w:i/>
+          <w:iCs/>
+        </w:rPr>
+        <w:t xml:space="preserve"> MODIFY COLUMN </w:t>
+      </w:r>
+      <w:r>
+        <w:rPr>
+          <w:b/>
+          <w:bCs/>
+          <w:i/>
+          <w:iCs/>
+        </w:rPr>
+        <w:t xml:space="preserve">date of birth </w:t>
+      </w:r>
+      <w:r>
+        <w:rPr>
+          <w:b/>
+          <w:bCs/>
+          <w:i/>
+          <w:iCs/>
+        </w:rPr>
+        <w:t>DATE</w:t>
+      </w:r>
+      <w:r>
+        <w:rPr>
+          <w:b/>
+          <w:bCs/>
+          <w:i/>
+          <w:iCs/>
+        </w:rPr>
+        <w:t>TIME</w:t>
+      </w:r>
+      <w:r>
+        <w:rPr>
+          <w:b/>
+          <w:bCs/>
+          <w:i/>
+          <w:iCs/>
+        </w:rPr>
+        <w:t xml:space="preserve"> </w:t>
+      </w:r>
+      <w:r>
+        <w:rPr>
+          <w:b/>
+          <w:bCs/>
+          <w:i/>
+          <w:iCs/>
+        </w:rPr>
+        <w:t>FIRST</w:t>
+      </w:r>
+      <w:r>
+        <w:rPr>
+          <w:b/>
+          <w:bCs/>
+          <w:i/>
+          <w:iCs/>
+        </w:rPr>
+        <w:t>;</w:t>
+      </w:r>
+    </w:p>
+    <w:p>
+      <w:pPr>
+        <w:rPr>
+          <w:sz w:val="40"/>
+          <w:szCs w:val="40"/>
+        </w:rPr>
+      </w:pPr>
+      <w:r>
+        <w:rPr>
+          <w:sz w:val="40"/>
+          <w:szCs w:val="40"/>
+        </w:rPr>
+        <w:t>Insert Data Into Table:</w:t>
+      </w:r>
+    </w:p>
+    <w:p>
+      <w:r>
+        <w:t>If you want to insert data into table</w:t>
+      </w:r>
+      <w:r>
+        <w:t>:</w:t>
+      </w:r>
+    </w:p>
     <w:p/>
     <w:sectPr>
       <w:pgSz w:w="12240" w:h="15840"/>
@@ -2097,7 +2780,7 @@
 </file>
 
 <file path=word/numbering.xml><?xml version="1.0" encoding="utf-8"?>
-<w:numbering xmlns:wpc="http://schemas.microsoft.com/office/word/2010/wordprocessingCanvas" xmlns:cx="http://schemas.microsoft.com/office/drawing/2014/chartex" xmlns:cx1="http://schemas.microsoft.com/office/drawing/2015/9/8/chartex" xmlns:cx2="http://schemas.microsoft.com/office/drawing/2015/10/21/chartex" xmlns:cx3="http://schemas.microsoft.com/office/drawing/2016/5/9/chartex" xmlns:cx4="http://schemas.microsoft.com/office/drawing/2016/5/10/chartex" xmlns:cx5="http://schemas.microsoft.com/office/drawing/2016/5/11/chartex" xmlns:cx6="http://schemas.microsoft.com/office/drawing/2016/5/12/chartex" xmlns:cx7="http://schemas.microsoft.com/office/drawing/2016/5/13/chartex" xmlns:cx8="http://schemas.microsoft.com/office/drawing/2016/5/14/chartex" xmlns:mc="http://schemas.openxmlformats.org/markup-compatibility/2006" xmlns:aink="http://schemas.microsoft.com/office/drawing/2016/ink" xmlns:am3d="http://schemas.microsoft.com/office/drawing/2017/model3d" xmlns:o="urn:schemas-microsoft-com:office:office" xmlns:oel="http://schemas.microsoft.com/office/2019/extlst" xmlns:r="http://schemas.openxmlformats.org/officeDocument/2006/relationships" xmlns:m="http://schemas.openxmlformats.org/officeDocument/2006/math" xmlns:v="urn:schemas-microsoft-com:vml" xmlns:wp14="http://schemas.microsoft.com/office/word/2010/wordprocessingDrawing" xmlns:wp="http://schemas.openxmlformats.org/drawingml/2006/wordprocessingDrawing" xmlns:w10="urn:schemas-microsoft-com:office:word" xmlns:w="http://schemas.openxmlformats.org/wordprocessingml/2006/main" xmlns:w14="http://schemas.microsoft.com/office/word/2010/wordml" xmlns:w15="http://schemas.microsoft.com/office/word/2012/wordml" xmlns:w16cex="http://schemas.microsoft.com/office/word/2018/wordml/cex" xmlns:w16cid="http://schemas.microsoft.com/office/word/2016/wordml/cid" xmlns:w16="http://schemas.microsoft.com/office/word/2018/wordml" xmlns:w16sdtdh="http://schemas.microsoft.com/office/word/2020/wordml/sdtdatahash" xmlns:w16se="http://schemas.microsoft.com/office/word/2015/wordml/symex" xmlns:wpg="http://schemas.microsoft.com/office/word/2010/wordprocessingGroup" xmlns:wpi="http://schemas.microsoft.com/office/word/2010/wordprocessingInk" xmlns:wne="http://schemas.microsoft.com/office/word/2006/wordml" xmlns:wps="http://schemas.microsoft.com/office/word/2010/wordprocessingShape" mc:Ignorable="w14 w15 w16se w16cid w16 w16cex w16sdtdh wp14">
+<w:numbering xmlns:wpc="http://schemas.microsoft.com/office/word/2010/wordprocessingCanvas" xmlns:cx="http://schemas.microsoft.com/office/drawing/2014/chartex" xmlns:cx1="http://schemas.microsoft.com/office/drawing/2015/9/8/chartex" xmlns:cx2="http://schemas.microsoft.com/office/drawing/2015/10/21/chartex" xmlns:cx3="http://schemas.microsoft.com/office/drawing/2016/5/9/chartex" xmlns:cx4="http://schemas.microsoft.com/office/drawing/2016/5/10/chartex" xmlns:cx5="http://schemas.microsoft.com/office/drawing/2016/5/11/chartex" xmlns:cx6="http://schemas.microsoft.com/office/drawing/2016/5/12/chartex" xmlns:cx7="http://schemas.microsoft.com/office/drawing/2016/5/13/chartex" xmlns:cx8="http://schemas.microsoft.com/office/drawing/2016/5/14/chartex" xmlns:mc="http://schemas.openxmlformats.org/markup-compatibility/2006" xmlns:aink="http://schemas.microsoft.com/office/drawing/2016/ink" xmlns:am3d="http://schemas.microsoft.com/office/drawing/2017/model3d" xmlns:o="urn:schemas-microsoft-com:office:office" xmlns:oel="http://schemas.microsoft.com/office/2019/extlst" xmlns:r="http://schemas.openxmlformats.org/officeDocument/2006/relationships" xmlns:m="http://schemas.openxmlformats.org/officeDocument/2006/math" xmlns:v="urn:schemas-microsoft-com:vml" xmlns:wp14="http://schemas.microsoft.com/office/word/2010/wordprocessingDrawing" xmlns:wp="http://schemas.openxmlformats.org/drawingml/2006/wordprocessingDrawing" xmlns:w10="urn:schemas-microsoft-com:office:word" xmlns:w="http://schemas.openxmlformats.org/wordprocessingml/2006/main" xmlns:w14="http://schemas.microsoft.com/office/word/2010/wordml" xmlns:w15="http://schemas.microsoft.com/office/word/2012/wordml" xmlns:w16cex="http://schemas.microsoft.com/office/word/2018/wordml/cex" xmlns:w16cid="http://schemas.microsoft.com/office/word/2016/wordml/cid" xmlns:w16="http://schemas.microsoft.com/office/word/2018/wordml" xmlns:w16du="http://schemas.microsoft.com/office/word/2023/wordml/word16du" xmlns:w16sdtdh="http://schemas.microsoft.com/office/word/2020/wordml/sdtdatahash" xmlns:w16sdtfl="http://schemas.microsoft.com/office/word/2024/wordml/sdtformatlock" xmlns:w16se="http://schemas.microsoft.com/office/word/2015/wordml/symex" xmlns:wpg="http://schemas.microsoft.com/office/word/2010/wordprocessingGroup" xmlns:wpi="http://schemas.microsoft.com/office/word/2010/wordprocessingInk" xmlns:wne="http://schemas.microsoft.com/office/word/2006/wordml" xmlns:wps="http://schemas.microsoft.com/office/word/2010/wordprocessingShape" mc:Ignorable="w14 w15 w16se w16cid w16 w16cex w16sdtdh w16sdtfl w16du wp14">
   <w:abstractNum w:abstractNumId="0" w15:restartNumberingAfterBreak="0">
     <w:nsid w:val="12B319D0"/>
     <w:multiLevelType w:val="hybridMultilevel"/>
@@ -2651,7 +3334,7 @@
 </file>
 
 <file path=word/styles.xml><?xml version="1.0" encoding="utf-8"?>
-<w:styles xmlns:mc="http://schemas.openxmlformats.org/markup-compatibility/2006" xmlns:r="http://schemas.openxmlformats.org/officeDocument/2006/relationships" xmlns:w="http://schemas.openxmlformats.org/wordprocessingml/2006/main" xmlns:w14="http://schemas.microsoft.com/office/word/2010/wordml" xmlns:w15="http://schemas.microsoft.com/office/word/2012/wordml" xmlns:w16cex="http://schemas.microsoft.com/office/word/2018/wordml/cex" xmlns:w16cid="http://schemas.microsoft.com/office/word/2016/wordml/cid" xmlns:w16="http://schemas.microsoft.com/office/word/2018/wordml" xmlns:w16sdtdh="http://schemas.microsoft.com/office/word/2020/wordml/sdtdatahash" xmlns:w16se="http://schemas.microsoft.com/office/word/2015/wordml/symex" mc:Ignorable="w14 w15 w16se w16cid w16 w16cex w16sdtdh">
+<w:styles xmlns:mc="http://schemas.openxmlformats.org/markup-compatibility/2006" xmlns:r="http://schemas.openxmlformats.org/officeDocument/2006/relationships" xmlns:w="http://schemas.openxmlformats.org/wordprocessingml/2006/main" xmlns:w14="http://schemas.microsoft.com/office/word/2010/wordml" xmlns:w15="http://schemas.microsoft.com/office/word/2012/wordml" xmlns:w16cex="http://schemas.microsoft.com/office/word/2018/wordml/cex" xmlns:w16cid="http://schemas.microsoft.com/office/word/2016/wordml/cid" xmlns:w16="http://schemas.microsoft.com/office/word/2018/wordml" xmlns:w16du="http://schemas.microsoft.com/office/word/2023/wordml/word16du" xmlns:w16sdtdh="http://schemas.microsoft.com/office/word/2020/wordml/sdtdatahash" xmlns:w16sdtfl="http://schemas.microsoft.com/office/word/2024/wordml/sdtformatlock" xmlns:w16se="http://schemas.microsoft.com/office/word/2015/wordml/symex" mc:Ignorable="w14 w15 w16se w16cid w16 w16cex w16sdtdh w16sdtfl w16du">
   <w:docDefaults>
     <w:rPrDefault>
       <w:rPr>
@@ -3050,7 +3733,7 @@
   <w:style w:type="paragraph" w:default="1" w:styleId="Normal">
     <w:name w:val="Normal"/>
     <w:qFormat/>
-    <w:rsid w:val="00305A8C"/>
+    <w:rsid w:val="00C27B36"/>
   </w:style>
   <w:style w:type="paragraph" w:styleId="Heading1">
     <w:name w:val="heading 1"/>

--- a/SQL - CWH 3 Hour/1 Shot My SQL Tutorial/Notes.docx
+++ b/SQL - CWH 3 Hour/1 Shot My SQL Tutorial/Notes.docx
@@ -2253,25 +2253,18 @@
           <w:sz w:val="40"/>
           <w:szCs w:val="40"/>
         </w:rPr>
-        <w:t>Rename Tables</w:t>
-      </w:r>
-      <w:r>
-        <w:rPr>
-          <w:sz w:val="40"/>
-          <w:szCs w:val="40"/>
-        </w:rPr>
+        <w:t>Rename Tables:</w:t>
+      </w:r>
+    </w:p>
+    <w:p>
+      <w:r>
+        <w:t>If you want to rename table</w:t>
+      </w:r>
+      <w:r>
         <w:t>:</w:t>
       </w:r>
     </w:p>
     <w:p>
-      <w:r>
-        <w:t>If you want to rename table</w:t>
-      </w:r>
-      <w:r>
-        <w:t>:</w:t>
-      </w:r>
-    </w:p>
-    <w:p>
       <w:pPr>
         <w:ind w:firstLine="720"/>
         <w:rPr>
@@ -2304,14 +2297,7 @@
           <w:sz w:val="40"/>
           <w:szCs w:val="40"/>
         </w:rPr>
-        <w:t xml:space="preserve"> </w:t>
-      </w:r>
-      <w:r>
-        <w:rPr>
-          <w:sz w:val="40"/>
-          <w:szCs w:val="40"/>
-        </w:rPr>
-        <w:t>Tables:</w:t>
+        <w:t xml:space="preserve"> Tables:</w:t>
       </w:r>
     </w:p>
     <w:p>
@@ -2319,7 +2305,19 @@
         <w:t>If you want to modify table</w:t>
       </w:r>
       <w:r>
-        <w:t xml:space="preserve"> then you can use ALTER TABLE command</w:t>
+        <w:t xml:space="preserve"> then you can use </w:t>
+      </w:r>
+      <w:r>
+        <w:rPr>
+          <w:b/>
+          <w:bCs/>
+          <w:i/>
+          <w:iCs/>
+        </w:rPr>
+        <w:t>ALTER TABLE</w:t>
+      </w:r>
+      <w:r>
+        <w:t xml:space="preserve"> command</w:t>
       </w:r>
       <w:r>
         <w:t>.</w:t>
@@ -2430,14 +2428,7 @@
           <w:sz w:val="40"/>
           <w:szCs w:val="40"/>
         </w:rPr>
-        <w:t xml:space="preserve">Delete </w:t>
-      </w:r>
-      <w:r>
-        <w:rPr>
-          <w:sz w:val="40"/>
-          <w:szCs w:val="40"/>
-        </w:rPr>
-        <w:t>Column:</w:t>
+        <w:t>Delete Column:</w:t>
       </w:r>
     </w:p>
     <w:p>
@@ -2581,21 +2572,7 @@
           <w:sz w:val="40"/>
           <w:szCs w:val="40"/>
         </w:rPr>
-        <w:t xml:space="preserve">Change </w:t>
-      </w:r>
-      <w:r>
-        <w:rPr>
-          <w:sz w:val="40"/>
-          <w:szCs w:val="40"/>
-        </w:rPr>
-        <w:t>Column</w:t>
-      </w:r>
-      <w:r>
-        <w:rPr>
-          <w:sz w:val="40"/>
-          <w:szCs w:val="40"/>
-        </w:rPr>
-        <w:t xml:space="preserve"> Position</w:t>
+        <w:t>Change Column Position</w:t>
       </w:r>
       <w:r>
         <w:rPr>
@@ -3937,6 +3914,7 @@
   <w:style w:type="character" w:default="1" w:styleId="DefaultParagraphFont">
     <w:name w:val="Default Paragraph Font"/>
     <w:uiPriority w:val="1"/>
+    <w:semiHidden/>
     <w:unhideWhenUsed/>
   </w:style>
   <w:style w:type="table" w:default="1" w:styleId="TableNormal">

--- a/SQL - CWH 3 Hour/1 Shot My SQL Tutorial/Notes.docx
+++ b/SQL - CWH 3 Hour/1 Shot My SQL Tutorial/Notes.docx
@@ -2739,13 +2739,725 @@
     </w:p>
     <w:p>
       <w:r>
-        <w:t>If you want to insert data into table</w:t>
+        <w:t xml:space="preserve">If you want to insert data into </w:t>
+      </w:r>
+      <w:r>
+        <w:t xml:space="preserve">the columns of </w:t>
+      </w:r>
+      <w:r>
+        <w:t>table</w:t>
       </w:r>
       <w:r>
         <w:t>:</w:t>
       </w:r>
     </w:p>
+    <w:p>
+      <w:pPr>
+        <w:rPr>
+          <w:b/>
+          <w:bCs/>
+          <w:i/>
+          <w:iCs/>
+        </w:rPr>
+      </w:pPr>
+      <w:r>
+        <w:rPr>
+          <w:b/>
+          <w:bCs/>
+          <w:i/>
+          <w:iCs/>
+        </w:rPr>
+        <w:t>Syntax:</w:t>
+      </w:r>
+    </w:p>
+    <w:p>
+      <w:pPr>
+        <w:ind w:firstLine="720"/>
+        <w:rPr>
+          <w:b/>
+          <w:bCs/>
+          <w:i/>
+          <w:iCs/>
+        </w:rPr>
+      </w:pPr>
+      <w:r>
+        <w:rPr>
+          <w:b/>
+          <w:bCs/>
+          <w:i/>
+          <w:iCs/>
+        </w:rPr>
+        <w:t xml:space="preserve">INSERT INTO </w:t>
+      </w:r>
+      <w:proofErr w:type="spellStart"/>
+      <w:r>
+        <w:rPr>
+          <w:b/>
+          <w:bCs/>
+          <w:i/>
+          <w:iCs/>
+        </w:rPr>
+        <w:t>table_name</w:t>
+      </w:r>
+      <w:proofErr w:type="spellEnd"/>
+      <w:r>
+        <w:rPr>
+          <w:b/>
+          <w:bCs/>
+          <w:i/>
+          <w:iCs/>
+        </w:rPr>
+        <w:t xml:space="preserve"> VALUE</w:t>
+      </w:r>
+      <w:r>
+        <w:rPr>
+          <w:b/>
+          <w:bCs/>
+          <w:i/>
+          <w:iCs/>
+        </w:rPr>
+        <w:t>S();</w:t>
+      </w:r>
+    </w:p>
+    <w:p>
+      <w:pPr>
+        <w:rPr>
+          <w:b/>
+          <w:bCs/>
+          <w:i/>
+          <w:iCs/>
+        </w:rPr>
+      </w:pPr>
+      <w:r>
+        <w:rPr>
+          <w:b/>
+          <w:bCs/>
+          <w:i/>
+          <w:iCs/>
+        </w:rPr>
+        <w:t xml:space="preserve">Code </w:t>
+      </w:r>
+      <w:r>
+        <w:rPr>
+          <w:b/>
+          <w:bCs/>
+          <w:i/>
+          <w:iCs/>
+        </w:rPr>
+        <w:t xml:space="preserve">Example: </w:t>
+      </w:r>
+    </w:p>
+    <w:p>
+      <w:pPr>
+        <w:rPr>
+          <w:b/>
+          <w:bCs/>
+          <w:i/>
+          <w:iCs/>
+        </w:rPr>
+      </w:pPr>
+      <w:r>
+        <w:rPr>
+          <w:b/>
+          <w:bCs/>
+          <w:i/>
+          <w:iCs/>
+        </w:rPr>
+        <w:tab/>
+      </w:r>
+      <w:r>
+        <w:rPr>
+          <w:b/>
+          <w:bCs/>
+          <w:i/>
+          <w:iCs/>
+        </w:rPr>
+        <w:t xml:space="preserve">INSERT INTO </w:t>
+      </w:r>
+      <w:r>
+        <w:rPr>
+          <w:b/>
+          <w:bCs/>
+          <w:i/>
+          <w:iCs/>
+        </w:rPr>
+        <w:t>users</w:t>
+      </w:r>
+      <w:r>
+        <w:rPr>
+          <w:b/>
+          <w:bCs/>
+          <w:i/>
+          <w:iCs/>
+        </w:rPr>
+        <w:t xml:space="preserve"> </w:t>
+      </w:r>
+      <w:r>
+        <w:rPr>
+          <w:b/>
+          <w:bCs/>
+          <w:i/>
+          <w:iCs/>
+        </w:rPr>
+        <w:t xml:space="preserve">(id, name, email, gender, created at, date of birth) </w:t>
+      </w:r>
+      <w:r>
+        <w:rPr>
+          <w:b/>
+          <w:bCs/>
+          <w:i/>
+          <w:iCs/>
+        </w:rPr>
+        <w:t>VALUES</w:t>
+      </w:r>
+    </w:p>
+    <w:p>
+      <w:pPr>
+        <w:rPr>
+          <w:b/>
+          <w:bCs/>
+          <w:i/>
+          <w:iCs/>
+        </w:rPr>
+      </w:pPr>
+      <w:r>
+        <w:rPr>
+          <w:b/>
+          <w:bCs/>
+          <w:i/>
+          <w:iCs/>
+        </w:rPr>
+        <w:t>(</w:t>
+      </w:r>
+      <w:r>
+        <w:rPr>
+          <w:b/>
+          <w:bCs/>
+          <w:i/>
+          <w:iCs/>
+        </w:rPr>
+        <w:t xml:space="preserve">1, </w:t>
+      </w:r>
+      <w:r>
+        <w:rPr>
+          <w:b/>
+          <w:bCs/>
+          <w:i/>
+          <w:iCs/>
+        </w:rPr>
+        <w:t>“harry</w:t>
+      </w:r>
+      <w:r>
+        <w:rPr>
+          <w:b/>
+          <w:bCs/>
+          <w:i/>
+          <w:iCs/>
+        </w:rPr>
+        <w:t>1</w:t>
+      </w:r>
+      <w:r>
+        <w:rPr>
+          <w:b/>
+          <w:bCs/>
+          <w:i/>
+          <w:iCs/>
+        </w:rPr>
+        <w:t xml:space="preserve">”, </w:t>
+      </w:r>
+      <w:hyperlink r:id="rId5" w:history="1">
+        <w:r>
+          <w:rPr>
+            <w:rStyle w:val="Hyperlink"/>
+            <w:b/>
+            <w:bCs/>
+            <w:i/>
+            <w:iCs/>
+          </w:rPr>
+          <w:t>harry1@gmail.com</w:t>
+        </w:r>
+      </w:hyperlink>
+      <w:r>
+        <w:rPr>
+          <w:b/>
+          <w:bCs/>
+          <w:i/>
+          <w:iCs/>
+        </w:rPr>
+        <w:t>, “</w:t>
+      </w:r>
+      <w:r>
+        <w:rPr>
+          <w:b/>
+          <w:bCs/>
+          <w:i/>
+          <w:iCs/>
+        </w:rPr>
+        <w:t>Male</w:t>
+      </w:r>
+      <w:r>
+        <w:rPr>
+          <w:b/>
+          <w:bCs/>
+          <w:i/>
+          <w:iCs/>
+        </w:rPr>
+        <w:t>”</w:t>
+      </w:r>
+      <w:r>
+        <w:rPr>
+          <w:b/>
+          <w:bCs/>
+          <w:i/>
+          <w:iCs/>
+        </w:rPr>
+        <w:t>, “</w:t>
+      </w:r>
+      <w:r>
+        <w:rPr>
+          <w:b/>
+          <w:bCs/>
+          <w:i/>
+          <w:iCs/>
+        </w:rPr>
+        <w:t>DEFAULT</w:t>
+      </w:r>
+      <w:r>
+        <w:rPr>
+          <w:b/>
+          <w:bCs/>
+          <w:i/>
+          <w:iCs/>
+        </w:rPr>
+        <w:t>”</w:t>
+      </w:r>
+      <w:r>
+        <w:rPr>
+          <w:b/>
+          <w:bCs/>
+          <w:i/>
+          <w:iCs/>
+        </w:rPr>
+        <w:t>, 01-01-2000)</w:t>
+      </w:r>
+      <w:r>
+        <w:rPr>
+          <w:b/>
+          <w:bCs/>
+          <w:i/>
+          <w:iCs/>
+        </w:rPr>
+        <w:t>;</w:t>
+      </w:r>
+    </w:p>
+    <w:p>
+      <w:r>
+        <w:t>We can also insert values for multiple rows at once.</w:t>
+      </w:r>
+    </w:p>
+    <w:p>
+      <w:pPr>
+        <w:rPr>
+          <w:b/>
+          <w:bCs/>
+          <w:i/>
+          <w:iCs/>
+        </w:rPr>
+      </w:pPr>
+      <w:r>
+        <w:t xml:space="preserve"> </w:t>
+      </w:r>
+      <w:r>
+        <w:rPr>
+          <w:b/>
+          <w:bCs/>
+          <w:i/>
+          <w:iCs/>
+        </w:rPr>
+        <w:t>INSERT INTO users (id, name, email, gender, created at, date of birth) VALUES</w:t>
+      </w:r>
+    </w:p>
+    <w:p>
+      <w:pPr>
+        <w:rPr>
+          <w:b/>
+          <w:bCs/>
+          <w:i/>
+          <w:iCs/>
+        </w:rPr>
+      </w:pPr>
+      <w:r>
+        <w:rPr>
+          <w:b/>
+          <w:bCs/>
+          <w:i/>
+          <w:iCs/>
+        </w:rPr>
+        <w:t>(</w:t>
+      </w:r>
+      <w:r>
+        <w:rPr>
+          <w:b/>
+          <w:bCs/>
+          <w:i/>
+          <w:iCs/>
+        </w:rPr>
+        <w:t>2</w:t>
+      </w:r>
+      <w:r>
+        <w:rPr>
+          <w:b/>
+          <w:bCs/>
+          <w:i/>
+          <w:iCs/>
+        </w:rPr>
+        <w:t>, “harry</w:t>
+      </w:r>
+      <w:r>
+        <w:rPr>
+          <w:b/>
+          <w:bCs/>
+          <w:i/>
+          <w:iCs/>
+        </w:rPr>
+        <w:t>2</w:t>
+      </w:r>
+      <w:r>
+        <w:rPr>
+          <w:b/>
+          <w:bCs/>
+          <w:i/>
+          <w:iCs/>
+        </w:rPr>
+        <w:t xml:space="preserve">”, </w:t>
+      </w:r>
+      <w:hyperlink r:id="rId6" w:history="1">
+        <w:r>
+          <w:rPr>
+            <w:rStyle w:val="Hyperlink"/>
+            <w:b/>
+            <w:bCs/>
+            <w:i/>
+            <w:iCs/>
+          </w:rPr>
+          <w:t>harry</w:t>
+        </w:r>
+        <w:r>
+          <w:rPr>
+            <w:rStyle w:val="Hyperlink"/>
+            <w:b/>
+            <w:bCs/>
+            <w:i/>
+            <w:iCs/>
+          </w:rPr>
+          <w:t>2</w:t>
+        </w:r>
+        <w:r>
+          <w:rPr>
+            <w:rStyle w:val="Hyperlink"/>
+            <w:b/>
+            <w:bCs/>
+            <w:i/>
+            <w:iCs/>
+          </w:rPr>
+          <w:t>@gmail.com</w:t>
+        </w:r>
+      </w:hyperlink>
+      <w:r>
+        <w:rPr>
+          <w:b/>
+          <w:bCs/>
+          <w:i/>
+          <w:iCs/>
+        </w:rPr>
+        <w:t>, “Male”, “DEFAULT”, 01-01-200</w:t>
+      </w:r>
+      <w:r>
+        <w:rPr>
+          <w:b/>
+          <w:bCs/>
+          <w:i/>
+          <w:iCs/>
+        </w:rPr>
+        <w:t>1</w:t>
+      </w:r>
+      <w:r>
+        <w:rPr>
+          <w:b/>
+          <w:bCs/>
+          <w:i/>
+          <w:iCs/>
+        </w:rPr>
+        <w:t>)</w:t>
+      </w:r>
+      <w:r>
+        <w:rPr>
+          <w:b/>
+          <w:bCs/>
+          <w:i/>
+          <w:iCs/>
+        </w:rPr>
+        <w:t>,</w:t>
+      </w:r>
+    </w:p>
+    <w:p>
+      <w:pPr>
+        <w:rPr>
+          <w:b/>
+          <w:bCs/>
+          <w:i/>
+          <w:iCs/>
+        </w:rPr>
+      </w:pPr>
+      <w:r>
+        <w:rPr>
+          <w:b/>
+          <w:bCs/>
+          <w:i/>
+          <w:iCs/>
+        </w:rPr>
+        <w:t>(</w:t>
+      </w:r>
+      <w:r>
+        <w:rPr>
+          <w:b/>
+          <w:bCs/>
+          <w:i/>
+          <w:iCs/>
+        </w:rPr>
+        <w:t>3</w:t>
+      </w:r>
+      <w:r>
+        <w:rPr>
+          <w:b/>
+          <w:bCs/>
+          <w:i/>
+          <w:iCs/>
+        </w:rPr>
+        <w:t>, “harry</w:t>
+      </w:r>
+      <w:r>
+        <w:rPr>
+          <w:b/>
+          <w:bCs/>
+          <w:i/>
+          <w:iCs/>
+        </w:rPr>
+        <w:t>3</w:t>
+      </w:r>
+      <w:r>
+        <w:rPr>
+          <w:b/>
+          <w:bCs/>
+          <w:i/>
+          <w:iCs/>
+        </w:rPr>
+        <w:t xml:space="preserve">”, </w:t>
+      </w:r>
+      <w:hyperlink r:id="rId7" w:history="1">
+        <w:r>
+          <w:rPr>
+            <w:rStyle w:val="Hyperlink"/>
+            <w:b/>
+            <w:bCs/>
+            <w:i/>
+            <w:iCs/>
+          </w:rPr>
+          <w:t>harry</w:t>
+        </w:r>
+        <w:r>
+          <w:rPr>
+            <w:rStyle w:val="Hyperlink"/>
+            <w:b/>
+            <w:bCs/>
+            <w:i/>
+            <w:iCs/>
+          </w:rPr>
+          <w:t>3</w:t>
+        </w:r>
+        <w:r>
+          <w:rPr>
+            <w:rStyle w:val="Hyperlink"/>
+            <w:b/>
+            <w:bCs/>
+            <w:i/>
+            <w:iCs/>
+          </w:rPr>
+          <w:t>@gmail.com</w:t>
+        </w:r>
+      </w:hyperlink>
+      <w:r>
+        <w:rPr>
+          <w:b/>
+          <w:bCs/>
+          <w:i/>
+          <w:iCs/>
+        </w:rPr>
+        <w:t>, “Male”, “DEFAULT”, 01-01-200</w:t>
+      </w:r>
+      <w:r>
+        <w:rPr>
+          <w:b/>
+          <w:bCs/>
+          <w:i/>
+          <w:iCs/>
+        </w:rPr>
+        <w:t>2</w:t>
+      </w:r>
+      <w:r>
+        <w:rPr>
+          <w:b/>
+          <w:bCs/>
+          <w:i/>
+          <w:iCs/>
+        </w:rPr>
+        <w:t>)</w:t>
+      </w:r>
+      <w:r>
+        <w:rPr>
+          <w:b/>
+          <w:bCs/>
+          <w:i/>
+          <w:iCs/>
+        </w:rPr>
+        <w:t>,</w:t>
+      </w:r>
+    </w:p>
+    <w:p>
+      <w:pPr>
+        <w:rPr>
+          <w:b/>
+          <w:bCs/>
+          <w:i/>
+          <w:iCs/>
+        </w:rPr>
+      </w:pPr>
+      <w:r>
+        <w:rPr>
+          <w:b/>
+          <w:bCs/>
+          <w:i/>
+          <w:iCs/>
+        </w:rPr>
+        <w:t>(</w:t>
+      </w:r>
+      <w:r>
+        <w:rPr>
+          <w:b/>
+          <w:bCs/>
+          <w:i/>
+          <w:iCs/>
+        </w:rPr>
+        <w:t>4</w:t>
+      </w:r>
+      <w:r>
+        <w:rPr>
+          <w:b/>
+          <w:bCs/>
+          <w:i/>
+          <w:iCs/>
+        </w:rPr>
+        <w:t>, “harry</w:t>
+      </w:r>
+      <w:r>
+        <w:rPr>
+          <w:b/>
+          <w:bCs/>
+          <w:i/>
+          <w:iCs/>
+        </w:rPr>
+        <w:t>4</w:t>
+      </w:r>
+      <w:r>
+        <w:rPr>
+          <w:b/>
+          <w:bCs/>
+          <w:i/>
+          <w:iCs/>
+        </w:rPr>
+        <w:t xml:space="preserve">”, </w:t>
+      </w:r>
+      <w:hyperlink r:id="rId8" w:history="1">
+        <w:r>
+          <w:rPr>
+            <w:rStyle w:val="Hyperlink"/>
+            <w:b/>
+            <w:bCs/>
+            <w:i/>
+            <w:iCs/>
+          </w:rPr>
+          <w:t>harry</w:t>
+        </w:r>
+        <w:r>
+          <w:rPr>
+            <w:rStyle w:val="Hyperlink"/>
+            <w:b/>
+            <w:bCs/>
+            <w:i/>
+            <w:iCs/>
+          </w:rPr>
+          <w:t>4</w:t>
+        </w:r>
+        <w:r>
+          <w:rPr>
+            <w:rStyle w:val="Hyperlink"/>
+            <w:b/>
+            <w:bCs/>
+            <w:i/>
+            <w:iCs/>
+          </w:rPr>
+          <w:t>@gmail.com</w:t>
+        </w:r>
+      </w:hyperlink>
+      <w:r>
+        <w:rPr>
+          <w:b/>
+          <w:bCs/>
+          <w:i/>
+          <w:iCs/>
+        </w:rPr>
+        <w:t>, “Male”, “DEFAULT”, 01-01-200</w:t>
+      </w:r>
+      <w:r>
+        <w:rPr>
+          <w:b/>
+          <w:bCs/>
+          <w:i/>
+          <w:iCs/>
+        </w:rPr>
+        <w:t>3</w:t>
+      </w:r>
+      <w:r>
+        <w:rPr>
+          <w:b/>
+          <w:bCs/>
+          <w:i/>
+          <w:iCs/>
+        </w:rPr>
+        <w:t>);</w:t>
+      </w:r>
+    </w:p>
+    <w:p>
+      <w:r>
+        <w:t>Insert multiple rows in 1 query, this is the best and efficient way, it also saves time.</w:t>
+      </w:r>
+    </w:p>
     <w:p/>
+    <w:p>
+      <w:pPr>
+        <w:rPr>
+          <w:b/>
+          <w:bCs/>
+          <w:i/>
+          <w:iCs/>
+        </w:rPr>
+      </w:pPr>
+    </w:p>
+    <w:p>
+      <w:r>
+        <w:t xml:space="preserve"> </w:t>
+      </w:r>
+    </w:p>
     <w:sectPr>
       <w:pgSz w:w="12240" w:h="15840"/>
       <w:pgMar w:top="1440" w:right="1440" w:bottom="1440" w:left="1440" w:header="720" w:footer="720" w:gutter="0"/>
@@ -3710,7 +4422,7 @@
   <w:style w:type="paragraph" w:default="1" w:styleId="Normal">
     <w:name w:val="Normal"/>
     <w:qFormat/>
-    <w:rsid w:val="00C27B36"/>
+    <w:rsid w:val="00277934"/>
   </w:style>
   <w:style w:type="paragraph" w:styleId="Heading1">
     <w:name w:val="heading 1"/>
@@ -3914,7 +4626,6 @@
   <w:style w:type="character" w:default="1" w:styleId="DefaultParagraphFont">
     <w:name w:val="Default Paragraph Font"/>
     <w:uiPriority w:val="1"/>
-    <w:semiHidden/>
     <w:unhideWhenUsed/>
   </w:style>
   <w:style w:type="table" w:default="1" w:styleId="TableNormal">
@@ -4228,6 +4939,29 @@
       <w:spacing w:val="5"/>
     </w:rPr>
   </w:style>
+  <w:style w:type="character" w:styleId="Hyperlink">
+    <w:name w:val="Hyperlink"/>
+    <w:basedOn w:val="DefaultParagraphFont"/>
+    <w:uiPriority w:val="99"/>
+    <w:unhideWhenUsed/>
+    <w:rsid w:val="000212CA"/>
+    <w:rPr>
+      <w:color w:val="0563C1" w:themeColor="hyperlink"/>
+      <w:u w:val="single"/>
+    </w:rPr>
+  </w:style>
+  <w:style w:type="character" w:styleId="UnresolvedMention">
+    <w:name w:val="Unresolved Mention"/>
+    <w:basedOn w:val="DefaultParagraphFont"/>
+    <w:uiPriority w:val="99"/>
+    <w:semiHidden/>
+    <w:unhideWhenUsed/>
+    <w:rsid w:val="000212CA"/>
+    <w:rPr>
+      <w:color w:val="605E5C"/>
+      <w:shd w:val="clear" w:color="auto" w:fill="E1DFDD"/>
+    </w:rPr>
+  </w:style>
 </w:styles>
 </file>
 

--- a/SQL - CWH 3 Hour/1 Shot My SQL Tutorial/Notes.docx
+++ b/SQL - CWH 3 Hour/1 Shot My SQL Tutorial/Notes.docx
@@ -515,22 +515,15 @@
       <w:r>
         <w:t xml:space="preserve">Examples: </w:t>
       </w:r>
-      <w:proofErr w:type="spellStart"/>
-      <w:r>
-        <w:t>Postgre</w:t>
-      </w:r>
-      <w:proofErr w:type="spellEnd"/>
-      <w:r>
-        <w:t xml:space="preserve"> SQL, My SQL, MS SQL</w:t>
+      <w:r>
+        <w:t>Postgre SQL, My SQL, MS SQL</w:t>
       </w:r>
       <w:r>
         <w:t xml:space="preserve">, </w:t>
       </w:r>
-      <w:proofErr w:type="spellStart"/>
       <w:r>
         <w:t>mongoDB</w:t>
       </w:r>
-      <w:proofErr w:type="spellEnd"/>
       <w:r>
         <w:t>.</w:t>
       </w:r>
@@ -664,15 +657,7 @@
     </w:p>
     <w:p>
       <w:r>
-        <w:t xml:space="preserve">Examples: </w:t>
-      </w:r>
-      <w:proofErr w:type="spellStart"/>
-      <w:r>
-        <w:t>Postgre</w:t>
-      </w:r>
-      <w:proofErr w:type="spellEnd"/>
-      <w:r>
-        <w:t xml:space="preserve"> SQL, My SQL, MS SQL.</w:t>
+        <w:t>Examples: Postgre SQL, My SQL, MS SQL.</w:t>
       </w:r>
     </w:p>
     <w:p>
@@ -855,15 +840,7 @@
         <w:t>Example: MongoDB</w:t>
       </w:r>
       <w:r>
-        <w:t xml:space="preserve">, </w:t>
-      </w:r>
-      <w:proofErr w:type="spellStart"/>
-      <w:r>
-        <w:t>redis</w:t>
-      </w:r>
-      <w:proofErr w:type="spellEnd"/>
-      <w:r>
-        <w:t xml:space="preserve">, Cassandra, neo4j. </w:t>
+        <w:t xml:space="preserve">, redis, Cassandra, neo4j. </w:t>
       </w:r>
     </w:p>
     <w:p>
@@ -955,41 +932,16 @@
           <w:i/>
           <w:iCs/>
         </w:rPr>
-        <w:t xml:space="preserve">CREATE DATABASE </w:t>
-      </w:r>
-      <w:proofErr w:type="spellStart"/>
-      <w:r>
-        <w:rPr>
-          <w:b/>
-          <w:bCs/>
-          <w:i/>
-          <w:iCs/>
-        </w:rPr>
-        <w:t>startersql</w:t>
-      </w:r>
-      <w:proofErr w:type="spellEnd"/>
-      <w:r>
-        <w:rPr>
-          <w:b/>
-          <w:bCs/>
-          <w:i/>
-          <w:iCs/>
-        </w:rPr>
-        <w:t>;</w:t>
-      </w:r>
-    </w:p>
-    <w:p>
-      <w:r>
-        <w:t>“</w:t>
-      </w:r>
-      <w:proofErr w:type="spellStart"/>
-      <w:r>
-        <w:t>s</w:t>
+        <w:t>CREATE DATABASE startersql;</w:t>
+      </w:r>
+    </w:p>
+    <w:p>
+      <w:r>
+        <w:t>“s</w:t>
       </w:r>
       <w:r>
         <w:t>tartersql</w:t>
       </w:r>
-      <w:proofErr w:type="spellEnd"/>
       <w:r>
         <w:t>”</w:t>
       </w:r>
@@ -1038,27 +990,7 @@
           <w:iCs/>
         </w:rPr>
         <w:lastRenderedPageBreak/>
-        <w:t xml:space="preserve">CREATE DATABASE IF NOT EXISTS </w:t>
-      </w:r>
-      <w:proofErr w:type="spellStart"/>
-      <w:r>
-        <w:rPr>
-          <w:b/>
-          <w:bCs/>
-          <w:i/>
-          <w:iCs/>
-        </w:rPr>
-        <w:t>startersql</w:t>
-      </w:r>
-      <w:proofErr w:type="spellEnd"/>
-      <w:r>
-        <w:rPr>
-          <w:b/>
-          <w:bCs/>
-          <w:i/>
-          <w:iCs/>
-        </w:rPr>
-        <w:t>;</w:t>
+        <w:t>CREATE DATABASE IF NOT EXISTS startersql;</w:t>
       </w:r>
       <w:r>
         <w:rPr>
@@ -1081,15 +1013,7 @@
         <w:t xml:space="preserve">database </w:t>
       </w:r>
       <w:r>
-        <w:t>“</w:t>
-      </w:r>
-      <w:proofErr w:type="spellStart"/>
-      <w:r>
-        <w:t>startersql</w:t>
-      </w:r>
-      <w:proofErr w:type="spellEnd"/>
-      <w:r>
-        <w:t xml:space="preserve">” </w:t>
+        <w:t xml:space="preserve">“startersql” </w:t>
       </w:r>
       <w:r>
         <w:t>to run any query in it:</w:t>
@@ -1112,27 +1036,7 @@
           <w:i/>
           <w:iCs/>
         </w:rPr>
-        <w:t xml:space="preserve">USE </w:t>
-      </w:r>
-      <w:proofErr w:type="spellStart"/>
-      <w:r>
-        <w:rPr>
-          <w:b/>
-          <w:bCs/>
-          <w:i/>
-          <w:iCs/>
-        </w:rPr>
-        <w:t>startersql</w:t>
-      </w:r>
-      <w:proofErr w:type="spellEnd"/>
-      <w:r>
-        <w:rPr>
-          <w:b/>
-          <w:bCs/>
-          <w:i/>
-          <w:iCs/>
-        </w:rPr>
-        <w:t>;</w:t>
+        <w:t>USE startersql;</w:t>
       </w:r>
       <w:r>
         <w:rPr>
@@ -1190,15 +1094,7 @@
         <w:t xml:space="preserve">SQL selected database </w:t>
       </w:r>
       <w:r>
-        <w:t>“</w:t>
-      </w:r>
-      <w:proofErr w:type="spellStart"/>
-      <w:r>
-        <w:t>startersql</w:t>
-      </w:r>
-      <w:proofErr w:type="spellEnd"/>
-      <w:r>
-        <w:t xml:space="preserve">” </w:t>
+        <w:t xml:space="preserve">“startersql” </w:t>
       </w:r>
       <w:r>
         <w:t xml:space="preserve">as a default, </w:t>
@@ -1216,15 +1112,7 @@
         <w:t>if we write any query, it will run in this database</w:t>
       </w:r>
       <w:r>
-        <w:t xml:space="preserve"> “</w:t>
-      </w:r>
-      <w:proofErr w:type="spellStart"/>
-      <w:r>
-        <w:t>startersql</w:t>
-      </w:r>
-      <w:proofErr w:type="spellEnd"/>
-      <w:r>
-        <w:t>”</w:t>
+        <w:t xml:space="preserve"> “startersql”</w:t>
       </w:r>
       <w:r>
         <w:t>.</w:t>
@@ -1459,7 +1347,43 @@
           <w:iCs/>
         </w:rPr>
         <w:tab/>
-        <w:t>date of birth DATE,</w:t>
+        <w:t>date</w:t>
+      </w:r>
+      <w:r>
+        <w:rPr>
+          <w:b/>
+          <w:bCs/>
+          <w:i/>
+          <w:iCs/>
+        </w:rPr>
+        <w:t>_</w:t>
+      </w:r>
+      <w:r>
+        <w:rPr>
+          <w:b/>
+          <w:bCs/>
+          <w:i/>
+          <w:iCs/>
+        </w:rPr>
+        <w:t>of</w:t>
+      </w:r>
+      <w:r>
+        <w:rPr>
+          <w:b/>
+          <w:bCs/>
+          <w:i/>
+          <w:iCs/>
+        </w:rPr>
+        <w:t>_</w:t>
+      </w:r>
+      <w:r>
+        <w:rPr>
+          <w:b/>
+          <w:bCs/>
+          <w:i/>
+          <w:iCs/>
+        </w:rPr>
+        <w:t>birth DATE,</w:t>
       </w:r>
     </w:p>
     <w:p>
@@ -1479,7 +1403,43 @@
           <w:iCs/>
         </w:rPr>
         <w:tab/>
-        <w:t>created at TIMESTAMP DEFAULT CURRENT TIMESTAMP</w:t>
+        <w:t>created</w:t>
+      </w:r>
+      <w:r>
+        <w:rPr>
+          <w:b/>
+          <w:bCs/>
+          <w:i/>
+          <w:iCs/>
+        </w:rPr>
+        <w:t>_</w:t>
+      </w:r>
+      <w:r>
+        <w:rPr>
+          <w:b/>
+          <w:bCs/>
+          <w:i/>
+          <w:iCs/>
+        </w:rPr>
+        <w:t>at TIMESTAMP DEFAULT CURRENT</w:t>
+      </w:r>
+      <w:r>
+        <w:rPr>
+          <w:b/>
+          <w:bCs/>
+          <w:i/>
+          <w:iCs/>
+        </w:rPr>
+        <w:t>_</w:t>
+      </w:r>
+      <w:r>
+        <w:rPr>
+          <w:b/>
+          <w:bCs/>
+          <w:i/>
+          <w:iCs/>
+        </w:rPr>
+        <w:t>TIMESTAMP</w:t>
       </w:r>
     </w:p>
     <w:p>
@@ -1532,15 +1492,7 @@
         <w:t>int</w:t>
       </w:r>
       <w:r>
-        <w:t xml:space="preserve">, varchar, </w:t>
-      </w:r>
-      <w:proofErr w:type="spellStart"/>
-      <w:r>
-        <w:t>enum</w:t>
-      </w:r>
-      <w:proofErr w:type="spellEnd"/>
-      <w:r>
-        <w:t>, date, timestamp</w:t>
+        <w:t>, varchar, enum, date, timestamp</w:t>
       </w:r>
       <w:r>
         <w:t>”</w:t>
@@ -1565,7 +1517,6 @@
       <w:r>
         <w:t>“</w:t>
       </w:r>
-      <w:proofErr w:type="spellStart"/>
       <w:r>
         <w:t>auto</w:t>
       </w:r>
@@ -1575,7 +1526,6 @@
       <w:r>
         <w:t>increment</w:t>
       </w:r>
-      <w:proofErr w:type="spellEnd"/>
       <w:r>
         <w:t>, primary key, not null, unique</w:t>
       </w:r>
@@ -1815,6 +1765,14 @@
     </w:p>
     <w:p>
       <w:r>
+        <w:t>Means s</w:t>
+      </w:r>
+      <w:r>
+        <w:t>how all the records from user table.</w:t>
+      </w:r>
+    </w:p>
+    <w:p>
+      <w:r>
         <w:t xml:space="preserve">We can also </w:t>
       </w:r>
       <w:r>
@@ -1854,6 +1812,49 @@
       </w:r>
     </w:p>
     <w:p>
+      <w:r>
+        <w:t xml:space="preserve">We can also change the order of specific columns from table: </w:t>
+      </w:r>
+    </w:p>
+    <w:p>
+      <w:pPr>
+        <w:ind w:firstLine="720"/>
+        <w:rPr>
+          <w:b/>
+          <w:bCs/>
+          <w:i/>
+          <w:iCs/>
+        </w:rPr>
+      </w:pPr>
+      <w:r>
+        <w:rPr>
+          <w:b/>
+          <w:bCs/>
+          <w:i/>
+          <w:iCs/>
+        </w:rPr>
+        <w:t xml:space="preserve">SELECT </w:t>
+      </w:r>
+      <w:r>
+        <w:rPr>
+          <w:b/>
+          <w:bCs/>
+          <w:i/>
+          <w:iCs/>
+        </w:rPr>
+        <w:t xml:space="preserve">gender, email, </w:t>
+      </w:r>
+      <w:r>
+        <w:rPr>
+          <w:b/>
+          <w:bCs/>
+          <w:i/>
+          <w:iCs/>
+        </w:rPr>
+        <w:t xml:space="preserve">id, FROM users; </w:t>
+      </w:r>
+    </w:p>
+    <w:p>
       <w:pPr>
         <w:rPr>
           <w:sz w:val="40"/>
@@ -2053,95 +2054,102 @@
       </w:r>
     </w:p>
     <w:p>
-      <w:proofErr w:type="spellStart"/>
-      <w:r>
+      <w:r>
+        <w:lastRenderedPageBreak/>
         <w:t>Auto</w:t>
       </w:r>
       <w:r>
         <w:t>_</w:t>
       </w:r>
       <w:r>
-        <w:t>increment</w:t>
-      </w:r>
-      <w:proofErr w:type="spellEnd"/>
+        <w:t xml:space="preserve">increment </w:t>
+      </w:r>
+      <w:r>
+        <w:t xml:space="preserve">- </w:t>
+      </w:r>
+      <w:r>
+        <w:t xml:space="preserve">automatically generates </w:t>
+      </w:r>
+      <w:r>
+        <w:t>a number</w:t>
+      </w:r>
+      <w:r>
+        <w:t xml:space="preserve"> when we create a new row</w:t>
+      </w:r>
+      <w:r>
+        <w:t>.</w:t>
+      </w:r>
+    </w:p>
+    <w:p>
+      <w:r>
+        <w:t xml:space="preserve">Primary key </w:t>
+      </w:r>
+      <w:r>
+        <w:t xml:space="preserve">- </w:t>
+      </w:r>
+      <w:r>
+        <w:t>uniquely identifies each row in a table.</w:t>
+      </w:r>
+      <w:r>
+        <w:t xml:space="preserve"> It cannot be duplicate.</w:t>
+      </w:r>
       <w:r>
         <w:t xml:space="preserve"> </w:t>
       </w:r>
       <w:r>
-        <w:t xml:space="preserve">- </w:t>
-      </w:r>
-      <w:r>
-        <w:t xml:space="preserve">automatically generates </w:t>
-      </w:r>
-      <w:r>
-        <w:t>a number</w:t>
-      </w:r>
-      <w:r>
-        <w:t xml:space="preserve"> when we create a new row</w:t>
-      </w:r>
-      <w:r>
-        <w:t>.</w:t>
-      </w:r>
-    </w:p>
-    <w:p>
-      <w:r>
-        <w:t xml:space="preserve">Primary key </w:t>
-      </w:r>
-      <w:r>
-        <w:t xml:space="preserve">- </w:t>
-      </w:r>
-      <w:r>
-        <w:t>uniquely identifies each row in a table.</w:t>
-      </w:r>
-      <w:r>
-        <w:t xml:space="preserve"> It cannot be duplicate.</w:t>
+        <w:t xml:space="preserve">It uniquely identifies </w:t>
+      </w:r>
+      <w:r>
+        <w:t>r</w:t>
+      </w:r>
+      <w:r>
+        <w:t>ecord in a table.</w:t>
+      </w:r>
+      <w:r>
+        <w:t xml:space="preserve"> Eg: roll no of student in a class, nic card </w:t>
+      </w:r>
+      <w:r>
+        <w:t>n</w:t>
+      </w:r>
+      <w:r>
+        <w:t>umber</w:t>
       </w:r>
       <w:r>
         <w:t xml:space="preserve"> </w:t>
       </w:r>
       <w:r>
-        <w:t xml:space="preserve">It uniquely identifies </w:t>
-      </w:r>
-      <w:r>
-        <w:t>r</w:t>
-      </w:r>
-      <w:r>
-        <w:t>ecord in a table.</w:t>
-      </w:r>
-      <w:r>
-        <w:t xml:space="preserve"> Eg: roll no of student in a class, </w:t>
-      </w:r>
-      <w:proofErr w:type="spellStart"/>
-      <w:r>
-        <w:t>nic</w:t>
-      </w:r>
-      <w:proofErr w:type="spellEnd"/>
-      <w:r>
-        <w:t xml:space="preserve"> card </w:t>
-      </w:r>
-      <w:r>
-        <w:t>n</w:t>
-      </w:r>
-      <w:r>
-        <w:t>umber</w:t>
+        <w:t>of any people</w:t>
+      </w:r>
+      <w:r>
+        <w:t>, vehicles no plate</w:t>
+      </w:r>
+      <w:r>
+        <w:t>, etc.</w:t>
+      </w:r>
+    </w:p>
+    <w:p>
+      <w:r>
+        <w:t xml:space="preserve">Not null </w:t>
+      </w:r>
+      <w:r>
+        <w:t>–</w:t>
       </w:r>
       <w:r>
         <w:t xml:space="preserve"> </w:t>
       </w:r>
       <w:r>
-        <w:t>of any people</w:t>
-      </w:r>
-      <w:r>
-        <w:t>, vehicles no plate</w:t>
-      </w:r>
-      <w:r>
-        <w:t>, etc.</w:t>
-      </w:r>
-    </w:p>
-    <w:p>
-      <w:r>
-        <w:lastRenderedPageBreak/>
-        <w:t xml:space="preserve">Not null </w:t>
+        <w:t>ensures a column cannot have a null value.</w:t>
+      </w:r>
+      <w:r>
+        <w:t xml:space="preserve"> We cannot keep any columns with empty values in table.</w:t>
+      </w:r>
+      <w:r>
+        <w:t xml:space="preserve"> Eg: we cannot create an account without an email address.</w:t>
+      </w:r>
+    </w:p>
+    <w:p>
+      <w:r>
+        <w:t xml:space="preserve">Unique </w:t>
       </w:r>
       <w:r>
         <w:t>–</w:t>
@@ -2150,26 +2158,6 @@
         <w:t xml:space="preserve"> </w:t>
       </w:r>
       <w:r>
-        <w:t>ensures a column cannot have a null value.</w:t>
-      </w:r>
-      <w:r>
-        <w:t xml:space="preserve"> We cannot keep any columns with empty values in table.</w:t>
-      </w:r>
-      <w:r>
-        <w:t xml:space="preserve"> Eg: we cannot create an account without an email address.</w:t>
-      </w:r>
-    </w:p>
-    <w:p>
-      <w:r>
-        <w:t xml:space="preserve">Unique </w:t>
-      </w:r>
-      <w:r>
-        <w:t>–</w:t>
-      </w:r>
-      <w:r>
-        <w:t xml:space="preserve"> </w:t>
-      </w:r>
-      <w:r>
         <w:t>ensures that all the values in a table are unique and different from each other. Value cannot be repeat in a table.</w:t>
       </w:r>
       <w:r>
@@ -2185,13 +2173,8 @@
       </w:r>
     </w:p>
     <w:p>
-      <w:proofErr w:type="spellStart"/>
-      <w:r>
-        <w:t>Is_active</w:t>
-      </w:r>
-      <w:proofErr w:type="spellEnd"/>
-      <w:r>
-        <w:t xml:space="preserve"> – used to </w:t>
+      <w:r>
+        <w:t xml:space="preserve">Is_active – used to </w:t>
       </w:r>
       <w:r>
         <w:t>select true or false</w:t>
@@ -2349,27 +2332,7 @@
           <w:i/>
           <w:iCs/>
         </w:rPr>
-        <w:t xml:space="preserve">ALTER TABLE users ADD COLUMN </w:t>
-      </w:r>
-      <w:proofErr w:type="spellStart"/>
-      <w:r>
-        <w:rPr>
-          <w:b/>
-          <w:bCs/>
-          <w:i/>
-          <w:iCs/>
-        </w:rPr>
-        <w:t>is_active</w:t>
-      </w:r>
-      <w:proofErr w:type="spellEnd"/>
-      <w:r>
-        <w:rPr>
-          <w:b/>
-          <w:bCs/>
-          <w:i/>
-          <w:iCs/>
-        </w:rPr>
-        <w:t xml:space="preserve"> BOOLEAN DEFAULT TRUE</w:t>
+        <w:t>ALTER TABLE users ADD COLUMN is_active BOOLEAN DEFAULT TRUE</w:t>
       </w:r>
       <w:r>
         <w:rPr>
@@ -2433,6 +2396,7 @@
     </w:p>
     <w:p>
       <w:r>
+        <w:lastRenderedPageBreak/>
         <w:t>If you want to delete any column from table;</w:t>
       </w:r>
     </w:p>
@@ -2453,19 +2417,244 @@
           <w:i/>
           <w:iCs/>
         </w:rPr>
-        <w:t xml:space="preserve">ALTER TABLE users DROP COLUMN </w:t>
-      </w:r>
-      <w:proofErr w:type="spellStart"/>
-      <w:r>
-        <w:rPr>
-          <w:b/>
-          <w:bCs/>
-          <w:i/>
-          <w:iCs/>
-        </w:rPr>
-        <w:t>is_active</w:t>
-      </w:r>
-      <w:proofErr w:type="spellEnd"/>
+        <w:t>ALTER TABLE users DROP COLUMN is_active;</w:t>
+      </w:r>
+    </w:p>
+    <w:p>
+      <w:pPr>
+        <w:rPr>
+          <w:b/>
+          <w:bCs/>
+          <w:i/>
+          <w:iCs/>
+        </w:rPr>
+      </w:pPr>
+      <w:r>
+        <w:rPr>
+          <w:b/>
+          <w:bCs/>
+          <w:i/>
+          <w:iCs/>
+        </w:rPr>
+        <w:t>Can we add more than 1 columns at once in a table?</w:t>
+      </w:r>
+    </w:p>
+    <w:p>
+      <w:pPr>
+        <w:rPr>
+          <w:sz w:val="40"/>
+          <w:szCs w:val="40"/>
+        </w:rPr>
+      </w:pPr>
+      <w:r>
+        <w:rPr>
+          <w:sz w:val="40"/>
+          <w:szCs w:val="40"/>
+        </w:rPr>
+        <w:t xml:space="preserve">Increase </w:t>
+      </w:r>
+      <w:r>
+        <w:rPr>
+          <w:sz w:val="40"/>
+          <w:szCs w:val="40"/>
+        </w:rPr>
+        <w:t xml:space="preserve">Character Length Of </w:t>
+      </w:r>
+      <w:r>
+        <w:rPr>
+          <w:sz w:val="40"/>
+          <w:szCs w:val="40"/>
+        </w:rPr>
+        <w:t>Column</w:t>
+      </w:r>
+      <w:r>
+        <w:rPr>
+          <w:sz w:val="40"/>
+          <w:szCs w:val="40"/>
+        </w:rPr>
+        <w:t>:</w:t>
+      </w:r>
+    </w:p>
+    <w:p>
+      <w:r>
+        <w:t>If you want to increase the character length of any column</w:t>
+      </w:r>
+      <w:r>
+        <w:t>:</w:t>
+      </w:r>
+    </w:p>
+    <w:p>
+      <w:pPr>
+        <w:ind w:firstLine="720"/>
+        <w:rPr>
+          <w:b/>
+          <w:bCs/>
+          <w:i/>
+          <w:iCs/>
+        </w:rPr>
+      </w:pPr>
+      <w:r>
+        <w:rPr>
+          <w:b/>
+          <w:bCs/>
+          <w:i/>
+          <w:iCs/>
+        </w:rPr>
+        <w:t>ALTER TABLE users MODIFY COLUMN name VARCHAR(150);</w:t>
+      </w:r>
+    </w:p>
+    <w:p>
+      <w:pPr>
+        <w:rPr>
+          <w:sz w:val="40"/>
+          <w:szCs w:val="40"/>
+        </w:rPr>
+      </w:pPr>
+      <w:r>
+        <w:rPr>
+          <w:sz w:val="40"/>
+          <w:szCs w:val="40"/>
+        </w:rPr>
+        <w:t>Change Column Position</w:t>
+      </w:r>
+      <w:r>
+        <w:rPr>
+          <w:sz w:val="40"/>
+          <w:szCs w:val="40"/>
+        </w:rPr>
+        <w:t>:</w:t>
+      </w:r>
+    </w:p>
+    <w:p>
+      <w:r>
+        <w:t xml:space="preserve">If you want to </w:t>
+      </w:r>
+      <w:r>
+        <w:t xml:space="preserve">shift </w:t>
+      </w:r>
+      <w:r>
+        <w:t>the position of any column</w:t>
+      </w:r>
+      <w:r>
+        <w:t xml:space="preserve"> </w:t>
+      </w:r>
+      <w:r>
+        <w:t>to after a</w:t>
+      </w:r>
+      <w:r>
+        <w:t>n</w:t>
+      </w:r>
+      <w:r>
+        <w:t xml:space="preserve"> specific column</w:t>
+      </w:r>
+      <w:r>
+        <w:t>:</w:t>
+      </w:r>
+    </w:p>
+    <w:p>
+      <w:pPr>
+        <w:ind w:firstLine="720"/>
+        <w:rPr>
+          <w:b/>
+          <w:bCs/>
+          <w:i/>
+          <w:iCs/>
+        </w:rPr>
+      </w:pPr>
+      <w:r>
+        <w:rPr>
+          <w:b/>
+          <w:bCs/>
+          <w:i/>
+          <w:iCs/>
+        </w:rPr>
+        <w:t>ALTER TABLE users MODIFY COLUMN email VARCHAR(100) AFTER id;</w:t>
+      </w:r>
+    </w:p>
+    <w:p>
+      <w:r>
+        <w:t xml:space="preserve">If you want to </w:t>
+      </w:r>
+      <w:r>
+        <w:t xml:space="preserve">shift </w:t>
+      </w:r>
+      <w:r>
+        <w:t>the position of any column to first:</w:t>
+      </w:r>
+    </w:p>
+    <w:p>
+      <w:pPr>
+        <w:ind w:firstLine="720"/>
+        <w:rPr>
+          <w:b/>
+          <w:bCs/>
+          <w:i/>
+          <w:iCs/>
+        </w:rPr>
+      </w:pPr>
+      <w:r>
+        <w:rPr>
+          <w:b/>
+          <w:bCs/>
+          <w:i/>
+          <w:iCs/>
+        </w:rPr>
+        <w:t>ALTER TABLE users</w:t>
+      </w:r>
+      <w:r>
+        <w:rPr>
+          <w:b/>
+          <w:bCs/>
+          <w:i/>
+          <w:iCs/>
+        </w:rPr>
+        <w:t xml:space="preserve"> MODIFY COLUMN </w:t>
+      </w:r>
+      <w:r>
+        <w:rPr>
+          <w:b/>
+          <w:bCs/>
+          <w:i/>
+          <w:iCs/>
+        </w:rPr>
+        <w:t xml:space="preserve">date of birth </w:t>
+      </w:r>
+      <w:r>
+        <w:rPr>
+          <w:b/>
+          <w:bCs/>
+          <w:i/>
+          <w:iCs/>
+        </w:rPr>
+        <w:t>DATE</w:t>
+      </w:r>
+      <w:r>
+        <w:rPr>
+          <w:b/>
+          <w:bCs/>
+          <w:i/>
+          <w:iCs/>
+        </w:rPr>
+        <w:t>TIME</w:t>
+      </w:r>
+      <w:r>
+        <w:rPr>
+          <w:b/>
+          <w:bCs/>
+          <w:i/>
+          <w:iCs/>
+        </w:rPr>
+        <w:t xml:space="preserve"> </w:t>
+      </w:r>
+      <w:r>
+        <w:rPr>
+          <w:b/>
+          <w:bCs/>
+          <w:i/>
+          <w:iCs/>
+        </w:rPr>
+        <w:t>FIRST</w:t>
+      </w:r>
       <w:r>
         <w:rPr>
           <w:b/>
@@ -2479,65 +2668,49 @@
     <w:p>
       <w:pPr>
         <w:rPr>
-          <w:b/>
-          <w:bCs/>
-          <w:i/>
-          <w:iCs/>
-        </w:rPr>
-      </w:pPr>
-      <w:r>
-        <w:rPr>
-          <w:b/>
-          <w:bCs/>
-          <w:i/>
-          <w:iCs/>
-        </w:rPr>
-        <w:t>Can we add more than 1 columns at once in a table?</w:t>
-      </w:r>
-    </w:p>
-    <w:p>
-      <w:pPr>
-        <w:rPr>
-          <w:sz w:val="40"/>
-          <w:szCs w:val="40"/>
-        </w:rPr>
-      </w:pPr>
-      <w:r>
-        <w:rPr>
-          <w:sz w:val="40"/>
-          <w:szCs w:val="40"/>
-        </w:rPr>
-        <w:lastRenderedPageBreak/>
-        <w:t xml:space="preserve">Increase </w:t>
-      </w:r>
-      <w:r>
-        <w:rPr>
-          <w:sz w:val="40"/>
-          <w:szCs w:val="40"/>
-        </w:rPr>
-        <w:t xml:space="preserve">Character Length Of </w:t>
-      </w:r>
-      <w:r>
-        <w:rPr>
-          <w:sz w:val="40"/>
-          <w:szCs w:val="40"/>
-        </w:rPr>
-        <w:t>Column</w:t>
-      </w:r>
-      <w:r>
-        <w:rPr>
-          <w:sz w:val="40"/>
-          <w:szCs w:val="40"/>
-        </w:rPr>
+          <w:sz w:val="40"/>
+          <w:szCs w:val="40"/>
+        </w:rPr>
+      </w:pPr>
+      <w:r>
+        <w:rPr>
+          <w:sz w:val="40"/>
+          <w:szCs w:val="40"/>
+        </w:rPr>
+        <w:t>Insert Data Into Table:</w:t>
+      </w:r>
+    </w:p>
+    <w:p>
+      <w:r>
+        <w:t xml:space="preserve">If you want to insert data into </w:t>
+      </w:r>
+      <w:r>
+        <w:t xml:space="preserve">the columns of </w:t>
+      </w:r>
+      <w:r>
+        <w:t>table</w:t>
+      </w:r>
+      <w:r>
         <w:t>:</w:t>
       </w:r>
     </w:p>
     <w:p>
-      <w:r>
-        <w:t>If you want to increase the character length of any column</w:t>
-      </w:r>
-      <w:r>
-        <w:t>:</w:t>
+      <w:pPr>
+        <w:rPr>
+          <w:b/>
+          <w:bCs/>
+          <w:i/>
+          <w:iCs/>
+        </w:rPr>
+      </w:pPr>
+      <w:r>
+        <w:rPr>
+          <w:b/>
+          <w:bCs/>
+          <w:i/>
+          <w:iCs/>
+        </w:rPr>
+        <w:t>Syntax:</w:t>
       </w:r>
     </w:p>
     <w:p>
@@ -2557,239 +2730,8 @@
           <w:i/>
           <w:iCs/>
         </w:rPr>
-        <w:t>ALTER TABLE users MODIFY COLUMN name VARCHAR(150);</w:t>
-      </w:r>
-    </w:p>
-    <w:p>
-      <w:pPr>
-        <w:rPr>
-          <w:sz w:val="40"/>
-          <w:szCs w:val="40"/>
-        </w:rPr>
-      </w:pPr>
-      <w:r>
-        <w:rPr>
-          <w:sz w:val="40"/>
-          <w:szCs w:val="40"/>
-        </w:rPr>
-        <w:t>Change Column Position</w:t>
-      </w:r>
-      <w:r>
-        <w:rPr>
-          <w:sz w:val="40"/>
-          <w:szCs w:val="40"/>
-        </w:rPr>
-        <w:t>:</w:t>
-      </w:r>
-    </w:p>
-    <w:p>
-      <w:r>
-        <w:t xml:space="preserve">If you want to </w:t>
-      </w:r>
-      <w:r>
-        <w:t xml:space="preserve">shift </w:t>
-      </w:r>
-      <w:r>
-        <w:t>the position of any column</w:t>
-      </w:r>
-      <w:r>
-        <w:t xml:space="preserve"> </w:t>
-      </w:r>
-      <w:r>
-        <w:t>to after a</w:t>
-      </w:r>
-      <w:r>
-        <w:t>n</w:t>
-      </w:r>
-      <w:r>
-        <w:t xml:space="preserve"> specific column</w:t>
-      </w:r>
-      <w:r>
-        <w:t>:</w:t>
-      </w:r>
-    </w:p>
-    <w:p>
-      <w:pPr>
-        <w:ind w:firstLine="720"/>
-        <w:rPr>
-          <w:b/>
-          <w:bCs/>
-          <w:i/>
-          <w:iCs/>
-        </w:rPr>
-      </w:pPr>
-      <w:r>
-        <w:rPr>
-          <w:b/>
-          <w:bCs/>
-          <w:i/>
-          <w:iCs/>
-        </w:rPr>
-        <w:t>ALTER TABLE users MODIFY COLUMN email VARCHAR(100) AFTER id;</w:t>
-      </w:r>
-    </w:p>
-    <w:p>
-      <w:r>
-        <w:t xml:space="preserve">If you want to </w:t>
-      </w:r>
-      <w:r>
-        <w:t xml:space="preserve">shift </w:t>
-      </w:r>
-      <w:r>
-        <w:t>the position of any column to first:</w:t>
-      </w:r>
-    </w:p>
-    <w:p>
-      <w:pPr>
-        <w:ind w:firstLine="720"/>
-        <w:rPr>
-          <w:b/>
-          <w:bCs/>
-          <w:i/>
-          <w:iCs/>
-        </w:rPr>
-      </w:pPr>
-      <w:r>
-        <w:rPr>
-          <w:b/>
-          <w:bCs/>
-          <w:i/>
-          <w:iCs/>
-        </w:rPr>
-        <w:t>ALTER TABLE users</w:t>
-      </w:r>
-      <w:r>
-        <w:rPr>
-          <w:b/>
-          <w:bCs/>
-          <w:i/>
-          <w:iCs/>
-        </w:rPr>
-        <w:t xml:space="preserve"> MODIFY COLUMN </w:t>
-      </w:r>
-      <w:r>
-        <w:rPr>
-          <w:b/>
-          <w:bCs/>
-          <w:i/>
-          <w:iCs/>
-        </w:rPr>
-        <w:t xml:space="preserve">date of birth </w:t>
-      </w:r>
-      <w:r>
-        <w:rPr>
-          <w:b/>
-          <w:bCs/>
-          <w:i/>
-          <w:iCs/>
-        </w:rPr>
-        <w:t>DATE</w:t>
-      </w:r>
-      <w:r>
-        <w:rPr>
-          <w:b/>
-          <w:bCs/>
-          <w:i/>
-          <w:iCs/>
-        </w:rPr>
-        <w:t>TIME</w:t>
-      </w:r>
-      <w:r>
-        <w:rPr>
-          <w:b/>
-          <w:bCs/>
-          <w:i/>
-          <w:iCs/>
-        </w:rPr>
-        <w:t xml:space="preserve"> </w:t>
-      </w:r>
-      <w:r>
-        <w:rPr>
-          <w:b/>
-          <w:bCs/>
-          <w:i/>
-          <w:iCs/>
-        </w:rPr>
-        <w:t>FIRST</w:t>
-      </w:r>
-      <w:r>
-        <w:rPr>
-          <w:b/>
-          <w:bCs/>
-          <w:i/>
-          <w:iCs/>
-        </w:rPr>
-        <w:t>;</w:t>
-      </w:r>
-    </w:p>
-    <w:p>
-      <w:pPr>
-        <w:rPr>
-          <w:sz w:val="40"/>
-          <w:szCs w:val="40"/>
-        </w:rPr>
-      </w:pPr>
-      <w:r>
-        <w:rPr>
-          <w:sz w:val="40"/>
-          <w:szCs w:val="40"/>
-        </w:rPr>
-        <w:t>Insert Data Into Table:</w:t>
-      </w:r>
-    </w:p>
-    <w:p>
-      <w:r>
-        <w:t xml:space="preserve">If you want to insert data into </w:t>
-      </w:r>
-      <w:r>
-        <w:t xml:space="preserve">the columns of </w:t>
-      </w:r>
-      <w:r>
-        <w:t>table</w:t>
-      </w:r>
-      <w:r>
-        <w:t>:</w:t>
-      </w:r>
-    </w:p>
-    <w:p>
-      <w:pPr>
-        <w:rPr>
-          <w:b/>
-          <w:bCs/>
-          <w:i/>
-          <w:iCs/>
-        </w:rPr>
-      </w:pPr>
-      <w:r>
-        <w:rPr>
-          <w:b/>
-          <w:bCs/>
-          <w:i/>
-          <w:iCs/>
-        </w:rPr>
-        <w:t>Syntax:</w:t>
-      </w:r>
-    </w:p>
-    <w:p>
-      <w:pPr>
-        <w:ind w:firstLine="720"/>
-        <w:rPr>
-          <w:b/>
-          <w:bCs/>
-          <w:i/>
-          <w:iCs/>
-        </w:rPr>
-      </w:pPr>
-      <w:r>
-        <w:rPr>
-          <w:b/>
-          <w:bCs/>
-          <w:i/>
-          <w:iCs/>
-        </w:rPr>
         <w:t xml:space="preserve">INSERT INTO </w:t>
       </w:r>
-      <w:proofErr w:type="spellStart"/>
       <w:r>
         <w:rPr>
           <w:b/>
@@ -2799,7 +2741,6 @@
         </w:rPr>
         <w:t>table_name</w:t>
       </w:r>
-      <w:proofErr w:type="spellEnd"/>
       <w:r>
         <w:rPr>
           <w:b/>
@@ -3093,43 +3034,7 @@
           <w:i/>
           <w:iCs/>
         </w:rPr>
-        <w:t>(</w:t>
-      </w:r>
-      <w:r>
-        <w:rPr>
-          <w:b/>
-          <w:bCs/>
-          <w:i/>
-          <w:iCs/>
-        </w:rPr>
-        <w:t>2</w:t>
-      </w:r>
-      <w:r>
-        <w:rPr>
-          <w:b/>
-          <w:bCs/>
-          <w:i/>
-          <w:iCs/>
-        </w:rPr>
-        <w:t>, “harry</w:t>
-      </w:r>
-      <w:r>
-        <w:rPr>
-          <w:b/>
-          <w:bCs/>
-          <w:i/>
-          <w:iCs/>
-        </w:rPr>
-        <w:t>2</w:t>
-      </w:r>
-      <w:r>
-        <w:rPr>
-          <w:b/>
-          <w:bCs/>
-          <w:i/>
-          <w:iCs/>
-        </w:rPr>
-        <w:t xml:space="preserve">”, </w:t>
+        <w:t xml:space="preserve">(2, “harry2”, </w:t>
       </w:r>
       <w:hyperlink r:id="rId6" w:history="1">
         <w:r>
@@ -3140,27 +3045,7 @@
             <w:i/>
             <w:iCs/>
           </w:rPr>
-          <w:t>harry</w:t>
-        </w:r>
-        <w:r>
-          <w:rPr>
-            <w:rStyle w:val="Hyperlink"/>
-            <w:b/>
-            <w:bCs/>
-            <w:i/>
-            <w:iCs/>
-          </w:rPr>
-          <w:t>2</w:t>
-        </w:r>
-        <w:r>
-          <w:rPr>
-            <w:rStyle w:val="Hyperlink"/>
-            <w:b/>
-            <w:bCs/>
-            <w:i/>
-            <w:iCs/>
-          </w:rPr>
-          <w:t>@gmail.com</w:t>
+          <w:t>harry2@gmail.com</w:t>
         </w:r>
       </w:hyperlink>
       <w:r>
@@ -3170,89 +3055,26 @@
           <w:i/>
           <w:iCs/>
         </w:rPr>
-        <w:t>, “Male”, “DEFAULT”, 01-01-200</w:t>
-      </w:r>
-      <w:r>
-        <w:rPr>
-          <w:b/>
-          <w:bCs/>
-          <w:i/>
-          <w:iCs/>
-        </w:rPr>
-        <w:t>1</w:t>
-      </w:r>
-      <w:r>
-        <w:rPr>
-          <w:b/>
-          <w:bCs/>
-          <w:i/>
-          <w:iCs/>
-        </w:rPr>
-        <w:t>)</w:t>
-      </w:r>
-      <w:r>
-        <w:rPr>
-          <w:b/>
-          <w:bCs/>
-          <w:i/>
-          <w:iCs/>
-        </w:rPr>
-        <w:t>,</w:t>
-      </w:r>
-    </w:p>
-    <w:p>
-      <w:pPr>
-        <w:rPr>
-          <w:b/>
-          <w:bCs/>
-          <w:i/>
-          <w:iCs/>
-        </w:rPr>
-      </w:pPr>
-      <w:r>
-        <w:rPr>
-          <w:b/>
-          <w:bCs/>
-          <w:i/>
-          <w:iCs/>
-        </w:rPr>
-        <w:t>(</w:t>
-      </w:r>
-      <w:r>
-        <w:rPr>
-          <w:b/>
-          <w:bCs/>
-          <w:i/>
-          <w:iCs/>
-        </w:rPr>
-        <w:t>3</w:t>
-      </w:r>
-      <w:r>
-        <w:rPr>
-          <w:b/>
-          <w:bCs/>
-          <w:i/>
-          <w:iCs/>
-        </w:rPr>
-        <w:t>, “harry</w:t>
-      </w:r>
-      <w:r>
-        <w:rPr>
-          <w:b/>
-          <w:bCs/>
-          <w:i/>
-          <w:iCs/>
-        </w:rPr>
-        <w:t>3</w:t>
-      </w:r>
-      <w:r>
-        <w:rPr>
-          <w:b/>
-          <w:bCs/>
-          <w:i/>
-          <w:iCs/>
-        </w:rPr>
-        <w:t xml:space="preserve">”, </w:t>
+        <w:t>, “Male”, “DEFAULT”, 01-01-2001),</w:t>
+      </w:r>
+    </w:p>
+    <w:p>
+      <w:pPr>
+        <w:rPr>
+          <w:b/>
+          <w:bCs/>
+          <w:i/>
+          <w:iCs/>
+        </w:rPr>
+      </w:pPr>
+      <w:r>
+        <w:rPr>
+          <w:b/>
+          <w:bCs/>
+          <w:i/>
+          <w:iCs/>
+        </w:rPr>
+        <w:t xml:space="preserve">(3, “harry3”, </w:t>
       </w:r>
       <w:hyperlink r:id="rId7" w:history="1">
         <w:r>
@@ -3263,27 +3085,7 @@
             <w:i/>
             <w:iCs/>
           </w:rPr>
-          <w:t>harry</w:t>
-        </w:r>
-        <w:r>
-          <w:rPr>
-            <w:rStyle w:val="Hyperlink"/>
-            <w:b/>
-            <w:bCs/>
-            <w:i/>
-            <w:iCs/>
-          </w:rPr>
-          <w:t>3</w:t>
-        </w:r>
-        <w:r>
-          <w:rPr>
-            <w:rStyle w:val="Hyperlink"/>
-            <w:b/>
-            <w:bCs/>
-            <w:i/>
-            <w:iCs/>
-          </w:rPr>
-          <w:t>@gmail.com</w:t>
+          <w:t>harry3@gmail.com</w:t>
         </w:r>
       </w:hyperlink>
       <w:r>
@@ -3311,71 +3113,26 @@
           <w:i/>
           <w:iCs/>
         </w:rPr>
-        <w:t>)</w:t>
-      </w:r>
-      <w:r>
-        <w:rPr>
-          <w:b/>
-          <w:bCs/>
-          <w:i/>
-          <w:iCs/>
-        </w:rPr>
-        <w:t>,</w:t>
-      </w:r>
-    </w:p>
-    <w:p>
-      <w:pPr>
-        <w:rPr>
-          <w:b/>
-          <w:bCs/>
-          <w:i/>
-          <w:iCs/>
-        </w:rPr>
-      </w:pPr>
-      <w:r>
-        <w:rPr>
-          <w:b/>
-          <w:bCs/>
-          <w:i/>
-          <w:iCs/>
-        </w:rPr>
-        <w:t>(</w:t>
-      </w:r>
-      <w:r>
-        <w:rPr>
-          <w:b/>
-          <w:bCs/>
-          <w:i/>
-          <w:iCs/>
-        </w:rPr>
-        <w:t>4</w:t>
-      </w:r>
-      <w:r>
-        <w:rPr>
-          <w:b/>
-          <w:bCs/>
-          <w:i/>
-          <w:iCs/>
-        </w:rPr>
-        <w:t>, “harry</w:t>
-      </w:r>
-      <w:r>
-        <w:rPr>
-          <w:b/>
-          <w:bCs/>
-          <w:i/>
-          <w:iCs/>
-        </w:rPr>
-        <w:t>4</w:t>
-      </w:r>
-      <w:r>
-        <w:rPr>
-          <w:b/>
-          <w:bCs/>
-          <w:i/>
-          <w:iCs/>
-        </w:rPr>
-        <w:t xml:space="preserve">”, </w:t>
+        <w:t>),</w:t>
+      </w:r>
+    </w:p>
+    <w:p>
+      <w:pPr>
+        <w:rPr>
+          <w:b/>
+          <w:bCs/>
+          <w:i/>
+          <w:iCs/>
+        </w:rPr>
+      </w:pPr>
+      <w:r>
+        <w:rPr>
+          <w:b/>
+          <w:bCs/>
+          <w:i/>
+          <w:iCs/>
+        </w:rPr>
+        <w:t xml:space="preserve">(4, “harry4”, </w:t>
       </w:r>
       <w:hyperlink r:id="rId8" w:history="1">
         <w:r>
@@ -3386,27 +3143,7 @@
             <w:i/>
             <w:iCs/>
           </w:rPr>
-          <w:t>harry</w:t>
-        </w:r>
-        <w:r>
-          <w:rPr>
-            <w:rStyle w:val="Hyperlink"/>
-            <w:b/>
-            <w:bCs/>
-            <w:i/>
-            <w:iCs/>
-          </w:rPr>
-          <w:t>4</w:t>
-        </w:r>
-        <w:r>
-          <w:rPr>
-            <w:rStyle w:val="Hyperlink"/>
-            <w:b/>
-            <w:bCs/>
-            <w:i/>
-            <w:iCs/>
-          </w:rPr>
-          <w:t>@gmail.com</w:t>
+          <w:t>harry4@gmail.com</w:t>
         </w:r>
       </w:hyperlink>
       <w:r>
@@ -3442,22 +3179,524 @@
         <w:t>Insert multiple rows in 1 query, this is the best and efficient way, it also saves time.</w:t>
       </w:r>
     </w:p>
+    <w:p>
+      <w:pPr>
+        <w:rPr>
+          <w:sz w:val="40"/>
+          <w:szCs w:val="40"/>
+        </w:rPr>
+      </w:pPr>
+      <w:r>
+        <w:rPr>
+          <w:sz w:val="40"/>
+          <w:szCs w:val="40"/>
+        </w:rPr>
+        <w:lastRenderedPageBreak/>
+        <w:t xml:space="preserve">Querying </w:t>
+      </w:r>
+      <w:r>
+        <w:rPr>
+          <w:sz w:val="40"/>
+          <w:szCs w:val="40"/>
+        </w:rPr>
+        <w:t>Data</w:t>
+      </w:r>
+      <w:r>
+        <w:rPr>
+          <w:sz w:val="40"/>
+          <w:szCs w:val="40"/>
+        </w:rPr>
+        <w:t>:</w:t>
+      </w:r>
+    </w:p>
+    <w:p>
+      <w:r>
+        <w:t>Create database with new name</w:t>
+      </w:r>
+      <w:r>
+        <w:t>.</w:t>
+      </w:r>
+    </w:p>
+    <w:p>
+      <w:r>
+        <w:t>Create table with new name.</w:t>
+      </w:r>
+    </w:p>
+    <w:p>
+      <w:r>
+        <w:t xml:space="preserve">Use SELECT </w:t>
+      </w:r>
+      <w:r>
+        <w:t>to check the records of database a</w:t>
+      </w:r>
+      <w:r>
+        <w:t xml:space="preserve">fter </w:t>
+      </w:r>
+      <w:r>
+        <w:t>inserting data</w:t>
+      </w:r>
+      <w:r>
+        <w:t>.</w:t>
+      </w:r>
+    </w:p>
+    <w:p>
+      <w:pPr>
+        <w:rPr>
+          <w:sz w:val="32"/>
+          <w:szCs w:val="32"/>
+        </w:rPr>
+      </w:pPr>
+      <w:r>
+        <w:rPr>
+          <w:sz w:val="32"/>
+          <w:szCs w:val="32"/>
+        </w:rPr>
+        <w:t>WHERE:</w:t>
+      </w:r>
+    </w:p>
+    <w:p>
+      <w:r>
+        <w:t>Use WHERE with SELECT.</w:t>
+      </w:r>
+    </w:p>
+    <w:p>
+      <w:r>
+        <w:t>If we want to select some specific columns with any condition then we can use where and define condition after where.</w:t>
+      </w:r>
+    </w:p>
+    <w:p>
+      <w:pPr>
+        <w:rPr>
+          <w:b/>
+          <w:bCs/>
+          <w:i/>
+          <w:iCs/>
+        </w:rPr>
+      </w:pPr>
+      <w:r>
+        <w:rPr>
+          <w:b/>
+          <w:bCs/>
+          <w:i/>
+          <w:iCs/>
+        </w:rPr>
+        <w:t>Syntax:</w:t>
+      </w:r>
+    </w:p>
+    <w:p>
+      <w:pPr>
+        <w:ind w:firstLine="720"/>
+        <w:rPr>
+          <w:b/>
+          <w:bCs/>
+          <w:i/>
+          <w:iCs/>
+        </w:rPr>
+      </w:pPr>
+      <w:r>
+        <w:rPr>
+          <w:b/>
+          <w:bCs/>
+          <w:i/>
+          <w:iCs/>
+        </w:rPr>
+        <w:t xml:space="preserve">SELECT * from table_name </w:t>
+      </w:r>
+      <w:r>
+        <w:rPr>
+          <w:b/>
+          <w:bCs/>
+          <w:i/>
+          <w:iCs/>
+        </w:rPr>
+        <w:t xml:space="preserve">WHERE </w:t>
+      </w:r>
+      <w:r>
+        <w:rPr>
+          <w:b/>
+          <w:bCs/>
+          <w:i/>
+          <w:iCs/>
+        </w:rPr>
+        <w:t>define_condition</w:t>
+      </w:r>
+      <w:r>
+        <w:rPr>
+          <w:b/>
+          <w:bCs/>
+          <w:i/>
+          <w:iCs/>
+        </w:rPr>
+        <w:t>;</w:t>
+      </w:r>
+    </w:p>
+    <w:p>
+      <w:r>
+        <w:t>If you want to select all columns from table user where gender is female.</w:t>
+      </w:r>
+    </w:p>
+    <w:p>
+      <w:pPr>
+        <w:ind w:firstLine="720"/>
+        <w:rPr>
+          <w:b/>
+          <w:bCs/>
+          <w:i/>
+          <w:iCs/>
+        </w:rPr>
+      </w:pPr>
+      <w:r>
+        <w:rPr>
+          <w:b/>
+          <w:bCs/>
+          <w:i/>
+          <w:iCs/>
+        </w:rPr>
+        <w:t xml:space="preserve">SELECT * from </w:t>
+      </w:r>
+      <w:r>
+        <w:rPr>
+          <w:b/>
+          <w:bCs/>
+          <w:i/>
+          <w:iCs/>
+        </w:rPr>
+        <w:t xml:space="preserve">users </w:t>
+      </w:r>
+      <w:r>
+        <w:rPr>
+          <w:b/>
+          <w:bCs/>
+          <w:i/>
+          <w:iCs/>
+        </w:rPr>
+        <w:t xml:space="preserve">WHERE </w:t>
+      </w:r>
+      <w:r>
+        <w:rPr>
+          <w:b/>
+          <w:bCs/>
+          <w:i/>
+          <w:iCs/>
+        </w:rPr>
+        <w:t>gender = “Female”</w:t>
+      </w:r>
+      <w:r>
+        <w:rPr>
+          <w:b/>
+          <w:bCs/>
+          <w:i/>
+          <w:iCs/>
+        </w:rPr>
+        <w:t>;</w:t>
+      </w:r>
+    </w:p>
+    <w:p>
+      <w:pPr>
+        <w:ind w:firstLine="720"/>
+        <w:rPr>
+          <w:b/>
+          <w:bCs/>
+          <w:i/>
+          <w:iCs/>
+        </w:rPr>
+      </w:pPr>
+      <w:r>
+        <w:rPr>
+          <w:b/>
+          <w:bCs/>
+          <w:i/>
+          <w:iCs/>
+        </w:rPr>
+        <w:t>SELECT * from users WHERE gender = “Male”;</w:t>
+      </w:r>
+      <w:r>
+        <w:rPr>
+          <w:b/>
+          <w:bCs/>
+          <w:i/>
+          <w:iCs/>
+        </w:rPr>
+        <w:tab/>
+      </w:r>
+    </w:p>
+    <w:p>
+      <w:pPr>
+        <w:ind w:firstLine="720"/>
+        <w:rPr>
+          <w:b/>
+          <w:bCs/>
+          <w:i/>
+          <w:iCs/>
+        </w:rPr>
+      </w:pPr>
+      <w:r>
+        <w:rPr>
+          <w:b/>
+          <w:bCs/>
+          <w:i/>
+          <w:iCs/>
+        </w:rPr>
+        <w:t xml:space="preserve">SELECT * from users WHERE gender &lt;&gt; “Male”;  </w:t>
+      </w:r>
+      <w:r>
+        <w:t>(means gender is not equal to male)</w:t>
+      </w:r>
+    </w:p>
+    <w:p>
+      <w:pPr>
+        <w:ind w:firstLine="720"/>
+      </w:pPr>
+      <w:r>
+        <w:rPr>
+          <w:b/>
+          <w:bCs/>
+          <w:i/>
+          <w:iCs/>
+        </w:rPr>
+        <w:t xml:space="preserve">SELECT * from users WHERE gender != “Male”;  </w:t>
+      </w:r>
+      <w:r>
+        <w:t>(means gender is not equal to male)</w:t>
+      </w:r>
+    </w:p>
+    <w:p>
+      <w:pPr>
+        <w:rPr>
+          <w:b/>
+          <w:bCs/>
+          <w:i/>
+          <w:iCs/>
+        </w:rPr>
+      </w:pPr>
+      <w:r>
+        <w:t>If you want to select all columns from table user where id is 10:</w:t>
+      </w:r>
+    </w:p>
+    <w:p>
+      <w:pPr>
+        <w:ind w:firstLine="720"/>
+        <w:rPr>
+          <w:b/>
+          <w:bCs/>
+          <w:i/>
+          <w:iCs/>
+        </w:rPr>
+      </w:pPr>
+      <w:r>
+        <w:rPr>
+          <w:b/>
+          <w:bCs/>
+          <w:i/>
+          <w:iCs/>
+        </w:rPr>
+        <w:t>SELECT * FROM users WHERE id = 10;</w:t>
+      </w:r>
+    </w:p>
+    <w:p>
+      <w:pPr>
+        <w:rPr>
+          <w:b/>
+          <w:bCs/>
+          <w:i/>
+          <w:iCs/>
+        </w:rPr>
+      </w:pPr>
+      <w:r>
+        <w:t>If you want to select all columns from table user where id is less than equal to 10:</w:t>
+      </w:r>
+    </w:p>
+    <w:p>
+      <w:pPr>
+        <w:ind w:firstLine="720"/>
+      </w:pPr>
+      <w:r>
+        <w:rPr>
+          <w:b/>
+          <w:bCs/>
+          <w:i/>
+          <w:iCs/>
+        </w:rPr>
+        <w:t>SELECT * FROM users WHERE id &lt;= 10;</w:t>
+      </w:r>
+    </w:p>
+    <w:p>
+      <w:r>
+        <w:t>If you want to select all columns from table user where date of birth is less than</w:t>
+      </w:r>
+      <w:r>
+        <w:t xml:space="preserve"> </w:t>
+      </w:r>
+      <w:r>
+        <w:t>9-9-1995.</w:t>
+      </w:r>
+    </w:p>
+    <w:p>
+      <w:pPr>
+        <w:ind w:firstLine="720"/>
+        <w:rPr>
+          <w:b/>
+          <w:bCs/>
+          <w:i/>
+          <w:iCs/>
+        </w:rPr>
+      </w:pPr>
+      <w:r>
+        <w:rPr>
+          <w:b/>
+          <w:bCs/>
+          <w:i/>
+          <w:iCs/>
+        </w:rPr>
+        <w:t>SELECT * FROM users WHERE date of birth &lt; ‘1995-09-09’;</w:t>
+      </w:r>
+    </w:p>
+    <w:p>
+      <w:r>
+        <w:t>If you want to select all columns from table user where date of birth is null.</w:t>
+      </w:r>
+    </w:p>
+    <w:p>
+      <w:pPr>
+        <w:tabs>
+          <w:tab w:val="left" w:pos="6930"/>
+        </w:tabs>
+        <w:ind w:firstLine="720"/>
+        <w:rPr>
+          <w:b/>
+          <w:bCs/>
+          <w:i/>
+          <w:iCs/>
+        </w:rPr>
+      </w:pPr>
+      <w:r>
+        <w:rPr>
+          <w:b/>
+          <w:bCs/>
+          <w:i/>
+          <w:iCs/>
+        </w:rPr>
+        <w:t xml:space="preserve">SELECT * FROM users WHERE date of birth </w:t>
+      </w:r>
+      <w:r>
+        <w:rPr>
+          <w:b/>
+          <w:bCs/>
+          <w:i/>
+          <w:iCs/>
+        </w:rPr>
+        <w:t>IS NULL;</w:t>
+      </w:r>
+    </w:p>
+    <w:p>
+      <w:r>
+        <w:t>If you want to select all columns from table user where date of birth is not null.</w:t>
+      </w:r>
+    </w:p>
+    <w:p>
+      <w:pPr>
+        <w:tabs>
+          <w:tab w:val="left" w:pos="6930"/>
+        </w:tabs>
+        <w:ind w:firstLine="720"/>
+        <w:rPr>
+          <w:b/>
+          <w:bCs/>
+          <w:i/>
+          <w:iCs/>
+        </w:rPr>
+      </w:pPr>
+      <w:r>
+        <w:rPr>
+          <w:b/>
+          <w:bCs/>
+          <w:i/>
+          <w:iCs/>
+        </w:rPr>
+        <w:t>SELECT * FROM users WHERE date of birth IS NOT NULL;</w:t>
+      </w:r>
+      <w:r>
+        <w:rPr>
+          <w:b/>
+          <w:bCs/>
+          <w:i/>
+          <w:iCs/>
+        </w:rPr>
+        <w:tab/>
+      </w:r>
+    </w:p>
+    <w:p>
+      <w:r>
+        <w:t xml:space="preserve">If you want to select all columns from table user where date of birth is </w:t>
+      </w:r>
+      <w:r>
+        <w:t>between 1990 and 1999</w:t>
+      </w:r>
+      <w:r>
+        <w:t>.</w:t>
+      </w:r>
+    </w:p>
+    <w:p>
+      <w:pPr>
+        <w:tabs>
+          <w:tab w:val="left" w:pos="6930"/>
+        </w:tabs>
+        <w:ind w:firstLine="720"/>
+        <w:rPr>
+          <w:b/>
+          <w:bCs/>
+          <w:i/>
+          <w:iCs/>
+        </w:rPr>
+      </w:pPr>
+      <w:r>
+        <w:rPr>
+          <w:b/>
+          <w:bCs/>
+          <w:i/>
+          <w:iCs/>
+        </w:rPr>
+        <w:lastRenderedPageBreak/>
+        <w:t xml:space="preserve">SELECT * FROM users WHERE date of birth </w:t>
+      </w:r>
+      <w:r>
+        <w:rPr>
+          <w:b/>
+          <w:bCs/>
+          <w:i/>
+          <w:iCs/>
+        </w:rPr>
+        <w:t>BETWEEN ‘1990-09-09’ AND ‘</w:t>
+      </w:r>
+      <w:r>
+        <w:rPr>
+          <w:b/>
+          <w:bCs/>
+          <w:i/>
+          <w:iCs/>
+        </w:rPr>
+        <w:t>1999-09-09</w:t>
+      </w:r>
+      <w:r>
+        <w:rPr>
+          <w:b/>
+          <w:bCs/>
+          <w:i/>
+          <w:iCs/>
+        </w:rPr>
+        <w:t>’</w:t>
+      </w:r>
+      <w:r>
+        <w:rPr>
+          <w:b/>
+          <w:bCs/>
+          <w:i/>
+          <w:iCs/>
+        </w:rPr>
+        <w:t>;</w:t>
+      </w:r>
+    </w:p>
     <w:p/>
-    <w:p>
-      <w:pPr>
-        <w:rPr>
-          <w:b/>
-          <w:bCs/>
-          <w:i/>
-          <w:iCs/>
-        </w:rPr>
-      </w:pPr>
-    </w:p>
-    <w:p>
-      <w:r>
-        <w:t xml:space="preserve"> </w:t>
-      </w:r>
-    </w:p>
     <w:sectPr>
       <w:pgSz w:w="12240" w:h="15840"/>
       <w:pgMar w:top="1440" w:right="1440" w:bottom="1440" w:left="1440" w:header="720" w:footer="720" w:gutter="0"/>
@@ -4422,7 +4661,7 @@
   <w:style w:type="paragraph" w:default="1" w:styleId="Normal">
     <w:name w:val="Normal"/>
     <w:qFormat/>
-    <w:rsid w:val="00277934"/>
+    <w:rsid w:val="0060109D"/>
   </w:style>
   <w:style w:type="paragraph" w:styleId="Heading1">
     <w:name w:val="heading 1"/>
@@ -4626,6 +4865,7 @@
   <w:style w:type="character" w:default="1" w:styleId="DefaultParagraphFont">
     <w:name w:val="Default Paragraph Font"/>
     <w:uiPriority w:val="1"/>
+    <w:semiHidden/>
     <w:unhideWhenUsed/>
   </w:style>
   <w:style w:type="table" w:default="1" w:styleId="TableNormal">

--- a/SQL - CWH 3 Hour/1 Shot My SQL Tutorial/Notes.docx
+++ b/SQL - CWH 3 Hour/1 Shot My SQL Tutorial/Notes.docx
@@ -3251,17 +3251,63 @@
           <w:sz w:val="32"/>
           <w:szCs w:val="32"/>
         </w:rPr>
-        <w:t>WHERE:</w:t>
-      </w:r>
-    </w:p>
-    <w:p>
-      <w:r>
-        <w:t>Use WHERE with SELECT.</w:t>
-      </w:r>
-    </w:p>
-    <w:p>
-      <w:r>
-        <w:t>If we want to select some specific columns with any condition then we can use where and define condition after where.</w:t>
+        <w:t>SELECT</w:t>
+      </w:r>
+      <w:r>
+        <w:rPr>
+          <w:sz w:val="32"/>
+          <w:szCs w:val="32"/>
+        </w:rPr>
+        <w:t>:</w:t>
+      </w:r>
+    </w:p>
+    <w:p>
+      <w:r>
+        <w:t xml:space="preserve">Use </w:t>
+      </w:r>
+      <w:r>
+        <w:t>SELECT</w:t>
+      </w:r>
+      <w:r>
+        <w:t xml:space="preserve"> </w:t>
+      </w:r>
+      <w:r>
+        <w:t xml:space="preserve">with </w:t>
+      </w:r>
+      <w:r>
+        <w:t>WHERE</w:t>
+      </w:r>
+      <w:r>
+        <w:t>.</w:t>
+      </w:r>
+    </w:p>
+    <w:p>
+      <w:r>
+        <w:t xml:space="preserve">If we want to select some specific columns with any condition then we can use </w:t>
+      </w:r>
+      <w:r>
+        <w:t>“</w:t>
+      </w:r>
+      <w:r>
+        <w:t>where</w:t>
+      </w:r>
+      <w:r>
+        <w:t>”</w:t>
+      </w:r>
+      <w:r>
+        <w:t xml:space="preserve"> and define condition after </w:t>
+      </w:r>
+      <w:r>
+        <w:t>“</w:t>
+      </w:r>
+      <w:r>
+        <w:t>where</w:t>
+      </w:r>
+      <w:r>
+        <w:t>”</w:t>
+      </w:r>
+      <w:r>
+        <w:t>.</w:t>
       </w:r>
     </w:p>
     <w:p>
@@ -3694,6 +3740,28 @@
           <w:iCs/>
         </w:rPr>
         <w:t>;</w:t>
+      </w:r>
+    </w:p>
+    <w:p>
+      <w:pPr>
+        <w:rPr>
+          <w:sz w:val="32"/>
+          <w:szCs w:val="32"/>
+        </w:rPr>
+      </w:pPr>
+      <w:r>
+        <w:rPr>
+          <w:sz w:val="32"/>
+          <w:szCs w:val="32"/>
+        </w:rPr>
+        <w:t>UPDATE</w:t>
+      </w:r>
+      <w:r>
+        <w:rPr>
+          <w:sz w:val="32"/>
+          <w:szCs w:val="32"/>
+        </w:rPr>
+        <w:t>:</w:t>
       </w:r>
     </w:p>
     <w:p/>
@@ -4661,7 +4729,7 @@
   <w:style w:type="paragraph" w:default="1" w:styleId="Normal">
     <w:name w:val="Normal"/>
     <w:qFormat/>
-    <w:rsid w:val="0060109D"/>
+    <w:rsid w:val="005A0E9E"/>
   </w:style>
   <w:style w:type="paragraph" w:styleId="Heading1">
     <w:name w:val="heading 1"/>

--- a/SQL - CWH 3 Hour/1 Shot My SQL Tutorial/Notes.docx
+++ b/SQL - CWH 3 Hour/1 Shot My SQL Tutorial/Notes.docx
@@ -515,15 +515,22 @@
       <w:r>
         <w:t xml:space="preserve">Examples: </w:t>
       </w:r>
-      <w:r>
-        <w:t>Postgre SQL, My SQL, MS SQL</w:t>
+      <w:proofErr w:type="spellStart"/>
+      <w:r>
+        <w:t>Postgre</w:t>
+      </w:r>
+      <w:proofErr w:type="spellEnd"/>
+      <w:r>
+        <w:t xml:space="preserve"> SQL, My SQL, MS SQL</w:t>
       </w:r>
       <w:r>
         <w:t xml:space="preserve">, </w:t>
       </w:r>
+      <w:proofErr w:type="spellStart"/>
       <w:r>
         <w:t>mongoDB</w:t>
       </w:r>
+      <w:proofErr w:type="spellEnd"/>
       <w:r>
         <w:t>.</w:t>
       </w:r>
@@ -657,7 +664,15 @@
     </w:p>
     <w:p>
       <w:r>
-        <w:t>Examples: Postgre SQL, My SQL, MS SQL.</w:t>
+        <w:t xml:space="preserve">Examples: </w:t>
+      </w:r>
+      <w:proofErr w:type="spellStart"/>
+      <w:r>
+        <w:t>Postgre</w:t>
+      </w:r>
+      <w:proofErr w:type="spellEnd"/>
+      <w:r>
+        <w:t xml:space="preserve"> SQL, My SQL, MS SQL.</w:t>
       </w:r>
     </w:p>
     <w:p>
@@ -840,7 +855,15 @@
         <w:t>Example: MongoDB</w:t>
       </w:r>
       <w:r>
-        <w:t xml:space="preserve">, redis, Cassandra, neo4j. </w:t>
+        <w:t xml:space="preserve">, </w:t>
+      </w:r>
+      <w:proofErr w:type="spellStart"/>
+      <w:r>
+        <w:t>redis</w:t>
+      </w:r>
+      <w:proofErr w:type="spellEnd"/>
+      <w:r>
+        <w:t xml:space="preserve">, Cassandra, neo4j. </w:t>
       </w:r>
     </w:p>
     <w:p>
@@ -932,16 +955,41 @@
           <w:i/>
           <w:iCs/>
         </w:rPr>
-        <w:t>CREATE DATABASE startersql;</w:t>
-      </w:r>
-    </w:p>
-    <w:p>
-      <w:r>
-        <w:t>“s</w:t>
+        <w:t xml:space="preserve">CREATE DATABASE </w:t>
+      </w:r>
+      <w:proofErr w:type="spellStart"/>
+      <w:r>
+        <w:rPr>
+          <w:b/>
+          <w:bCs/>
+          <w:i/>
+          <w:iCs/>
+        </w:rPr>
+        <w:t>startersql</w:t>
+      </w:r>
+      <w:proofErr w:type="spellEnd"/>
+      <w:r>
+        <w:rPr>
+          <w:b/>
+          <w:bCs/>
+          <w:i/>
+          <w:iCs/>
+        </w:rPr>
+        <w:t>;</w:t>
+      </w:r>
+    </w:p>
+    <w:p>
+      <w:r>
+        <w:t>“</w:t>
+      </w:r>
+      <w:proofErr w:type="spellStart"/>
+      <w:r>
+        <w:t>s</w:t>
       </w:r>
       <w:r>
         <w:t>tartersql</w:t>
       </w:r>
+      <w:proofErr w:type="spellEnd"/>
       <w:r>
         <w:t>”</w:t>
       </w:r>
@@ -990,7 +1038,27 @@
           <w:iCs/>
         </w:rPr>
         <w:lastRenderedPageBreak/>
-        <w:t>CREATE DATABASE IF NOT EXISTS startersql;</w:t>
+        <w:t xml:space="preserve">CREATE DATABASE IF NOT EXISTS </w:t>
+      </w:r>
+      <w:proofErr w:type="spellStart"/>
+      <w:r>
+        <w:rPr>
+          <w:b/>
+          <w:bCs/>
+          <w:i/>
+          <w:iCs/>
+        </w:rPr>
+        <w:t>startersql</w:t>
+      </w:r>
+      <w:proofErr w:type="spellEnd"/>
+      <w:r>
+        <w:rPr>
+          <w:b/>
+          <w:bCs/>
+          <w:i/>
+          <w:iCs/>
+        </w:rPr>
+        <w:t>;</w:t>
       </w:r>
       <w:r>
         <w:rPr>
@@ -1013,7 +1081,15 @@
         <w:t xml:space="preserve">database </w:t>
       </w:r>
       <w:r>
-        <w:t xml:space="preserve">“startersql” </w:t>
+        <w:t>“</w:t>
+      </w:r>
+      <w:proofErr w:type="spellStart"/>
+      <w:r>
+        <w:t>startersql</w:t>
+      </w:r>
+      <w:proofErr w:type="spellEnd"/>
+      <w:r>
+        <w:t xml:space="preserve">” </w:t>
       </w:r>
       <w:r>
         <w:t>to run any query in it:</w:t>
@@ -1036,7 +1112,27 @@
           <w:i/>
           <w:iCs/>
         </w:rPr>
-        <w:t>USE startersql;</w:t>
+        <w:t xml:space="preserve">USE </w:t>
+      </w:r>
+      <w:proofErr w:type="spellStart"/>
+      <w:r>
+        <w:rPr>
+          <w:b/>
+          <w:bCs/>
+          <w:i/>
+          <w:iCs/>
+        </w:rPr>
+        <w:t>startersql</w:t>
+      </w:r>
+      <w:proofErr w:type="spellEnd"/>
+      <w:r>
+        <w:rPr>
+          <w:b/>
+          <w:bCs/>
+          <w:i/>
+          <w:iCs/>
+        </w:rPr>
+        <w:t>;</w:t>
       </w:r>
       <w:r>
         <w:rPr>
@@ -1094,7 +1190,15 @@
         <w:t xml:space="preserve">SQL selected database </w:t>
       </w:r>
       <w:r>
-        <w:t xml:space="preserve">“startersql” </w:t>
+        <w:t>“</w:t>
+      </w:r>
+      <w:proofErr w:type="spellStart"/>
+      <w:r>
+        <w:t>startersql</w:t>
+      </w:r>
+      <w:proofErr w:type="spellEnd"/>
+      <w:r>
+        <w:t xml:space="preserve">” </w:t>
       </w:r>
       <w:r>
         <w:t xml:space="preserve">as a default, </w:t>
@@ -1112,7 +1216,15 @@
         <w:t>if we write any query, it will run in this database</w:t>
       </w:r>
       <w:r>
-        <w:t xml:space="preserve"> “startersql”</w:t>
+        <w:t xml:space="preserve"> “</w:t>
+      </w:r>
+      <w:proofErr w:type="spellStart"/>
+      <w:r>
+        <w:t>startersql</w:t>
+      </w:r>
+      <w:proofErr w:type="spellEnd"/>
+      <w:r>
+        <w:t>”</w:t>
       </w:r>
       <w:r>
         <w:t>.</w:t>
@@ -1347,6 +1459,15 @@
           <w:iCs/>
         </w:rPr>
         <w:tab/>
+      </w:r>
+      <w:proofErr w:type="spellStart"/>
+      <w:r>
+        <w:rPr>
+          <w:b/>
+          <w:bCs/>
+          <w:i/>
+          <w:iCs/>
+        </w:rPr>
         <w:t>date</w:t>
       </w:r>
       <w:r>
@@ -1383,7 +1504,17 @@
           <w:i/>
           <w:iCs/>
         </w:rPr>
-        <w:t>birth DATE,</w:t>
+        <w:t>birth</w:t>
+      </w:r>
+      <w:proofErr w:type="spellEnd"/>
+      <w:r>
+        <w:rPr>
+          <w:b/>
+          <w:bCs/>
+          <w:i/>
+          <w:iCs/>
+        </w:rPr>
+        <w:t xml:space="preserve"> DATE,</w:t>
       </w:r>
     </w:p>
     <w:p>
@@ -1403,6 +1534,15 @@
           <w:iCs/>
         </w:rPr>
         <w:tab/>
+      </w:r>
+      <w:proofErr w:type="spellStart"/>
+      <w:r>
+        <w:rPr>
+          <w:b/>
+          <w:bCs/>
+          <w:i/>
+          <w:iCs/>
+        </w:rPr>
         <w:t>created</w:t>
       </w:r>
       <w:r>
@@ -1421,7 +1561,17 @@
           <w:i/>
           <w:iCs/>
         </w:rPr>
-        <w:t>at TIMESTAMP DEFAULT CURRENT</w:t>
+        <w:t>at</w:t>
+      </w:r>
+      <w:proofErr w:type="spellEnd"/>
+      <w:r>
+        <w:rPr>
+          <w:b/>
+          <w:bCs/>
+          <w:i/>
+          <w:iCs/>
+        </w:rPr>
+        <w:t xml:space="preserve"> TIMESTAMP DEFAULT CURRENT</w:t>
       </w:r>
       <w:r>
         <w:rPr>
@@ -1492,7 +1642,15 @@
         <w:t>int</w:t>
       </w:r>
       <w:r>
-        <w:t>, varchar, enum, date, timestamp</w:t>
+        <w:t xml:space="preserve">, varchar, </w:t>
+      </w:r>
+      <w:proofErr w:type="spellStart"/>
+      <w:r>
+        <w:t>enum</w:t>
+      </w:r>
+      <w:proofErr w:type="spellEnd"/>
+      <w:r>
+        <w:t>, date, timestamp</w:t>
       </w:r>
       <w:r>
         <w:t>”</w:t>
@@ -1517,6 +1675,7 @@
       <w:r>
         <w:t>“</w:t>
       </w:r>
+      <w:proofErr w:type="spellStart"/>
       <w:r>
         <w:t>auto</w:t>
       </w:r>
@@ -1526,6 +1685,7 @@
       <w:r>
         <w:t>increment</w:t>
       </w:r>
+      <w:proofErr w:type="spellEnd"/>
       <w:r>
         <w:t>, primary key, not null, unique</w:t>
       </w:r>
@@ -2054,6 +2214,7 @@
       </w:r>
     </w:p>
     <w:p>
+      <w:proofErr w:type="spellStart"/>
       <w:r>
         <w:lastRenderedPageBreak/>
         <w:t>Auto</w:t>
@@ -2062,7 +2223,11 @@
         <w:t>_</w:t>
       </w:r>
       <w:r>
-        <w:t xml:space="preserve">increment </w:t>
+        <w:t>increment</w:t>
+      </w:r>
+      <w:proofErr w:type="spellEnd"/>
+      <w:r>
+        <w:t xml:space="preserve"> </w:t>
       </w:r>
       <w:r>
         <w:t xml:space="preserve">- </w:t>
@@ -2106,7 +2271,15 @@
         <w:t>ecord in a table.</w:t>
       </w:r>
       <w:r>
-        <w:t xml:space="preserve"> Eg: roll no of student in a class, nic card </w:t>
+        <w:t xml:space="preserve"> Eg: roll no of student in a class, </w:t>
+      </w:r>
+      <w:proofErr w:type="spellStart"/>
+      <w:r>
+        <w:t>nic</w:t>
+      </w:r>
+      <w:proofErr w:type="spellEnd"/>
+      <w:r>
+        <w:t xml:space="preserve"> card </w:t>
       </w:r>
       <w:r>
         <w:t>n</w:t>
@@ -2173,8 +2346,13 @@
       </w:r>
     </w:p>
     <w:p>
-      <w:r>
-        <w:t xml:space="preserve">Is_active – used to </w:t>
+      <w:proofErr w:type="spellStart"/>
+      <w:r>
+        <w:t>Is_active</w:t>
+      </w:r>
+      <w:proofErr w:type="spellEnd"/>
+      <w:r>
+        <w:t xml:space="preserve"> – used to </w:t>
       </w:r>
       <w:r>
         <w:t>select true or false</w:t>
@@ -2332,7 +2510,27 @@
           <w:i/>
           <w:iCs/>
         </w:rPr>
-        <w:t>ALTER TABLE users ADD COLUMN is_active BOOLEAN DEFAULT TRUE</w:t>
+        <w:t xml:space="preserve">ALTER TABLE users ADD COLUMN </w:t>
+      </w:r>
+      <w:proofErr w:type="spellStart"/>
+      <w:r>
+        <w:rPr>
+          <w:b/>
+          <w:bCs/>
+          <w:i/>
+          <w:iCs/>
+        </w:rPr>
+        <w:t>is_active</w:t>
+      </w:r>
+      <w:proofErr w:type="spellEnd"/>
+      <w:r>
+        <w:rPr>
+          <w:b/>
+          <w:bCs/>
+          <w:i/>
+          <w:iCs/>
+        </w:rPr>
+        <w:t xml:space="preserve"> BOOLEAN DEFAULT TRUE</w:t>
       </w:r>
       <w:r>
         <w:rPr>
@@ -2417,7 +2615,27 @@
           <w:i/>
           <w:iCs/>
         </w:rPr>
-        <w:t>ALTER TABLE users DROP COLUMN is_active;</w:t>
+        <w:t xml:space="preserve">ALTER TABLE users DROP COLUMN </w:t>
+      </w:r>
+      <w:proofErr w:type="spellStart"/>
+      <w:r>
+        <w:rPr>
+          <w:b/>
+          <w:bCs/>
+          <w:i/>
+          <w:iCs/>
+        </w:rPr>
+        <w:t>is_active</w:t>
+      </w:r>
+      <w:proofErr w:type="spellEnd"/>
+      <w:r>
+        <w:rPr>
+          <w:b/>
+          <w:bCs/>
+          <w:i/>
+          <w:iCs/>
+        </w:rPr>
+        <w:t>;</w:t>
       </w:r>
     </w:p>
     <w:p>
@@ -2732,6 +2950,7 @@
         </w:rPr>
         <w:t xml:space="preserve">INSERT INTO </w:t>
       </w:r>
+      <w:proofErr w:type="spellStart"/>
       <w:r>
         <w:rPr>
           <w:b/>
@@ -2741,6 +2960,7 @@
         </w:rPr>
         <w:t>table_name</w:t>
       </w:r>
+      <w:proofErr w:type="spellEnd"/>
       <w:r>
         <w:rPr>
           <w:b/>
@@ -3346,7 +3566,27 @@
           <w:i/>
           <w:iCs/>
         </w:rPr>
-        <w:t xml:space="preserve">SELECT * from table_name </w:t>
+        <w:t xml:space="preserve">SELECT * from </w:t>
+      </w:r>
+      <w:proofErr w:type="spellStart"/>
+      <w:r>
+        <w:rPr>
+          <w:b/>
+          <w:bCs/>
+          <w:i/>
+          <w:iCs/>
+        </w:rPr>
+        <w:t>table_name</w:t>
+      </w:r>
+      <w:proofErr w:type="spellEnd"/>
+      <w:r>
+        <w:rPr>
+          <w:b/>
+          <w:bCs/>
+          <w:i/>
+          <w:iCs/>
+        </w:rPr>
+        <w:t xml:space="preserve"> </w:t>
       </w:r>
       <w:r>
         <w:rPr>
@@ -3357,6 +3597,7 @@
         </w:rPr>
         <w:t xml:space="preserve">WHERE </w:t>
       </w:r>
+      <w:proofErr w:type="spellStart"/>
       <w:r>
         <w:rPr>
           <w:b/>
@@ -3366,6 +3607,7 @@
         </w:rPr>
         <w:t>define_condition</w:t>
       </w:r>
+      <w:proofErr w:type="spellEnd"/>
       <w:r>
         <w:rPr>
           <w:b/>
@@ -3516,7 +3758,15 @@
         </w:rPr>
       </w:pPr>
       <w:r>
-        <w:t>If you want to select all columns from table user where id is 10:</w:t>
+        <w:t xml:space="preserve">If you want to select all columns from table user where </w:t>
+      </w:r>
+      <w:proofErr w:type="spellStart"/>
+      <w:r>
+        <w:t>id</w:t>
+      </w:r>
+      <w:proofErr w:type="spellEnd"/>
+      <w:r>
+        <w:t xml:space="preserve"> is 10:</w:t>
       </w:r>
     </w:p>
     <w:p>
@@ -3549,7 +3799,15 @@
         </w:rPr>
       </w:pPr>
       <w:r>
-        <w:t>If you want to select all columns from table user where id is less than equal to 10:</w:t>
+        <w:t xml:space="preserve">If you want to select all columns from table user where </w:t>
+      </w:r>
+      <w:proofErr w:type="spellStart"/>
+      <w:r>
+        <w:t>id</w:t>
+      </w:r>
+      <w:proofErr w:type="spellEnd"/>
+      <w:r>
+        <w:t xml:space="preserve"> is less than equal to 10:</w:t>
       </w:r>
     </w:p>
     <w:p>
@@ -3743,18 +4001,380 @@
       </w:r>
     </w:p>
     <w:p>
+      <w:r>
+        <w:t>If you want to select all columns from table user where gender is female and salary greater than 70k.</w:t>
+      </w:r>
+    </w:p>
+    <w:p>
+      <w:r>
+        <w:t>AND</w:t>
+      </w:r>
+      <w:r>
+        <w:t xml:space="preserve"> operator</w:t>
+      </w:r>
+      <w:r>
+        <w:t>:</w:t>
+      </w:r>
+    </w:p>
+    <w:p>
+      <w:pPr>
+        <w:ind w:firstLine="720"/>
+        <w:rPr>
+          <w:b/>
+          <w:bCs/>
+          <w:i/>
+          <w:iCs/>
+        </w:rPr>
+      </w:pPr>
+      <w:r>
+        <w:rPr>
+          <w:b/>
+          <w:bCs/>
+          <w:i/>
+          <w:iCs/>
+        </w:rPr>
+        <w:t xml:space="preserve">SELECT * FROM users WHERE </w:t>
+      </w:r>
+      <w:r>
+        <w:rPr>
+          <w:b/>
+          <w:bCs/>
+          <w:i/>
+          <w:iCs/>
+        </w:rPr>
+        <w:t>gender=</w:t>
+      </w:r>
+      <w:r>
+        <w:rPr>
+          <w:b/>
+          <w:bCs/>
+          <w:i/>
+          <w:iCs/>
+        </w:rPr>
+        <w:t>‘F</w:t>
+      </w:r>
+      <w:r>
+        <w:rPr>
+          <w:b/>
+          <w:bCs/>
+          <w:i/>
+          <w:iCs/>
+        </w:rPr>
+        <w:t xml:space="preserve">emale’ AND salary &gt; </w:t>
+      </w:r>
+      <w:r>
+        <w:rPr>
+          <w:b/>
+          <w:bCs/>
+          <w:i/>
+          <w:iCs/>
+        </w:rPr>
+        <w:t>‘</w:t>
+      </w:r>
+      <w:r>
+        <w:rPr>
+          <w:b/>
+          <w:bCs/>
+          <w:i/>
+          <w:iCs/>
+        </w:rPr>
+        <w:t>70000;</w:t>
+      </w:r>
+    </w:p>
+    <w:p>
+      <w:pPr>
+        <w:ind w:firstLine="720"/>
+        <w:rPr>
+          <w:b/>
+          <w:bCs/>
+          <w:i/>
+          <w:iCs/>
+        </w:rPr>
+      </w:pPr>
+      <w:r>
+        <w:rPr>
+          <w:b/>
+          <w:bCs/>
+          <w:i/>
+          <w:iCs/>
+        </w:rPr>
+        <w:t>SELECT * FROM users WHERE gender=</w:t>
+      </w:r>
+      <w:r>
+        <w:rPr>
+          <w:b/>
+          <w:bCs/>
+          <w:i/>
+          <w:iCs/>
+        </w:rPr>
+        <w:t>‘</w:t>
+      </w:r>
+      <w:r>
+        <w:rPr>
+          <w:b/>
+          <w:bCs/>
+          <w:i/>
+          <w:iCs/>
+        </w:rPr>
+        <w:t>M</w:t>
+      </w:r>
+      <w:r>
+        <w:rPr>
+          <w:b/>
+          <w:bCs/>
+          <w:i/>
+          <w:iCs/>
+        </w:rPr>
+        <w:t xml:space="preserve">ale’ AND salary &gt; </w:t>
+      </w:r>
+      <w:r>
+        <w:rPr>
+          <w:b/>
+          <w:bCs/>
+          <w:i/>
+          <w:iCs/>
+        </w:rPr>
+        <w:t>‘6</w:t>
+      </w:r>
+      <w:r>
+        <w:rPr>
+          <w:b/>
+          <w:bCs/>
+          <w:i/>
+          <w:iCs/>
+        </w:rPr>
+        <w:t>5</w:t>
+      </w:r>
+      <w:r>
+        <w:rPr>
+          <w:b/>
+          <w:bCs/>
+          <w:i/>
+          <w:iCs/>
+        </w:rPr>
+        <w:t>000</w:t>
+      </w:r>
+      <w:r>
+        <w:rPr>
+          <w:b/>
+          <w:bCs/>
+          <w:i/>
+          <w:iCs/>
+        </w:rPr>
+        <w:t>’</w:t>
+      </w:r>
+      <w:r>
+        <w:rPr>
+          <w:b/>
+          <w:bCs/>
+          <w:i/>
+          <w:iCs/>
+        </w:rPr>
+        <w:t>;</w:t>
+      </w:r>
+    </w:p>
+    <w:p>
+      <w:pPr>
+        <w:rPr>
+          <w:b/>
+          <w:bCs/>
+          <w:i/>
+          <w:iCs/>
+        </w:rPr>
+      </w:pPr>
+      <w:r>
+        <w:t>Ascending order</w:t>
+      </w:r>
+      <w:r>
+        <w:t>,</w:t>
+      </w:r>
+      <w:r>
+        <w:t xml:space="preserve"> OR</w:t>
+      </w:r>
+      <w:r>
+        <w:t xml:space="preserve"> </w:t>
+      </w:r>
+      <w:r>
+        <w:t>operator</w:t>
+      </w:r>
+      <w:r>
+        <w:t>:</w:t>
+      </w:r>
+    </w:p>
+    <w:p>
+      <w:pPr>
+        <w:ind w:left="720"/>
+        <w:rPr>
+          <w:b/>
+          <w:bCs/>
+          <w:i/>
+          <w:iCs/>
+        </w:rPr>
+      </w:pPr>
+      <w:r>
+        <w:rPr>
+          <w:b/>
+          <w:bCs/>
+          <w:i/>
+          <w:iCs/>
+        </w:rPr>
+        <w:t xml:space="preserve">SELECT * FROM users WHERE gender=‘Male’ </w:t>
+      </w:r>
+      <w:r>
+        <w:rPr>
+          <w:b/>
+          <w:bCs/>
+          <w:i/>
+          <w:iCs/>
+        </w:rPr>
+        <w:t xml:space="preserve">OR </w:t>
+      </w:r>
+      <w:r>
+        <w:rPr>
+          <w:b/>
+          <w:bCs/>
+          <w:i/>
+          <w:iCs/>
+        </w:rPr>
+        <w:t xml:space="preserve">salary &gt; ‘65000’ ORDER BY </w:t>
+      </w:r>
+      <w:proofErr w:type="spellStart"/>
+      <w:r>
+        <w:rPr>
+          <w:b/>
+          <w:bCs/>
+          <w:i/>
+          <w:iCs/>
+        </w:rPr>
+        <w:t>date_of_birth</w:t>
+      </w:r>
+      <w:proofErr w:type="spellEnd"/>
+      <w:r>
+        <w:rPr>
+          <w:b/>
+          <w:bCs/>
+          <w:i/>
+          <w:iCs/>
+        </w:rPr>
+        <w:t xml:space="preserve"> ASC;</w:t>
+      </w:r>
+    </w:p>
+    <w:p>
+      <w:r>
+        <w:t>Descending order:</w:t>
+      </w:r>
+    </w:p>
+    <w:p>
+      <w:pPr>
+        <w:ind w:left="720"/>
+        <w:rPr>
+          <w:b/>
+          <w:bCs/>
+          <w:i/>
+          <w:iCs/>
+        </w:rPr>
+      </w:pPr>
+      <w:r>
+        <w:rPr>
+          <w:b/>
+          <w:bCs/>
+          <w:i/>
+          <w:iCs/>
+        </w:rPr>
+        <w:t xml:space="preserve">SELECT * FROM users WHERE gender=‘Male’ AND salary &gt; ‘65000’ ORDER BY </w:t>
+      </w:r>
+      <w:proofErr w:type="spellStart"/>
+      <w:r>
+        <w:rPr>
+          <w:b/>
+          <w:bCs/>
+          <w:i/>
+          <w:iCs/>
+        </w:rPr>
+        <w:t>date_of_birth</w:t>
+      </w:r>
+      <w:proofErr w:type="spellEnd"/>
+      <w:r>
+        <w:rPr>
+          <w:b/>
+          <w:bCs/>
+          <w:i/>
+          <w:iCs/>
+        </w:rPr>
+        <w:t xml:space="preserve"> </w:t>
+      </w:r>
+      <w:r>
+        <w:rPr>
+          <w:b/>
+          <w:bCs/>
+          <w:i/>
+          <w:iCs/>
+        </w:rPr>
+        <w:t>DESC;</w:t>
+      </w:r>
+    </w:p>
+    <w:p>
+      <w:r>
+        <w:t>Limit</w:t>
+      </w:r>
+      <w:r>
+        <w:t>:</w:t>
+      </w:r>
+    </w:p>
+    <w:p>
+      <w:pPr>
+        <w:ind w:left="720"/>
+        <w:rPr>
+          <w:b/>
+          <w:bCs/>
+          <w:i/>
+          <w:iCs/>
+        </w:rPr>
+      </w:pPr>
+      <w:r>
+        <w:rPr>
+          <w:b/>
+          <w:bCs/>
+          <w:i/>
+          <w:iCs/>
+        </w:rPr>
+        <w:t xml:space="preserve">SELECT * FROM users WHERE gender= ‘Male’ AND salary &gt; ‘65000’ ORDER BY </w:t>
+      </w:r>
+      <w:proofErr w:type="spellStart"/>
+      <w:r>
+        <w:rPr>
+          <w:b/>
+          <w:bCs/>
+          <w:i/>
+          <w:iCs/>
+        </w:rPr>
+        <w:t>date_of_birth</w:t>
+      </w:r>
+      <w:proofErr w:type="spellEnd"/>
+      <w:r>
+        <w:rPr>
+          <w:b/>
+          <w:bCs/>
+          <w:i/>
+          <w:iCs/>
+        </w:rPr>
+        <w:t xml:space="preserve"> DESC LIMIT 5;</w:t>
+      </w:r>
+    </w:p>
+    <w:p>
       <w:pPr>
         <w:rPr>
           <w:sz w:val="32"/>
           <w:szCs w:val="32"/>
         </w:rPr>
       </w:pPr>
+      <w:bookmarkStart w:id="0" w:name="_Hlk216110001"/>
       <w:r>
         <w:rPr>
           <w:sz w:val="32"/>
           <w:szCs w:val="32"/>
         </w:rPr>
-        <w:t>UPDATE</w:t>
+        <w:t>Quick</w:t>
       </w:r>
       <w:r>
         <w:rPr>
@@ -3763,6 +4383,1178 @@
         </w:rPr>
         <w:t>:</w:t>
       </w:r>
+    </w:p>
+    <w:p>
+      <w:pPr>
+        <w:rPr>
+          <w:i/>
+          <w:iCs/>
+        </w:rPr>
+      </w:pPr>
+      <w:r>
+        <w:rPr>
+          <w:i/>
+          <w:iCs/>
+        </w:rPr>
+        <w:t xml:space="preserve">SELECT * FROM users WHERE salary&gt;60000 ORDER BY </w:t>
+      </w:r>
+      <w:proofErr w:type="spellStart"/>
+      <w:r>
+        <w:rPr>
+          <w:i/>
+          <w:iCs/>
+        </w:rPr>
+        <w:t>created_at</w:t>
+      </w:r>
+      <w:proofErr w:type="spellEnd"/>
+      <w:r>
+        <w:rPr>
+          <w:i/>
+          <w:iCs/>
+        </w:rPr>
+        <w:t xml:space="preserve"> DESC LIMIT 5;</w:t>
+      </w:r>
+    </w:p>
+    <w:p>
+      <w:pPr>
+        <w:rPr>
+          <w:i/>
+          <w:iCs/>
+        </w:rPr>
+      </w:pPr>
+      <w:r>
+        <w:rPr>
+          <w:i/>
+          <w:iCs/>
+        </w:rPr>
+        <w:t>SELECT * FROM users ORDER BY salary DESC;</w:t>
+      </w:r>
+    </w:p>
+    <w:p>
+      <w:pPr>
+        <w:rPr>
+          <w:i/>
+          <w:iCs/>
+        </w:rPr>
+      </w:pPr>
+      <w:r>
+        <w:rPr>
+          <w:i/>
+          <w:iCs/>
+        </w:rPr>
+        <w:t>SELECT * FROM users WHERE salary BETWEEN 50000 AND 70000</w:t>
+      </w:r>
+      <w:r>
+        <w:rPr>
+          <w:i/>
+          <w:iCs/>
+        </w:rPr>
+        <w:t>;</w:t>
+      </w:r>
+    </w:p>
+    <w:p>
+      <w:pPr>
+        <w:rPr>
+          <w:sz w:val="32"/>
+          <w:szCs w:val="32"/>
+        </w:rPr>
+      </w:pPr>
+      <w:bookmarkStart w:id="1" w:name="_Hlk216178374"/>
+      <w:r>
+        <w:rPr>
+          <w:sz w:val="32"/>
+          <w:szCs w:val="32"/>
+        </w:rPr>
+        <w:t>UPDATE</w:t>
+      </w:r>
+      <w:bookmarkEnd w:id="0"/>
+      <w:r>
+        <w:rPr>
+          <w:sz w:val="32"/>
+          <w:szCs w:val="32"/>
+        </w:rPr>
+        <w:t>:</w:t>
+      </w:r>
+    </w:p>
+    <w:p>
+      <w:pPr>
+        <w:rPr>
+          <w:b/>
+          <w:bCs/>
+          <w:i/>
+          <w:iCs/>
+        </w:rPr>
+      </w:pPr>
+      <w:r>
+        <w:rPr>
+          <w:b/>
+          <w:bCs/>
+          <w:i/>
+          <w:iCs/>
+        </w:rPr>
+        <w:t>Syntax:</w:t>
+      </w:r>
+    </w:p>
+    <w:p>
+      <w:pPr>
+        <w:ind w:firstLine="720"/>
+        <w:rPr>
+          <w:b/>
+          <w:bCs/>
+          <w:i/>
+          <w:iCs/>
+        </w:rPr>
+      </w:pPr>
+      <w:r>
+        <w:rPr>
+          <w:b/>
+          <w:bCs/>
+          <w:i/>
+          <w:iCs/>
+        </w:rPr>
+        <w:t>UPDATE</w:t>
+      </w:r>
+      <w:r>
+        <w:t xml:space="preserve"> </w:t>
+      </w:r>
+      <w:proofErr w:type="spellStart"/>
+      <w:r>
+        <w:rPr>
+          <w:b/>
+          <w:bCs/>
+          <w:i/>
+          <w:iCs/>
+        </w:rPr>
+        <w:t>table_name</w:t>
+      </w:r>
+      <w:proofErr w:type="spellEnd"/>
+      <w:r>
+        <w:rPr>
+          <w:b/>
+          <w:bCs/>
+          <w:i/>
+          <w:iCs/>
+        </w:rPr>
+        <w:t xml:space="preserve"> SET </w:t>
+      </w:r>
+      <w:proofErr w:type="spellStart"/>
+      <w:r>
+        <w:rPr>
+          <w:b/>
+          <w:bCs/>
+          <w:i/>
+          <w:iCs/>
+        </w:rPr>
+        <w:t>define</w:t>
+      </w:r>
+      <w:r>
+        <w:rPr>
+          <w:b/>
+          <w:bCs/>
+          <w:i/>
+          <w:iCs/>
+        </w:rPr>
+        <w:t>_</w:t>
+      </w:r>
+      <w:r>
+        <w:rPr>
+          <w:b/>
+          <w:bCs/>
+          <w:i/>
+          <w:iCs/>
+        </w:rPr>
+        <w:t>change</w:t>
+      </w:r>
+      <w:proofErr w:type="spellEnd"/>
+      <w:r>
+        <w:rPr>
+          <w:b/>
+          <w:bCs/>
+          <w:i/>
+          <w:iCs/>
+        </w:rPr>
+        <w:t>/</w:t>
+      </w:r>
+      <w:proofErr w:type="spellStart"/>
+      <w:r>
+        <w:rPr>
+          <w:b/>
+          <w:bCs/>
+          <w:i/>
+          <w:iCs/>
+        </w:rPr>
+        <w:t>set_value</w:t>
+      </w:r>
+      <w:proofErr w:type="spellEnd"/>
+      <w:r>
+        <w:rPr>
+          <w:b/>
+          <w:bCs/>
+          <w:i/>
+          <w:iCs/>
+        </w:rPr>
+        <w:t xml:space="preserve"> </w:t>
+      </w:r>
+      <w:r>
+        <w:rPr>
+          <w:b/>
+          <w:bCs/>
+          <w:i/>
+          <w:iCs/>
+        </w:rPr>
+        <w:t xml:space="preserve">WHERE </w:t>
+      </w:r>
+      <w:proofErr w:type="spellStart"/>
+      <w:r>
+        <w:rPr>
+          <w:b/>
+          <w:bCs/>
+          <w:i/>
+          <w:iCs/>
+        </w:rPr>
+        <w:t>define_condition</w:t>
+      </w:r>
+      <w:r>
+        <w:rPr>
+          <w:b/>
+          <w:bCs/>
+          <w:i/>
+          <w:iCs/>
+        </w:rPr>
+        <w:t>_for_columns</w:t>
+      </w:r>
+      <w:proofErr w:type="spellEnd"/>
+      <w:r>
+        <w:rPr>
+          <w:b/>
+          <w:bCs/>
+          <w:i/>
+          <w:iCs/>
+        </w:rPr>
+        <w:t>;</w:t>
+      </w:r>
+    </w:p>
+    <w:bookmarkEnd w:id="1"/>
+    <w:p>
+      <w:r>
+        <w:t>If you want to set salary = 45000</w:t>
+      </w:r>
+      <w:r>
+        <w:t xml:space="preserve"> to all the rows</w:t>
+      </w:r>
+      <w:r>
+        <w:t>:</w:t>
+      </w:r>
+      <w:r>
+        <w:t xml:space="preserve"> </w:t>
+      </w:r>
+    </w:p>
+    <w:p>
+      <w:pPr>
+        <w:ind w:firstLine="720"/>
+        <w:rPr>
+          <w:b/>
+          <w:bCs/>
+          <w:i/>
+          <w:iCs/>
+        </w:rPr>
+      </w:pPr>
+      <w:r>
+        <w:rPr>
+          <w:b/>
+          <w:bCs/>
+          <w:i/>
+          <w:iCs/>
+        </w:rPr>
+        <w:t xml:space="preserve">UPDATE </w:t>
+      </w:r>
+      <w:r>
+        <w:rPr>
+          <w:b/>
+          <w:bCs/>
+          <w:i/>
+          <w:iCs/>
+        </w:rPr>
+        <w:t>users SET salary = 45000;</w:t>
+      </w:r>
+    </w:p>
+    <w:p>
+      <w:r>
+        <w:t xml:space="preserve">We can also </w:t>
+      </w:r>
+      <w:r>
+        <w:t xml:space="preserve">update </w:t>
+      </w:r>
+      <w:r>
+        <w:t>multipl</w:t>
+      </w:r>
+      <w:r>
+        <w:t>e</w:t>
+      </w:r>
+      <w:r>
+        <w:t xml:space="preserve"> values</w:t>
+      </w:r>
+      <w:r>
+        <w:t xml:space="preserve"> </w:t>
+      </w:r>
+      <w:r>
+        <w:t xml:space="preserve">for </w:t>
+      </w:r>
+      <w:r>
+        <w:t xml:space="preserve">1 column </w:t>
+      </w:r>
+      <w:r>
+        <w:t>at once</w:t>
+      </w:r>
+      <w:r>
+        <w:t>:</w:t>
+      </w:r>
+    </w:p>
+    <w:p>
+      <w:pPr>
+        <w:ind w:firstLine="720"/>
+        <w:rPr>
+          <w:b/>
+          <w:bCs/>
+          <w:i/>
+          <w:iCs/>
+        </w:rPr>
+      </w:pPr>
+      <w:r>
+        <w:rPr>
+          <w:b/>
+          <w:bCs/>
+          <w:i/>
+          <w:iCs/>
+        </w:rPr>
+        <w:t>UPDATE users SET salary = 45000</w:t>
+      </w:r>
+      <w:r>
+        <w:rPr>
+          <w:b/>
+          <w:bCs/>
+          <w:i/>
+          <w:iCs/>
+        </w:rPr>
+        <w:t>, email = ‘</w:t>
+      </w:r>
+      <w:proofErr w:type="spellStart"/>
+      <w:r>
+        <w:rPr>
+          <w:b/>
+          <w:bCs/>
+          <w:i/>
+          <w:iCs/>
+        </w:rPr>
+        <w:t>aarav</w:t>
+      </w:r>
+      <w:proofErr w:type="spellEnd"/>
+      <w:r>
+        <w:rPr>
+          <w:b/>
+          <w:bCs/>
+          <w:i/>
+          <w:iCs/>
+        </w:rPr>
+        <w:t>@</w:t>
+      </w:r>
+      <w:r>
+        <w:rPr>
+          <w:b/>
+          <w:bCs/>
+          <w:i/>
+          <w:iCs/>
+        </w:rPr>
+        <w:t xml:space="preserve"> </w:t>
+      </w:r>
+      <w:r>
+        <w:rPr>
+          <w:b/>
+          <w:bCs/>
+          <w:i/>
+          <w:iCs/>
+        </w:rPr>
+        <w:t>aarav</w:t>
+      </w:r>
+      <w:r>
+        <w:rPr>
+          <w:b/>
+          <w:bCs/>
+          <w:i/>
+          <w:iCs/>
+        </w:rPr>
+        <w:t>.com</w:t>
+      </w:r>
+      <w:r>
+        <w:rPr>
+          <w:b/>
+          <w:bCs/>
+          <w:i/>
+          <w:iCs/>
+        </w:rPr>
+        <w:t xml:space="preserve">’ </w:t>
+      </w:r>
+      <w:r>
+        <w:rPr>
+          <w:b/>
+          <w:bCs/>
+          <w:i/>
+          <w:iCs/>
+        </w:rPr>
+        <w:t>WHERE id=1</w:t>
+      </w:r>
+      <w:r>
+        <w:rPr>
+          <w:b/>
+          <w:bCs/>
+          <w:i/>
+          <w:iCs/>
+        </w:rPr>
+        <w:t>;</w:t>
+      </w:r>
+      <w:r>
+        <w:rPr>
+          <w:b/>
+          <w:bCs/>
+          <w:i/>
+          <w:iCs/>
+        </w:rPr>
+        <w:t xml:space="preserve"> </w:t>
+      </w:r>
+    </w:p>
+    <w:p>
+      <w:r>
+        <w:lastRenderedPageBreak/>
+        <w:t>When we run query</w:t>
+      </w:r>
+      <w:r>
+        <w:t>, we can see how many rows affecte</w:t>
+      </w:r>
+      <w:r>
+        <w:t xml:space="preserve">d </w:t>
+      </w:r>
+      <w:r>
+        <w:t>in the output section.</w:t>
+      </w:r>
+    </w:p>
+    <w:p>
+      <w:r>
+        <w:t xml:space="preserve">We can run update query without WHERE clause </w:t>
+      </w:r>
+      <w:r>
+        <w:t>but it will change all the data</w:t>
+      </w:r>
+      <w:r>
+        <w:t xml:space="preserve"> in the table</w:t>
+      </w:r>
+      <w:r>
+        <w:t>.</w:t>
+      </w:r>
+    </w:p>
+    <w:p>
+      <w:r>
+        <w:t xml:space="preserve">This </w:t>
+      </w:r>
+      <w:r>
+        <w:t xml:space="preserve">will affect the whole table and </w:t>
+      </w:r>
+      <w:r>
+        <w:t>mess all the table data. So we use UPDATE with WHERE</w:t>
+      </w:r>
+      <w:r>
+        <w:t xml:space="preserve"> clause.</w:t>
+      </w:r>
+    </w:p>
+    <w:p>
+      <w:pPr>
+        <w:ind w:firstLine="720"/>
+      </w:pPr>
+      <w:r>
+        <w:rPr>
+          <w:b/>
+          <w:bCs/>
+          <w:i/>
+          <w:iCs/>
+        </w:rPr>
+        <w:t>UPDATE users SET salary = 45000</w:t>
+      </w:r>
+      <w:r>
+        <w:rPr>
+          <w:b/>
+          <w:bCs/>
+          <w:i/>
+          <w:iCs/>
+        </w:rPr>
+        <w:t xml:space="preserve"> WHERE id=1</w:t>
+      </w:r>
+      <w:r>
+        <w:rPr>
+          <w:b/>
+          <w:bCs/>
+          <w:i/>
+          <w:iCs/>
+        </w:rPr>
+        <w:t>;</w:t>
+      </w:r>
+    </w:p>
+    <w:p>
+      <w:pPr>
+        <w:ind w:firstLine="720"/>
+        <w:rPr>
+          <w:b/>
+          <w:bCs/>
+          <w:i/>
+          <w:iCs/>
+        </w:rPr>
+      </w:pPr>
+      <w:r>
+        <w:rPr>
+          <w:b/>
+          <w:bCs/>
+          <w:i/>
+          <w:iCs/>
+        </w:rPr>
+        <w:t xml:space="preserve">UPDATE users SET salary = </w:t>
+      </w:r>
+      <w:r>
+        <w:rPr>
+          <w:b/>
+          <w:bCs/>
+          <w:i/>
+          <w:iCs/>
+        </w:rPr>
+        <w:t>70</w:t>
+      </w:r>
+      <w:r>
+        <w:rPr>
+          <w:b/>
+          <w:bCs/>
+          <w:i/>
+          <w:iCs/>
+        </w:rPr>
+        <w:t>000</w:t>
+      </w:r>
+      <w:r>
+        <w:rPr>
+          <w:b/>
+          <w:bCs/>
+          <w:i/>
+          <w:iCs/>
+        </w:rPr>
+        <w:t xml:space="preserve"> WHERE id=</w:t>
+      </w:r>
+      <w:r>
+        <w:rPr>
+          <w:b/>
+          <w:bCs/>
+          <w:i/>
+          <w:iCs/>
+        </w:rPr>
+        <w:t>5</w:t>
+      </w:r>
+      <w:r>
+        <w:rPr>
+          <w:b/>
+          <w:bCs/>
+          <w:i/>
+          <w:iCs/>
+        </w:rPr>
+        <w:t>;</w:t>
+      </w:r>
+    </w:p>
+    <w:p>
+      <w:pPr>
+        <w:ind w:firstLine="720"/>
+      </w:pPr>
+      <w:r>
+        <w:rPr>
+          <w:b/>
+          <w:bCs/>
+          <w:i/>
+          <w:iCs/>
+        </w:rPr>
+        <w:t xml:space="preserve">UPDATE users SET </w:t>
+      </w:r>
+      <w:r>
+        <w:rPr>
+          <w:b/>
+          <w:bCs/>
+          <w:i/>
+          <w:iCs/>
+        </w:rPr>
+        <w:t xml:space="preserve">name=‘Aisha Khan’ </w:t>
+      </w:r>
+      <w:r>
+        <w:rPr>
+          <w:b/>
+          <w:bCs/>
+          <w:i/>
+          <w:iCs/>
+        </w:rPr>
+        <w:t xml:space="preserve">WHERE </w:t>
+      </w:r>
+      <w:r>
+        <w:rPr>
+          <w:b/>
+          <w:bCs/>
+          <w:i/>
+          <w:iCs/>
+        </w:rPr>
+        <w:t>email=‘</w:t>
+      </w:r>
+      <w:r>
+        <w:rPr>
+          <w:b/>
+          <w:bCs/>
+          <w:i/>
+          <w:iCs/>
+        </w:rPr>
+        <w:t>aisha@example.com</w:t>
+      </w:r>
+      <w:r>
+        <w:rPr>
+          <w:b/>
+          <w:bCs/>
+          <w:i/>
+          <w:iCs/>
+        </w:rPr>
+        <w:t>’</w:t>
+      </w:r>
+      <w:r>
+        <w:rPr>
+          <w:b/>
+          <w:bCs/>
+          <w:i/>
+          <w:iCs/>
+        </w:rPr>
+        <w:t>;</w:t>
+      </w:r>
+    </w:p>
+    <w:p>
+      <w:pPr>
+        <w:ind w:firstLine="720"/>
+        <w:rPr>
+          <w:b/>
+          <w:bCs/>
+          <w:i/>
+          <w:iCs/>
+        </w:rPr>
+      </w:pPr>
+      <w:r>
+        <w:rPr>
+          <w:b/>
+          <w:bCs/>
+          <w:i/>
+          <w:iCs/>
+        </w:rPr>
+        <w:t xml:space="preserve">UPDATE users SET </w:t>
+      </w:r>
+      <w:r>
+        <w:rPr>
+          <w:b/>
+          <w:bCs/>
+          <w:i/>
+          <w:iCs/>
+        </w:rPr>
+        <w:t>salary</w:t>
+      </w:r>
+      <w:r>
+        <w:rPr>
+          <w:b/>
+          <w:bCs/>
+          <w:i/>
+          <w:iCs/>
+        </w:rPr>
+        <w:t>=</w:t>
+      </w:r>
+      <w:r>
+        <w:rPr>
+          <w:b/>
+          <w:bCs/>
+          <w:i/>
+          <w:iCs/>
+        </w:rPr>
+        <w:t xml:space="preserve"> </w:t>
+      </w:r>
+      <w:r>
+        <w:rPr>
+          <w:b/>
+          <w:bCs/>
+          <w:i/>
+          <w:iCs/>
+        </w:rPr>
+        <w:t>salary</w:t>
+      </w:r>
+      <w:r>
+        <w:rPr>
+          <w:b/>
+          <w:bCs/>
+          <w:i/>
+          <w:iCs/>
+        </w:rPr>
+        <w:t xml:space="preserve"> </w:t>
+      </w:r>
+      <w:r>
+        <w:rPr>
+          <w:b/>
+          <w:bCs/>
+          <w:i/>
+          <w:iCs/>
+        </w:rPr>
+        <w:t>+10000</w:t>
+      </w:r>
+      <w:r>
+        <w:rPr>
+          <w:b/>
+          <w:bCs/>
+          <w:i/>
+          <w:iCs/>
+        </w:rPr>
+        <w:t xml:space="preserve"> WHERE </w:t>
+      </w:r>
+      <w:r>
+        <w:rPr>
+          <w:b/>
+          <w:bCs/>
+          <w:i/>
+          <w:iCs/>
+        </w:rPr>
+        <w:t>salary</w:t>
+      </w:r>
+      <w:r>
+        <w:rPr>
+          <w:b/>
+          <w:bCs/>
+          <w:i/>
+          <w:iCs/>
+        </w:rPr>
+        <w:t>&lt;60000</w:t>
+      </w:r>
+      <w:r>
+        <w:rPr>
+          <w:b/>
+          <w:bCs/>
+          <w:i/>
+          <w:iCs/>
+        </w:rPr>
+        <w:t>;</w:t>
+      </w:r>
+    </w:p>
+    <w:p>
+      <w:pPr>
+        <w:rPr>
+          <w:sz w:val="32"/>
+          <w:szCs w:val="32"/>
+        </w:rPr>
+      </w:pPr>
+      <w:r>
+        <w:rPr>
+          <w:sz w:val="32"/>
+          <w:szCs w:val="32"/>
+        </w:rPr>
+        <w:t>DELETE</w:t>
+      </w:r>
+      <w:r>
+        <w:rPr>
+          <w:sz w:val="32"/>
+          <w:szCs w:val="32"/>
+        </w:rPr>
+        <w:t>:</w:t>
+      </w:r>
+    </w:p>
+    <w:p>
+      <w:r>
+        <w:t>We can delete data as we update data into table.</w:t>
+      </w:r>
+    </w:p>
+    <w:p>
+      <w:pPr>
+        <w:rPr>
+          <w:b/>
+          <w:bCs/>
+          <w:i/>
+          <w:iCs/>
+        </w:rPr>
+      </w:pPr>
+      <w:r>
+        <w:rPr>
+          <w:b/>
+          <w:bCs/>
+          <w:i/>
+          <w:iCs/>
+        </w:rPr>
+        <w:t>Syntax:</w:t>
+      </w:r>
+    </w:p>
+    <w:p>
+      <w:pPr>
+        <w:ind w:firstLine="720"/>
+        <w:rPr>
+          <w:b/>
+          <w:bCs/>
+          <w:i/>
+          <w:iCs/>
+        </w:rPr>
+      </w:pPr>
+      <w:r>
+        <w:rPr>
+          <w:b/>
+          <w:bCs/>
+          <w:i/>
+          <w:iCs/>
+        </w:rPr>
+        <w:t xml:space="preserve">DELETE </w:t>
+      </w:r>
+      <w:r>
+        <w:rPr>
+          <w:b/>
+          <w:bCs/>
+          <w:i/>
+          <w:iCs/>
+        </w:rPr>
+        <w:t xml:space="preserve">FROM </w:t>
+      </w:r>
+      <w:proofErr w:type="spellStart"/>
+      <w:r>
+        <w:rPr>
+          <w:b/>
+          <w:bCs/>
+          <w:i/>
+          <w:iCs/>
+        </w:rPr>
+        <w:t>table_name</w:t>
+      </w:r>
+      <w:proofErr w:type="spellEnd"/>
+      <w:r>
+        <w:rPr>
+          <w:b/>
+          <w:bCs/>
+          <w:i/>
+          <w:iCs/>
+        </w:rPr>
+        <w:t xml:space="preserve"> </w:t>
+      </w:r>
+      <w:r>
+        <w:rPr>
+          <w:b/>
+          <w:bCs/>
+          <w:i/>
+          <w:iCs/>
+        </w:rPr>
+        <w:t xml:space="preserve">WHERE </w:t>
+      </w:r>
+      <w:proofErr w:type="spellStart"/>
+      <w:r>
+        <w:rPr>
+          <w:b/>
+          <w:bCs/>
+          <w:i/>
+          <w:iCs/>
+        </w:rPr>
+        <w:t>define_condition_for_columns</w:t>
+      </w:r>
+      <w:proofErr w:type="spellEnd"/>
+      <w:r>
+        <w:rPr>
+          <w:b/>
+          <w:bCs/>
+          <w:i/>
+          <w:iCs/>
+        </w:rPr>
+        <w:t>;</w:t>
+      </w:r>
+    </w:p>
+    <w:p>
+      <w:r>
+        <w:t xml:space="preserve">If you want to delete </w:t>
+      </w:r>
+      <w:r>
+        <w:t xml:space="preserve">column </w:t>
+      </w:r>
+      <w:r>
+        <w:t>id=3</w:t>
+      </w:r>
+      <w:r>
+        <w:t>:</w:t>
+      </w:r>
+    </w:p>
+    <w:p>
+      <w:pPr>
+        <w:ind w:firstLine="720"/>
+        <w:rPr>
+          <w:b/>
+          <w:bCs/>
+          <w:i/>
+          <w:iCs/>
+        </w:rPr>
+      </w:pPr>
+      <w:r>
+        <w:rPr>
+          <w:b/>
+          <w:bCs/>
+          <w:i/>
+          <w:iCs/>
+        </w:rPr>
+        <w:t xml:space="preserve">DELETE FROM </w:t>
+      </w:r>
+      <w:r>
+        <w:rPr>
+          <w:b/>
+          <w:bCs/>
+          <w:i/>
+          <w:iCs/>
+        </w:rPr>
+        <w:t xml:space="preserve">users </w:t>
+      </w:r>
+      <w:r>
+        <w:rPr>
+          <w:b/>
+          <w:bCs/>
+          <w:i/>
+          <w:iCs/>
+        </w:rPr>
+        <w:t xml:space="preserve">WHERE </w:t>
+      </w:r>
+      <w:r>
+        <w:rPr>
+          <w:b/>
+          <w:bCs/>
+          <w:i/>
+          <w:iCs/>
+        </w:rPr>
+        <w:t>id=3</w:t>
+      </w:r>
+      <w:r>
+        <w:rPr>
+          <w:b/>
+          <w:bCs/>
+          <w:i/>
+          <w:iCs/>
+        </w:rPr>
+        <w:t>;</w:t>
+      </w:r>
+    </w:p>
+    <w:p>
+      <w:r>
+        <w:t>It will delete all the data from the table:</w:t>
+      </w:r>
+    </w:p>
+    <w:p>
+      <w:pPr>
+        <w:ind w:firstLine="720"/>
+        <w:rPr>
+          <w:b/>
+          <w:bCs/>
+          <w:i/>
+          <w:iCs/>
+        </w:rPr>
+      </w:pPr>
+      <w:r>
+        <w:rPr>
+          <w:b/>
+          <w:bCs/>
+          <w:i/>
+          <w:iCs/>
+        </w:rPr>
+        <w:t>DELETE FROM user</w:t>
+      </w:r>
+      <w:r>
+        <w:rPr>
+          <w:b/>
+          <w:bCs/>
+          <w:i/>
+          <w:iCs/>
+        </w:rPr>
+        <w:t>s;</w:t>
+      </w:r>
+    </w:p>
+    <w:p>
+      <w:r>
+        <w:t>We can use all the operators here.</w:t>
+      </w:r>
+    </w:p>
+    <w:p>
+      <w:r>
+        <w:t xml:space="preserve">If we want to delete the </w:t>
+      </w:r>
+      <w:r>
+        <w:t xml:space="preserve">whole </w:t>
+      </w:r>
+      <w:r>
+        <w:t>table</w:t>
+      </w:r>
+      <w:r>
+        <w:t>:</w:t>
+      </w:r>
+    </w:p>
+    <w:p>
+      <w:pPr>
+        <w:ind w:firstLine="720"/>
+        <w:rPr>
+          <w:b/>
+          <w:bCs/>
+          <w:i/>
+          <w:iCs/>
+        </w:rPr>
+      </w:pPr>
+      <w:r>
+        <w:rPr>
+          <w:b/>
+          <w:bCs/>
+          <w:i/>
+          <w:iCs/>
+        </w:rPr>
+        <w:t xml:space="preserve">DROP </w:t>
+      </w:r>
+      <w:r>
+        <w:rPr>
+          <w:b/>
+          <w:bCs/>
+          <w:i/>
+          <w:iCs/>
+        </w:rPr>
+        <w:t xml:space="preserve">TABLE </w:t>
+      </w:r>
+      <w:r>
+        <w:rPr>
+          <w:b/>
+          <w:bCs/>
+          <w:i/>
+          <w:iCs/>
+        </w:rPr>
+        <w:t>users;</w:t>
+      </w:r>
+    </w:p>
+    <w:p>
+      <w:pPr>
+        <w:rPr>
+          <w:sz w:val="32"/>
+          <w:szCs w:val="32"/>
+        </w:rPr>
+      </w:pPr>
+      <w:r>
+        <w:rPr>
+          <w:sz w:val="32"/>
+          <w:szCs w:val="32"/>
+        </w:rPr>
+        <w:t>Recommendation</w:t>
+      </w:r>
+      <w:r>
+        <w:rPr>
+          <w:sz w:val="32"/>
+          <w:szCs w:val="32"/>
+        </w:rPr>
+        <w:t>:</w:t>
+      </w:r>
+    </w:p>
+    <w:p>
+      <w:r>
+        <w:t xml:space="preserve">if we need to change, update or delete </w:t>
+      </w:r>
+      <w:r>
+        <w:t>any data from table</w:t>
+      </w:r>
+      <w:r>
+        <w:t>, first we should run “select” query t</w:t>
+      </w:r>
+      <w:r>
+        <w:t xml:space="preserve">o </w:t>
+      </w:r>
+      <w:r>
+        <w:t>see all the records</w:t>
+      </w:r>
+      <w:r>
+        <w:t xml:space="preserve"> of database.</w:t>
+      </w:r>
+      <w:r>
+        <w:t xml:space="preserve"> Then we should update, insert, delete or another query</w:t>
+      </w:r>
+      <w:r>
+        <w:t>.</w:t>
+      </w:r>
+    </w:p>
+    <w:p>
+      <w:pPr>
+        <w:rPr>
+          <w:sz w:val="32"/>
+          <w:szCs w:val="32"/>
+        </w:rPr>
+      </w:pPr>
+      <w:r>
+        <w:rPr>
+          <w:sz w:val="32"/>
+          <w:szCs w:val="32"/>
+        </w:rPr>
+        <w:t>Practice:</w:t>
+      </w:r>
+    </w:p>
+    <w:p>
+      <w:pPr>
+        <w:ind w:firstLine="720"/>
+        <w:rPr>
+          <w:b/>
+          <w:bCs/>
+          <w:i/>
+          <w:iCs/>
+        </w:rPr>
+      </w:pPr>
+      <w:r>
+        <w:rPr>
+          <w:b/>
+          <w:bCs/>
+          <w:i/>
+          <w:iCs/>
+        </w:rPr>
+        <w:t>DELETE FROM users WHERE salary&lt;50000;</w:t>
+      </w:r>
+    </w:p>
+    <w:p>
+      <w:pPr>
+        <w:ind w:firstLine="720"/>
+        <w:rPr>
+          <w:b/>
+          <w:bCs/>
+          <w:i/>
+          <w:iCs/>
+        </w:rPr>
+      </w:pPr>
+      <w:r>
+        <w:rPr>
+          <w:b/>
+          <w:bCs/>
+          <w:i/>
+          <w:iCs/>
+        </w:rPr>
+        <w:t>DELETE FROM users WHERE salary</w:t>
+      </w:r>
+      <w:r>
+        <w:rPr>
+          <w:b/>
+          <w:bCs/>
+          <w:i/>
+          <w:iCs/>
+        </w:rPr>
+        <w:t xml:space="preserve"> IS NULL</w:t>
+      </w:r>
+      <w:r>
+        <w:rPr>
+          <w:b/>
+          <w:bCs/>
+          <w:i/>
+          <w:iCs/>
+        </w:rPr>
+        <w:t>;</w:t>
+      </w:r>
+    </w:p>
+    <w:p>
+      <w:pPr>
+        <w:ind w:firstLine="720"/>
+      </w:pPr>
+    </w:p>
+    <w:p>
+      <w:pPr>
+        <w:ind w:firstLine="720"/>
+      </w:pPr>
     </w:p>
     <w:p/>
     <w:sectPr>
@@ -4729,7 +6521,7 @@
   <w:style w:type="paragraph" w:default="1" w:styleId="Normal">
     <w:name w:val="Normal"/>
     <w:qFormat/>
-    <w:rsid w:val="005A0E9E"/>
+    <w:rsid w:val="0089231E"/>
   </w:style>
   <w:style w:type="paragraph" w:styleId="Heading1">
     <w:name w:val="heading 1"/>
@@ -4933,7 +6725,6 @@
   <w:style w:type="character" w:default="1" w:styleId="DefaultParagraphFont">
     <w:name w:val="Default Paragraph Font"/>
     <w:uiPriority w:val="1"/>
-    <w:semiHidden/>
     <w:unhideWhenUsed/>
   </w:style>
   <w:style w:type="table" w:default="1" w:styleId="TableNormal">
